--- a/files/zadanie_4.docx
+++ b/files/zadanie_4.docx
@@ -1,6 +1,6 @@
 
 <file path=word/document.xml><?xml version="1.0" encoding="utf-8"?>
-<w:document xmlns:wpc="http://schemas.microsoft.com/office/word/2010/wordprocessingCanvas" xmlns:cx="http://schemas.microsoft.com/office/drawing/2014/chartex" xmlns:cx1="http://schemas.microsoft.com/office/drawing/2015/9/8/chartex" xmlns:cx2="http://schemas.microsoft.com/office/drawing/2015/10/21/chartex" xmlns:cx3="http://schemas.microsoft.com/office/drawing/2016/5/9/chartex" xmlns:cx4="http://schemas.microsoft.com/office/drawing/2016/5/10/chartex" xmlns:cx5="http://schemas.microsoft.com/office/drawing/2016/5/11/chartex" xmlns:cx6="http://schemas.microsoft.com/office/drawing/2016/5/12/chartex" xmlns:cx7="http://schemas.microsoft.com/office/drawing/2016/5/13/chartex" xmlns:cx8="http://schemas.microsoft.com/office/drawing/2016/5/14/chartex" xmlns:mc="http://schemas.openxmlformats.org/markup-compatibility/2006" xmlns:aink="http://schemas.microsoft.com/office/drawing/2016/ink" xmlns:am3d="http://schemas.microsoft.com/office/drawing/2017/model3d" xmlns:o="urn:schemas-microsoft-com:office:office" xmlns:r="http://schemas.openxmlformats.org/officeDocument/2006/relationships" xmlns:m="http://schemas.openxmlformats.org/officeDocument/2006/math" xmlns:v="urn:schemas-microsoft-com:vml" xmlns:wp14="http://schemas.microsoft.com/office/word/2010/wordprocessingDrawing" xmlns:wp="http://schemas.openxmlformats.org/drawingml/2006/wordprocessingDrawing" xmlns:w10="urn:schemas-microsoft-com:office:word" xmlns:w="http://schemas.openxmlformats.org/wordprocessingml/2006/main" xmlns:w14="http://schemas.microsoft.com/office/word/2010/wordml" xmlns:w15="http://schemas.microsoft.com/office/word/2012/wordml" xmlns:w16cex="http://schemas.microsoft.com/office/word/2018/wordml/cex" xmlns:w16cid="http://schemas.microsoft.com/office/word/2016/wordml/cid" xmlns:w16="http://schemas.microsoft.com/office/word/2018/wordml" xmlns:w16sdtdh="http://schemas.microsoft.com/office/word/2020/wordml/sdtdatahash" xmlns:w16se="http://schemas.microsoft.com/office/word/2015/wordml/symex" xmlns:wpg="http://schemas.microsoft.com/office/word/2010/wordprocessingGroup" xmlns:wpi="http://schemas.microsoft.com/office/word/2010/wordprocessingInk" xmlns:wne="http://schemas.microsoft.com/office/word/2006/wordml" xmlns:wps="http://schemas.microsoft.com/office/word/2010/wordprocessingShape" mc:Ignorable="w14 w15 w16se w16cid w16 w16cex w16sdtdh wp14">
+<w:document xmlns:wpc="http://schemas.microsoft.com/office/word/2010/wordprocessingCanvas" xmlns:cx="http://schemas.microsoft.com/office/drawing/2014/chartex" xmlns:cx1="http://schemas.microsoft.com/office/drawing/2015/9/8/chartex" xmlns:cx2="http://schemas.microsoft.com/office/drawing/2015/10/21/chartex" xmlns:cx3="http://schemas.microsoft.com/office/drawing/2016/5/9/chartex" xmlns:cx4="http://schemas.microsoft.com/office/drawing/2016/5/10/chartex" xmlns:cx5="http://schemas.microsoft.com/office/drawing/2016/5/11/chartex" xmlns:cx6="http://schemas.microsoft.com/office/drawing/2016/5/12/chartex" xmlns:cx7="http://schemas.microsoft.com/office/drawing/2016/5/13/chartex" xmlns:cx8="http://schemas.microsoft.com/office/drawing/2016/5/14/chartex" xmlns:mc="http://schemas.openxmlformats.org/markup-compatibility/2006" xmlns:aink="http://schemas.microsoft.com/office/drawing/2016/ink" xmlns:am3d="http://schemas.microsoft.com/office/drawing/2017/model3d" xmlns:o="urn:schemas-microsoft-com:office:office" xmlns:r="http://schemas.openxmlformats.org/officeDocument/2006/relationships" xmlns:m="http://schemas.openxmlformats.org/officeDocument/2006/math" xmlns:v="urn:schemas-microsoft-com:vml" xmlns:wp14="http://schemas.microsoft.com/office/word/2010/wordprocessingDrawing" xmlns:wp="http://schemas.openxmlformats.org/drawingml/2006/wordprocessingDrawing" xmlns:w10="urn:schemas-microsoft-com:office:word" xmlns:w="http://schemas.openxmlformats.org/wordprocessingml/2006/main" xmlns:w14="http://schemas.microsoft.com/office/word/2010/wordml" xmlns:w15="http://schemas.microsoft.com/office/word/2012/wordml" xmlns:w16cid="http://schemas.microsoft.com/office/word/2016/wordml/cid" xmlns:w16se="http://schemas.microsoft.com/office/word/2015/wordml/symex" xmlns:wpg="http://schemas.microsoft.com/office/word/2010/wordprocessingGroup" xmlns:wpi="http://schemas.microsoft.com/office/word/2010/wordprocessingInk" xmlns:wne="http://schemas.microsoft.com/office/word/2006/wordml" xmlns:wps="http://schemas.microsoft.com/office/word/2010/wordprocessingShape" mc:Ignorable="w14 w15 w16se w16cid wp14">
   <w:body>
     <w:p>
       <w:pPr>
@@ -571,7 +571,7 @@
               </wp:anchor>
             </w:drawing>
           </mc:Choice>
-          <mc:Fallback>
+          <mc:Fallback xmlns:w16sdtdh="http://schemas.microsoft.com/office/word/2020/wordml/sdtdatahash" xmlns:w16="http://schemas.microsoft.com/office/word/2018/wordml" xmlns:w16cex="http://schemas.microsoft.com/office/word/2018/wordml/cex">
             <w:pict>
               <v:shape w14:anchorId="339E392C" id="Полилиния: фигура 14" o:spid="_x0000_s1026" style="position:absolute;margin-left:109.8pt;margin-top:13.95pt;width:441pt;height:3pt;z-index:-251657216;visibility:visible;mso-wrap-style:square;mso-width-percent:0;mso-height-percent:0;mso-wrap-distance-left:0;mso-wrap-distance-top:0;mso-wrap-distance-right:0;mso-wrap-distance-bottom:0;mso-position-horizontal:absolute;mso-position-horizontal-relative:page;mso-position-vertical:absolute;mso-position-vertical-relative:text;mso-width-percent:0;mso-height-percent:0;mso-width-relative:page;mso-height-relative:page;v-text-anchor:top" coordsize="8820,60" o:gfxdata="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" path="m8820,l,3,,22,8820,20r,-20xm8820,41l,41,,60r8820,l8820,41xe" fillcolor="black" stroked="f">
                 <v:path arrowok="t" o:connecttype="custom" o:connectlocs="5600700,177165;0,179070;0,191135;5600700,189865;5600700,177165;5600700,203200;0,203200;0,215265;5600700,215265;5600700,203200" o:connectangles="0,0,0,0,0,0,0,0,0,0"/>
@@ -972,7 +972,6 @@
           <w:rFonts w:ascii="Times New Roman" w:eastAsia="Times New Roman" w:hAnsi="Times New Roman" w:cs="Times New Roman"/>
           <w:sz w:val="28"/>
           <w:szCs w:val="28"/>
-          <w:lang w:val="en-US"/>
         </w:rPr>
       </w:pPr>
     </w:p>
@@ -2120,23 +2119,7 @@
                 <w:szCs w:val="24"/>
                 <w:lang w:val="en-US" w:eastAsia="ru-RU"/>
               </w:rPr>
-              <w:t>st</w:t>
-            </w:r>
-            <w:r>
-              <w:rPr>
-                <w:sz w:val="24"/>
-                <w:szCs w:val="24"/>
-                <w:lang w:val="en-US" w:eastAsia="ru-RU"/>
-              </w:rPr>
-              <w:t>ring</w:t>
-            </w:r>
-            <w:r>
-              <w:rPr>
-                <w:sz w:val="24"/>
-                <w:szCs w:val="24"/>
-                <w:lang w:val="en-US" w:eastAsia="ru-RU"/>
-              </w:rPr>
-              <w:t xml:space="preserve"> o</w:t>
+              <w:t>string o</w:t>
             </w:r>
           </w:p>
         </w:tc>
@@ -3224,16 +3207,6 @@
           <w:lang w:eastAsia="ru-RU"/>
         </w:rPr>
         <w:tab/>
-      </w:r>
-      <w:r>
-        <w:rPr>
-          <w:rFonts w:ascii="Times New Roman" w:eastAsia="Times New Roman" w:hAnsi="Times New Roman" w:cs="Times New Roman"/>
-          <w:b/>
-          <w:bCs/>
-          <w:sz w:val="24"/>
-          <w:szCs w:val="24"/>
-          <w:lang w:eastAsia="ru-RU"/>
-        </w:rPr>
         <w:t>Декомпозиция</w:t>
       </w:r>
       <w:r>
@@ -5035,7 +5008,7 @@
           <w:rFonts w:ascii="Times New Roman" w:eastAsia="Times New Roman" w:hAnsi="Times New Roman" w:cs="Times New Roman"/>
           <w:sz w:val="24"/>
           <w:szCs w:val="24"/>
-          <w:lang w:val="en-US" w:eastAsia="ru-RU"/>
+          <w:lang w:eastAsia="ru-RU"/>
         </w:rPr>
         <w:t xml:space="preserve"> </w:t>
       </w:r>
@@ -5053,7 +5026,7 @@
           <w:rFonts w:ascii="Times New Roman" w:eastAsia="Times New Roman" w:hAnsi="Times New Roman" w:cs="Times New Roman"/>
           <w:sz w:val="24"/>
           <w:szCs w:val="24"/>
-          <w:lang w:val="en-US" w:eastAsia="ru-RU"/>
+          <w:lang w:eastAsia="ru-RU"/>
         </w:rPr>
         <w:t xml:space="preserve"> </w:t>
       </w:r>
@@ -8405,6 +8378,7 @@
           <w:color w:val="000000"/>
           <w:sz w:val="19"/>
           <w:szCs w:val="19"/>
+          <w:lang w:val="en-US"/>
         </w:rPr>
       </w:pPr>
       <w:r>
@@ -8417,23 +8391,23 @@
         </w:rPr>
         <w:tab/>
       </w:r>
-      <w:proofErr w:type="spellStart"/>
       <w:r>
         <w:rPr>
           <w:rFonts w:ascii="Cascadia Mono" w:hAnsi="Cascadia Mono" w:cs="Cascadia Mono"/>
           <w:color w:val="0000FF"/>
           <w:sz w:val="19"/>
           <w:szCs w:val="19"/>
+          <w:lang w:val="en-US"/>
         </w:rPr>
         <w:t>int</w:t>
       </w:r>
-      <w:proofErr w:type="spellEnd"/>
-      <w:r>
-        <w:rPr>
-          <w:rFonts w:ascii="Cascadia Mono" w:hAnsi="Cascadia Mono" w:cs="Cascadia Mono"/>
-          <w:color w:val="000000"/>
-          <w:sz w:val="19"/>
-          <w:szCs w:val="19"/>
+      <w:r>
+        <w:rPr>
+          <w:rFonts w:ascii="Cascadia Mono" w:hAnsi="Cascadia Mono" w:cs="Cascadia Mono"/>
+          <w:color w:val="000000"/>
+          <w:sz w:val="19"/>
+          <w:szCs w:val="19"/>
+          <w:lang w:val="en-US"/>
         </w:rPr>
         <w:t xml:space="preserve"> x;</w:t>
       </w:r>
@@ -8457,6 +8431,7 @@
           <w:color w:val="000000"/>
           <w:sz w:val="19"/>
           <w:szCs w:val="19"/>
+          <w:lang w:val="en-US"/>
         </w:rPr>
         <w:tab/>
       </w:r>
@@ -8539,7 +8514,6 @@
           <w:color w:val="000000"/>
           <w:sz w:val="19"/>
           <w:szCs w:val="19"/>
-          <w:lang w:val="en-US"/>
         </w:rPr>
       </w:pPr>
       <w:r>
@@ -8569,7 +8543,6 @@
           <w:color w:val="000000"/>
           <w:sz w:val="19"/>
           <w:szCs w:val="19"/>
-          <w:lang w:val="en-US"/>
         </w:rPr>
         <w:t xml:space="preserve"> </w:t>
       </w:r>
@@ -8579,7 +8552,6 @@
           <w:color w:val="008080"/>
           <w:sz w:val="19"/>
           <w:szCs w:val="19"/>
-          <w:lang w:val="en-US"/>
         </w:rPr>
         <w:t>&gt;&gt;</w:t>
       </w:r>
@@ -8589,9 +8561,27 @@
           <w:color w:val="000000"/>
           <w:sz w:val="19"/>
           <w:szCs w:val="19"/>
-          <w:lang w:val="en-US"/>
-        </w:rPr>
-        <w:t xml:space="preserve"> x;</w:t>
+        </w:rPr>
+        <w:t xml:space="preserve"> </w:t>
+      </w:r>
+      <w:r>
+        <w:rPr>
+          <w:rFonts w:ascii="Cascadia Mono" w:hAnsi="Cascadia Mono" w:cs="Cascadia Mono"/>
+          <w:color w:val="000000"/>
+          <w:sz w:val="19"/>
+          <w:szCs w:val="19"/>
+          <w:lang w:val="en-US"/>
+        </w:rPr>
+        <w:t>x</w:t>
+      </w:r>
+      <w:r>
+        <w:rPr>
+          <w:rFonts w:ascii="Cascadia Mono" w:hAnsi="Cascadia Mono" w:cs="Cascadia Mono"/>
+          <w:color w:val="000000"/>
+          <w:sz w:val="19"/>
+          <w:szCs w:val="19"/>
+        </w:rPr>
+        <w:t>;</w:t>
       </w:r>
     </w:p>
     <w:p>
@@ -8614,7 +8604,6 @@
           <w:color w:val="000000"/>
           <w:sz w:val="19"/>
           <w:szCs w:val="19"/>
-          <w:lang w:val="en-US"/>
         </w:rPr>
         <w:tab/>
       </w:r>
@@ -9776,14 +9765,16 @@
           <w:color w:val="000000"/>
           <w:sz w:val="19"/>
           <w:szCs w:val="19"/>
-        </w:rPr>
-      </w:pPr>
-      <w:r>
-        <w:rPr>
-          <w:rFonts w:ascii="Cascadia Mono" w:hAnsi="Cascadia Mono" w:cs="Cascadia Mono"/>
-          <w:color w:val="000000"/>
-          <w:sz w:val="19"/>
-          <w:szCs w:val="19"/>
+          <w:lang w:val="en-US"/>
+        </w:rPr>
+      </w:pPr>
+      <w:r>
+        <w:rPr>
+          <w:rFonts w:ascii="Cascadia Mono" w:hAnsi="Cascadia Mono" w:cs="Cascadia Mono"/>
+          <w:color w:val="000000"/>
+          <w:sz w:val="19"/>
+          <w:szCs w:val="19"/>
+          <w:lang w:val="en-US"/>
         </w:rPr>
         <w:t>}</w:t>
       </w:r>
@@ -9806,6 +9797,7 @@
           <w:color w:val="000000"/>
           <w:sz w:val="19"/>
           <w:szCs w:val="19"/>
+          <w:lang w:val="en-US"/>
         </w:rPr>
         <w:tab/>
       </w:r>
@@ -9816,7 +9808,55 @@
           <w:sz w:val="24"/>
           <w:szCs w:val="24"/>
         </w:rPr>
-        <w:t>Код из файла 4</w:t>
+        <w:t>Код</w:t>
+      </w:r>
+      <w:r>
+        <w:rPr>
+          <w:rFonts w:ascii="Times New Roman" w:hAnsi="Times New Roman" w:cs="Times New Roman"/>
+          <w:color w:val="000000"/>
+          <w:sz w:val="24"/>
+          <w:szCs w:val="24"/>
+          <w:lang w:val="en-US"/>
+        </w:rPr>
+        <w:t xml:space="preserve"> </w:t>
+      </w:r>
+      <w:r>
+        <w:rPr>
+          <w:rFonts w:ascii="Times New Roman" w:hAnsi="Times New Roman" w:cs="Times New Roman"/>
+          <w:color w:val="000000"/>
+          <w:sz w:val="24"/>
+          <w:szCs w:val="24"/>
+        </w:rPr>
+        <w:t>из</w:t>
+      </w:r>
+      <w:r>
+        <w:rPr>
+          <w:rFonts w:ascii="Times New Roman" w:hAnsi="Times New Roman" w:cs="Times New Roman"/>
+          <w:color w:val="000000"/>
+          <w:sz w:val="24"/>
+          <w:szCs w:val="24"/>
+          <w:lang w:val="en-US"/>
+        </w:rPr>
+        <w:t xml:space="preserve"> </w:t>
+      </w:r>
+      <w:r>
+        <w:rPr>
+          <w:rFonts w:ascii="Times New Roman" w:hAnsi="Times New Roman" w:cs="Times New Roman"/>
+          <w:color w:val="000000"/>
+          <w:sz w:val="24"/>
+          <w:szCs w:val="24"/>
+        </w:rPr>
+        <w:t>файла</w:t>
+      </w:r>
+      <w:r>
+        <w:rPr>
+          <w:rFonts w:ascii="Times New Roman" w:hAnsi="Times New Roman" w:cs="Times New Roman"/>
+          <w:color w:val="000000"/>
+          <w:sz w:val="24"/>
+          <w:szCs w:val="24"/>
+          <w:lang w:val="en-US"/>
+        </w:rPr>
+        <w:t xml:space="preserve"> 4</w:t>
       </w:r>
       <w:r>
         <w:rPr>
@@ -9851,20 +9891,8 @@
           <w:szCs w:val="19"/>
           <w:lang w:val="en-US"/>
         </w:rPr>
-        <w:t>#</w:t>
-      </w:r>
-      <w:proofErr w:type="gramStart"/>
-      <w:r>
-        <w:rPr>
-          <w:rFonts w:ascii="Cascadia Mono" w:hAnsi="Cascadia Mono" w:cs="Cascadia Mono"/>
-          <w:color w:val="808080"/>
-          <w:sz w:val="19"/>
-          <w:szCs w:val="19"/>
-          <w:lang w:val="en-US"/>
-        </w:rPr>
-        <w:t>ifndef</w:t>
-      </w:r>
-      <w:proofErr w:type="gramEnd"/>
+        <w:t>#ifndef</w:t>
+      </w:r>
       <w:r>
         <w:rPr>
           <w:rFonts w:ascii="Cascadia Mono" w:hAnsi="Cascadia Mono" w:cs="Cascadia Mono"/>
@@ -9898,20 +9926,8 @@
           <w:szCs w:val="19"/>
           <w:lang w:val="en-US"/>
         </w:rPr>
-        <w:t>#</w:t>
-      </w:r>
-      <w:proofErr w:type="gramStart"/>
-      <w:r>
-        <w:rPr>
-          <w:rFonts w:ascii="Cascadia Mono" w:hAnsi="Cascadia Mono" w:cs="Cascadia Mono"/>
-          <w:color w:val="808080"/>
-          <w:sz w:val="19"/>
-          <w:szCs w:val="19"/>
-          <w:lang w:val="en-US"/>
-        </w:rPr>
-        <w:t>define</w:t>
-      </w:r>
-      <w:proofErr w:type="gramEnd"/>
+        <w:t>#define</w:t>
+      </w:r>
       <w:r>
         <w:rPr>
           <w:rFonts w:ascii="Cascadia Mono" w:hAnsi="Cascadia Mono" w:cs="Cascadia Mono"/>
@@ -18700,6 +18716,7 @@
       <w:r>
         <w:rPr>
           <w:rFonts w:ascii="Times New Roman" w:eastAsia="Times New Roman" w:hAnsi="Times New Roman" w:cs="Times New Roman"/>
+          <w:noProof/>
           <w:sz w:val="24"/>
           <w:szCs w:val="24"/>
           <w:lang w:eastAsia="ru-RU"/>
@@ -18834,6 +18851,7 @@
       <w:r>
         <w:rPr>
           <w:rFonts w:ascii="Times New Roman" w:eastAsia="Times New Roman" w:hAnsi="Times New Roman" w:cs="Times New Roman"/>
+          <w:noProof/>
           <w:sz w:val="24"/>
           <w:szCs w:val="24"/>
           <w:lang w:eastAsia="ru-RU"/>
@@ -18961,6 +18979,7 @@
       <w:r>
         <w:rPr>
           <w:rFonts w:ascii="Times New Roman" w:eastAsia="Times New Roman" w:hAnsi="Times New Roman" w:cs="Times New Roman"/>
+          <w:noProof/>
           <w:sz w:val="24"/>
           <w:szCs w:val="24"/>
           <w:lang w:eastAsia="ru-RU"/>
@@ -19076,6 +19095,7 @@
       <w:r>
         <w:rPr>
           <w:rFonts w:ascii="Times New Roman" w:eastAsia="Times New Roman" w:hAnsi="Times New Roman" w:cs="Times New Roman"/>
+          <w:noProof/>
           <w:sz w:val="24"/>
           <w:szCs w:val="24"/>
           <w:lang w:eastAsia="ru-RU"/>
@@ -19155,34 +19175,16 @@
           <w:sz w:val="24"/>
           <w:szCs w:val="24"/>
         </w:rPr>
-        <w:t>Тестирование функции декомпозиции:</w:t>
-      </w:r>
-      <w:r>
-        <w:rPr>
-          <w:rFonts w:ascii="Times New Roman" w:hAnsi="Times New Roman" w:cs="Times New Roman"/>
-          <w:color w:val="000000"/>
-          <w:sz w:val="24"/>
-          <w:szCs w:val="24"/>
-        </w:rPr>
-        <w:t xml:space="preserve"> </w:t>
-      </w:r>
-      <w:r>
-        <w:rPr>
-          <w:rFonts w:ascii="Times New Roman" w:eastAsia="Times New Roman" w:hAnsi="Times New Roman" w:cs="Times New Roman"/>
-          <w:sz w:val="24"/>
-          <w:szCs w:val="24"/>
-          <w:lang w:eastAsia="ru-RU"/>
-        </w:rPr>
-        <w:t>у</w:t>
-      </w:r>
-      <w:r>
-        <w:rPr>
-          <w:rFonts w:ascii="Times New Roman" w:eastAsia="Times New Roman" w:hAnsi="Times New Roman" w:cs="Times New Roman"/>
-          <w:sz w:val="24"/>
-          <w:szCs w:val="24"/>
-          <w:lang w:eastAsia="ru-RU"/>
-        </w:rPr>
-        <w:t>даление сотрудников, занимающих заданную должность</w:t>
+        <w:t xml:space="preserve">Тестирование функции декомпозиции: </w:t>
+      </w:r>
+      <w:r>
+        <w:rPr>
+          <w:rFonts w:ascii="Times New Roman" w:eastAsia="Times New Roman" w:hAnsi="Times New Roman" w:cs="Times New Roman"/>
+          <w:sz w:val="24"/>
+          <w:szCs w:val="24"/>
+          <w:lang w:eastAsia="ru-RU"/>
+        </w:rPr>
+        <w:t>удаление сотрудников, занимающих заданную должность</w:t>
       </w:r>
     </w:p>
     <w:p>
@@ -19200,6 +19202,7 @@
       <w:r>
         <w:rPr>
           <w:rFonts w:ascii="Times New Roman" w:eastAsia="Times New Roman" w:hAnsi="Times New Roman" w:cs="Times New Roman"/>
+          <w:noProof/>
           <w:sz w:val="24"/>
           <w:szCs w:val="24"/>
           <w:lang w:eastAsia="ru-RU"/>
@@ -19257,6 +19260,2484 @@
     </w:p>
     <w:p>
       <w:pPr>
+        <w:tabs>
+          <w:tab w:val="num" w:pos="360"/>
+        </w:tabs>
+        <w:spacing w:after="0" w:line="240" w:lineRule="auto"/>
+        <w:ind w:left="360" w:hanging="360"/>
+        <w:rPr>
+          <w:rFonts w:ascii="Times New Roman" w:eastAsia="Times New Roman" w:hAnsi="Times New Roman" w:cs="Times New Roman"/>
+          <w:sz w:val="24"/>
+          <w:szCs w:val="24"/>
+          <w:lang w:eastAsia="ru-RU"/>
+        </w:rPr>
+      </w:pPr>
+      <w:r>
+        <w:rPr>
+          <w:rFonts w:ascii="Times New Roman" w:eastAsia="Times New Roman" w:hAnsi="Times New Roman" w:cs="Times New Roman"/>
+          <w:sz w:val="24"/>
+          <w:szCs w:val="24"/>
+          <w:lang w:eastAsia="ru-RU"/>
+        </w:rPr>
+        <w:t xml:space="preserve">ЗАДАНИЕ </w:t>
+      </w:r>
+      <w:r>
+        <w:rPr>
+          <w:rFonts w:ascii="Times New Roman" w:eastAsia="Times New Roman" w:hAnsi="Times New Roman" w:cs="Times New Roman"/>
+          <w:sz w:val="24"/>
+          <w:szCs w:val="24"/>
+          <w:lang w:eastAsia="ru-RU"/>
+        </w:rPr>
+        <w:t>2</w:t>
+      </w:r>
+    </w:p>
+    <w:p>
+      <w:pPr>
+        <w:spacing w:after="0" w:line="240" w:lineRule="auto"/>
+        <w:ind w:firstLine="360"/>
+        <w:rPr>
+          <w:rFonts w:ascii="Times New Roman" w:eastAsia="Times New Roman" w:hAnsi="Times New Roman" w:cs="Times New Roman"/>
+          <w:sz w:val="24"/>
+          <w:szCs w:val="24"/>
+          <w:lang w:eastAsia="ru-RU"/>
+        </w:rPr>
+      </w:pPr>
+      <w:r>
+        <w:rPr>
+          <w:rFonts w:ascii="Times New Roman" w:eastAsia="Times New Roman" w:hAnsi="Times New Roman" w:cs="Times New Roman"/>
+          <w:sz w:val="24"/>
+          <w:szCs w:val="24"/>
+          <w:lang w:eastAsia="ru-RU"/>
+        </w:rPr>
+        <w:t xml:space="preserve">Разработать набор операций для управления таблицей, созданной на основе </w:t>
+      </w:r>
+      <w:r>
+        <w:rPr>
+          <w:rFonts w:ascii="Times New Roman" w:eastAsia="Times New Roman" w:hAnsi="Times New Roman" w:cs="Times New Roman"/>
+          <w:sz w:val="24"/>
+          <w:szCs w:val="24"/>
+          <w:lang w:eastAsia="ru-RU"/>
+        </w:rPr>
+        <w:t>динамического</w:t>
+      </w:r>
+      <w:r>
+        <w:rPr>
+          <w:rFonts w:ascii="Times New Roman" w:eastAsia="Times New Roman" w:hAnsi="Times New Roman" w:cs="Times New Roman"/>
+          <w:sz w:val="24"/>
+          <w:szCs w:val="24"/>
+          <w:lang w:eastAsia="ru-RU"/>
+        </w:rPr>
+        <w:t xml:space="preserve"> массива</w:t>
+      </w:r>
+      <w:r>
+        <w:rPr>
+          <w:rFonts w:ascii="Times New Roman" w:eastAsia="Times New Roman" w:hAnsi="Times New Roman" w:cs="Times New Roman"/>
+          <w:sz w:val="24"/>
+          <w:szCs w:val="24"/>
+          <w:lang w:eastAsia="ru-RU"/>
+        </w:rPr>
+        <w:t>.</w:t>
+      </w:r>
+    </w:p>
+    <w:p>
+      <w:pPr>
+        <w:pStyle w:val="a4"/>
+        <w:numPr>
+          <w:ilvl w:val="0"/>
+          <w:numId w:val="3"/>
+        </w:numPr>
+        <w:spacing w:after="0" w:line="240" w:lineRule="auto"/>
+        <w:rPr>
+          <w:rFonts w:ascii="Times New Roman" w:eastAsia="Times New Roman" w:hAnsi="Times New Roman" w:cs="Times New Roman"/>
+          <w:b/>
+          <w:sz w:val="24"/>
+          <w:szCs w:val="24"/>
+          <w:lang w:eastAsia="ru-RU"/>
+        </w:rPr>
+      </w:pPr>
+      <w:r>
+        <w:rPr>
+          <w:rFonts w:ascii="Times New Roman" w:eastAsia="Times New Roman" w:hAnsi="Times New Roman" w:cs="Times New Roman"/>
+          <w:b/>
+          <w:sz w:val="24"/>
+          <w:szCs w:val="24"/>
+          <w:lang w:eastAsia="ru-RU"/>
+        </w:rPr>
+        <w:t xml:space="preserve">Разработка программы задачи </w:t>
+      </w:r>
+      <w:r>
+        <w:rPr>
+          <w:rFonts w:ascii="Times New Roman" w:eastAsia="Times New Roman" w:hAnsi="Times New Roman" w:cs="Times New Roman"/>
+          <w:b/>
+          <w:sz w:val="24"/>
+          <w:szCs w:val="24"/>
+          <w:lang w:eastAsia="ru-RU"/>
+        </w:rPr>
+        <w:t>2</w:t>
+      </w:r>
+    </w:p>
+    <w:p>
+      <w:pPr>
+        <w:spacing w:after="0" w:line="240" w:lineRule="auto"/>
+        <w:ind w:left="360"/>
+        <w:rPr>
+          <w:rFonts w:ascii="Times New Roman" w:eastAsia="Times New Roman" w:hAnsi="Times New Roman" w:cs="Times New Roman"/>
+          <w:sz w:val="24"/>
+          <w:szCs w:val="24"/>
+          <w:lang w:eastAsia="ru-RU"/>
+        </w:rPr>
+      </w:pPr>
+      <w:r>
+        <w:rPr>
+          <w:rFonts w:ascii="Times New Roman" w:eastAsia="Times New Roman" w:hAnsi="Times New Roman" w:cs="Times New Roman"/>
+          <w:sz w:val="24"/>
+          <w:szCs w:val="24"/>
+          <w:lang w:eastAsia="ru-RU"/>
+        </w:rPr>
+        <w:t xml:space="preserve">В решении задания 2 используются те же самые функции, что и в задании 1. Изменяется только метод создания массивов </w:t>
+      </w:r>
+      <w:r>
+        <w:rPr>
+          <w:rFonts w:ascii="Times New Roman" w:eastAsia="Times New Roman" w:hAnsi="Times New Roman" w:cs="Times New Roman"/>
+          <w:sz w:val="24"/>
+          <w:szCs w:val="24"/>
+          <w:lang w:val="en-US" w:eastAsia="ru-RU"/>
+        </w:rPr>
+        <w:t>emp</w:t>
+      </w:r>
+      <w:r>
+        <w:rPr>
+          <w:rFonts w:ascii="Times New Roman" w:eastAsia="Times New Roman" w:hAnsi="Times New Roman" w:cs="Times New Roman"/>
+          <w:sz w:val="24"/>
+          <w:szCs w:val="24"/>
+          <w:lang w:eastAsia="ru-RU"/>
+        </w:rPr>
+        <w:t xml:space="preserve"> </w:t>
+      </w:r>
+      <w:r>
+        <w:rPr>
+          <w:rFonts w:ascii="Times New Roman" w:eastAsia="Times New Roman" w:hAnsi="Times New Roman" w:cs="Times New Roman"/>
+          <w:sz w:val="24"/>
+          <w:szCs w:val="24"/>
+          <w:lang w:eastAsia="ru-RU"/>
+        </w:rPr>
+        <w:t xml:space="preserve">и </w:t>
+      </w:r>
+      <w:r>
+        <w:rPr>
+          <w:rFonts w:ascii="Times New Roman" w:eastAsia="Times New Roman" w:hAnsi="Times New Roman" w:cs="Times New Roman"/>
+          <w:sz w:val="24"/>
+          <w:szCs w:val="24"/>
+          <w:lang w:val="en-US" w:eastAsia="ru-RU"/>
+        </w:rPr>
+        <w:t>emp</w:t>
+      </w:r>
+      <w:r>
+        <w:rPr>
+          <w:rFonts w:ascii="Times New Roman" w:eastAsia="Times New Roman" w:hAnsi="Times New Roman" w:cs="Times New Roman"/>
+          <w:sz w:val="24"/>
+          <w:szCs w:val="24"/>
+          <w:lang w:eastAsia="ru-RU"/>
+        </w:rPr>
+        <w:t>2</w:t>
+      </w:r>
+      <w:r>
+        <w:rPr>
+          <w:rFonts w:ascii="Times New Roman" w:eastAsia="Times New Roman" w:hAnsi="Times New Roman" w:cs="Times New Roman"/>
+          <w:sz w:val="24"/>
+          <w:szCs w:val="24"/>
+          <w:lang w:eastAsia="ru-RU"/>
+        </w:rPr>
+        <w:t xml:space="preserve"> с помощью оператора </w:t>
+      </w:r>
+      <w:r>
+        <w:rPr>
+          <w:rFonts w:ascii="Times New Roman" w:eastAsia="Times New Roman" w:hAnsi="Times New Roman" w:cs="Times New Roman"/>
+          <w:sz w:val="24"/>
+          <w:szCs w:val="24"/>
+          <w:lang w:val="en-US" w:eastAsia="ru-RU"/>
+        </w:rPr>
+        <w:t>new</w:t>
+      </w:r>
+      <w:r>
+        <w:rPr>
+          <w:rFonts w:ascii="Times New Roman" w:eastAsia="Times New Roman" w:hAnsi="Times New Roman" w:cs="Times New Roman"/>
+          <w:sz w:val="24"/>
+          <w:szCs w:val="24"/>
+          <w:lang w:eastAsia="ru-RU"/>
+        </w:rPr>
+        <w:t>.</w:t>
+      </w:r>
+      <w:r>
+        <w:rPr>
+          <w:rFonts w:ascii="Times New Roman" w:eastAsia="Times New Roman" w:hAnsi="Times New Roman" w:cs="Times New Roman"/>
+          <w:sz w:val="24"/>
+          <w:szCs w:val="24"/>
+          <w:lang w:eastAsia="ru-RU"/>
+        </w:rPr>
+        <w:t xml:space="preserve"> В решении используется тот же заголовочный файл.</w:t>
+      </w:r>
+    </w:p>
+    <w:p>
+      <w:pPr>
+        <w:spacing w:after="0"/>
+        <w:ind w:left="709" w:hanging="1"/>
+        <w:jc w:val="both"/>
+        <w:rPr>
+          <w:rFonts w:ascii="Times New Roman" w:hAnsi="Times New Roman" w:cs="Times New Roman"/>
+          <w:b/>
+          <w:bCs/>
+          <w:sz w:val="24"/>
+          <w:szCs w:val="24"/>
+          <w:lang w:val="en-US"/>
+        </w:rPr>
+      </w:pPr>
+      <w:r>
+        <w:rPr>
+          <w:rFonts w:ascii="Times New Roman" w:hAnsi="Times New Roman" w:cs="Times New Roman"/>
+          <w:b/>
+          <w:bCs/>
+          <w:sz w:val="24"/>
+          <w:szCs w:val="24"/>
+          <w:lang w:val="en-US"/>
+        </w:rPr>
+        <w:t xml:space="preserve">2.1 </w:t>
+      </w:r>
+      <w:r>
+        <w:rPr>
+          <w:rFonts w:ascii="Times New Roman" w:hAnsi="Times New Roman" w:cs="Times New Roman"/>
+          <w:b/>
+          <w:bCs/>
+          <w:sz w:val="24"/>
+          <w:szCs w:val="24"/>
+        </w:rPr>
+        <w:t>Код</w:t>
+      </w:r>
+      <w:r>
+        <w:rPr>
+          <w:rFonts w:ascii="Times New Roman" w:hAnsi="Times New Roman" w:cs="Times New Roman"/>
+          <w:b/>
+          <w:bCs/>
+          <w:sz w:val="24"/>
+          <w:szCs w:val="24"/>
+          <w:lang w:val="en-US"/>
+        </w:rPr>
+        <w:t xml:space="preserve"> </w:t>
+      </w:r>
+      <w:r>
+        <w:rPr>
+          <w:rFonts w:ascii="Times New Roman" w:hAnsi="Times New Roman" w:cs="Times New Roman"/>
+          <w:b/>
+          <w:bCs/>
+          <w:sz w:val="24"/>
+          <w:szCs w:val="24"/>
+        </w:rPr>
+        <w:t>программы</w:t>
+      </w:r>
+      <w:r>
+        <w:rPr>
+          <w:rFonts w:ascii="Times New Roman" w:hAnsi="Times New Roman" w:cs="Times New Roman"/>
+          <w:b/>
+          <w:bCs/>
+          <w:sz w:val="24"/>
+          <w:szCs w:val="24"/>
+          <w:lang w:val="en-US"/>
+        </w:rPr>
+        <w:t>:</w:t>
+      </w:r>
+    </w:p>
+    <w:p>
+      <w:pPr>
+        <w:autoSpaceDE w:val="0"/>
+        <w:autoSpaceDN w:val="0"/>
+        <w:adjustRightInd w:val="0"/>
+        <w:spacing w:after="0" w:line="240" w:lineRule="auto"/>
+        <w:rPr>
+          <w:rFonts w:ascii="Cascadia Mono" w:hAnsi="Cascadia Mono" w:cs="Cascadia Mono"/>
+          <w:color w:val="000000"/>
+          <w:sz w:val="19"/>
+          <w:szCs w:val="19"/>
+          <w:lang w:val="en-US"/>
+        </w:rPr>
+      </w:pPr>
+      <w:r>
+        <w:rPr>
+          <w:rFonts w:ascii="Cascadia Mono" w:hAnsi="Cascadia Mono" w:cs="Cascadia Mono"/>
+          <w:color w:val="808080"/>
+          <w:sz w:val="19"/>
+          <w:szCs w:val="19"/>
+          <w:lang w:val="en-US"/>
+        </w:rPr>
+        <w:t>#include</w:t>
+      </w:r>
+      <w:r>
+        <w:rPr>
+          <w:rFonts w:ascii="Cascadia Mono" w:hAnsi="Cascadia Mono" w:cs="Cascadia Mono"/>
+          <w:color w:val="000000"/>
+          <w:sz w:val="19"/>
+          <w:szCs w:val="19"/>
+          <w:lang w:val="en-US"/>
+        </w:rPr>
+        <w:t xml:space="preserve"> </w:t>
+      </w:r>
+      <w:r>
+        <w:rPr>
+          <w:rFonts w:ascii="Cascadia Mono" w:hAnsi="Cascadia Mono" w:cs="Cascadia Mono"/>
+          <w:color w:val="A31515"/>
+          <w:sz w:val="19"/>
+          <w:szCs w:val="19"/>
+          <w:lang w:val="en-US"/>
+        </w:rPr>
+        <w:t>"4.h"</w:t>
+      </w:r>
+    </w:p>
+    <w:p>
+      <w:pPr>
+        <w:autoSpaceDE w:val="0"/>
+        <w:autoSpaceDN w:val="0"/>
+        <w:adjustRightInd w:val="0"/>
+        <w:spacing w:after="0" w:line="240" w:lineRule="auto"/>
+        <w:rPr>
+          <w:rFonts w:ascii="Cascadia Mono" w:hAnsi="Cascadia Mono" w:cs="Cascadia Mono"/>
+          <w:color w:val="000000"/>
+          <w:sz w:val="19"/>
+          <w:szCs w:val="19"/>
+          <w:lang w:val="en-US"/>
+        </w:rPr>
+      </w:pPr>
+      <w:r>
+        <w:rPr>
+          <w:rFonts w:ascii="Cascadia Mono" w:hAnsi="Cascadia Mono" w:cs="Cascadia Mono"/>
+          <w:color w:val="0000FF"/>
+          <w:sz w:val="19"/>
+          <w:szCs w:val="19"/>
+          <w:lang w:val="en-US"/>
+        </w:rPr>
+        <w:t>const</w:t>
+      </w:r>
+      <w:r>
+        <w:rPr>
+          <w:rFonts w:ascii="Cascadia Mono" w:hAnsi="Cascadia Mono" w:cs="Cascadia Mono"/>
+          <w:color w:val="000000"/>
+          <w:sz w:val="19"/>
+          <w:szCs w:val="19"/>
+          <w:lang w:val="en-US"/>
+        </w:rPr>
+        <w:t xml:space="preserve"> </w:t>
+      </w:r>
+      <w:r>
+        <w:rPr>
+          <w:rFonts w:ascii="Cascadia Mono" w:hAnsi="Cascadia Mono" w:cs="Cascadia Mono"/>
+          <w:color w:val="0000FF"/>
+          <w:sz w:val="19"/>
+          <w:szCs w:val="19"/>
+          <w:lang w:val="en-US"/>
+        </w:rPr>
+        <w:t>int</w:t>
+      </w:r>
+      <w:r>
+        <w:rPr>
+          <w:rFonts w:ascii="Cascadia Mono" w:hAnsi="Cascadia Mono" w:cs="Cascadia Mono"/>
+          <w:color w:val="000000"/>
+          <w:sz w:val="19"/>
+          <w:szCs w:val="19"/>
+          <w:lang w:val="en-US"/>
+        </w:rPr>
+        <w:t xml:space="preserve"> N = 100;</w:t>
+      </w:r>
+    </w:p>
+    <w:p>
+      <w:pPr>
+        <w:autoSpaceDE w:val="0"/>
+        <w:autoSpaceDN w:val="0"/>
+        <w:adjustRightInd w:val="0"/>
+        <w:spacing w:after="0" w:line="240" w:lineRule="auto"/>
+        <w:rPr>
+          <w:rFonts w:ascii="Cascadia Mono" w:hAnsi="Cascadia Mono" w:cs="Cascadia Mono"/>
+          <w:color w:val="000000"/>
+          <w:sz w:val="19"/>
+          <w:szCs w:val="19"/>
+          <w:lang w:val="en-US"/>
+        </w:rPr>
+      </w:pPr>
+    </w:p>
+    <w:p>
+      <w:pPr>
+        <w:autoSpaceDE w:val="0"/>
+        <w:autoSpaceDN w:val="0"/>
+        <w:adjustRightInd w:val="0"/>
+        <w:spacing w:after="0" w:line="240" w:lineRule="auto"/>
+        <w:rPr>
+          <w:rFonts w:ascii="Cascadia Mono" w:hAnsi="Cascadia Mono" w:cs="Cascadia Mono"/>
+          <w:color w:val="000000"/>
+          <w:sz w:val="19"/>
+          <w:szCs w:val="19"/>
+          <w:lang w:val="en-US"/>
+        </w:rPr>
+      </w:pPr>
+      <w:r>
+        <w:rPr>
+          <w:rFonts w:ascii="Cascadia Mono" w:hAnsi="Cascadia Mono" w:cs="Cascadia Mono"/>
+          <w:color w:val="0000FF"/>
+          <w:sz w:val="19"/>
+          <w:szCs w:val="19"/>
+          <w:lang w:val="en-US"/>
+        </w:rPr>
+        <w:t>struct</w:t>
+      </w:r>
+      <w:r>
+        <w:rPr>
+          <w:rFonts w:ascii="Cascadia Mono" w:hAnsi="Cascadia Mono" w:cs="Cascadia Mono"/>
+          <w:color w:val="000000"/>
+          <w:sz w:val="19"/>
+          <w:szCs w:val="19"/>
+          <w:lang w:val="en-US"/>
+        </w:rPr>
+        <w:t xml:space="preserve"> </w:t>
+      </w:r>
+      <w:r>
+        <w:rPr>
+          <w:rFonts w:ascii="Cascadia Mono" w:hAnsi="Cascadia Mono" w:cs="Cascadia Mono"/>
+          <w:color w:val="2B91AF"/>
+          <w:sz w:val="19"/>
+          <w:szCs w:val="19"/>
+          <w:lang w:val="en-US"/>
+        </w:rPr>
+        <w:t>Position</w:t>
+      </w:r>
+      <w:r>
+        <w:rPr>
+          <w:rFonts w:ascii="Cascadia Mono" w:hAnsi="Cascadia Mono" w:cs="Cascadia Mono"/>
+          <w:color w:val="000000"/>
+          <w:sz w:val="19"/>
+          <w:szCs w:val="19"/>
+          <w:lang w:val="en-US"/>
+        </w:rPr>
+        <w:t xml:space="preserve"> {</w:t>
+      </w:r>
+    </w:p>
+    <w:p>
+      <w:pPr>
+        <w:autoSpaceDE w:val="0"/>
+        <w:autoSpaceDN w:val="0"/>
+        <w:adjustRightInd w:val="0"/>
+        <w:spacing w:after="0" w:line="240" w:lineRule="auto"/>
+        <w:rPr>
+          <w:rFonts w:ascii="Cascadia Mono" w:hAnsi="Cascadia Mono" w:cs="Cascadia Mono"/>
+          <w:color w:val="000000"/>
+          <w:sz w:val="19"/>
+          <w:szCs w:val="19"/>
+          <w:lang w:val="en-US"/>
+        </w:rPr>
+      </w:pPr>
+      <w:r>
+        <w:rPr>
+          <w:rFonts w:ascii="Cascadia Mono" w:hAnsi="Cascadia Mono" w:cs="Cascadia Mono"/>
+          <w:color w:val="000000"/>
+          <w:sz w:val="19"/>
+          <w:szCs w:val="19"/>
+          <w:lang w:val="en-US"/>
+        </w:rPr>
+        <w:tab/>
+      </w:r>
+      <w:r>
+        <w:rPr>
+          <w:rFonts w:ascii="Cascadia Mono" w:hAnsi="Cascadia Mono" w:cs="Cascadia Mono"/>
+          <w:color w:val="0000FF"/>
+          <w:sz w:val="19"/>
+          <w:szCs w:val="19"/>
+          <w:lang w:val="en-US"/>
+        </w:rPr>
+        <w:t>int</w:t>
+      </w:r>
+      <w:r>
+        <w:rPr>
+          <w:rFonts w:ascii="Cascadia Mono" w:hAnsi="Cascadia Mono" w:cs="Cascadia Mono"/>
+          <w:color w:val="000000"/>
+          <w:sz w:val="19"/>
+          <w:szCs w:val="19"/>
+          <w:lang w:val="en-US"/>
+        </w:rPr>
+        <w:t xml:space="preserve"> code;</w:t>
+      </w:r>
+    </w:p>
+    <w:p>
+      <w:pPr>
+        <w:autoSpaceDE w:val="0"/>
+        <w:autoSpaceDN w:val="0"/>
+        <w:adjustRightInd w:val="0"/>
+        <w:spacing w:after="0" w:line="240" w:lineRule="auto"/>
+        <w:rPr>
+          <w:rFonts w:ascii="Cascadia Mono" w:hAnsi="Cascadia Mono" w:cs="Cascadia Mono"/>
+          <w:color w:val="000000"/>
+          <w:sz w:val="19"/>
+          <w:szCs w:val="19"/>
+          <w:lang w:val="en-US"/>
+        </w:rPr>
+      </w:pPr>
+      <w:r>
+        <w:rPr>
+          <w:rFonts w:ascii="Cascadia Mono" w:hAnsi="Cascadia Mono" w:cs="Cascadia Mono"/>
+          <w:color w:val="000000"/>
+          <w:sz w:val="19"/>
+          <w:szCs w:val="19"/>
+          <w:lang w:val="en-US"/>
+        </w:rPr>
+        <w:tab/>
+      </w:r>
+      <w:r>
+        <w:rPr>
+          <w:rFonts w:ascii="Cascadia Mono" w:hAnsi="Cascadia Mono" w:cs="Cascadia Mono"/>
+          <w:color w:val="2B91AF"/>
+          <w:sz w:val="19"/>
+          <w:szCs w:val="19"/>
+          <w:lang w:val="en-US"/>
+        </w:rPr>
+        <w:t>string</w:t>
+      </w:r>
+      <w:r>
+        <w:rPr>
+          <w:rFonts w:ascii="Cascadia Mono" w:hAnsi="Cascadia Mono" w:cs="Cascadia Mono"/>
+          <w:color w:val="000000"/>
+          <w:sz w:val="19"/>
+          <w:szCs w:val="19"/>
+          <w:lang w:val="en-US"/>
+        </w:rPr>
+        <w:t xml:space="preserve"> name;</w:t>
+      </w:r>
+    </w:p>
+    <w:p>
+      <w:pPr>
+        <w:autoSpaceDE w:val="0"/>
+        <w:autoSpaceDN w:val="0"/>
+        <w:adjustRightInd w:val="0"/>
+        <w:spacing w:after="0" w:line="240" w:lineRule="auto"/>
+        <w:rPr>
+          <w:rFonts w:ascii="Cascadia Mono" w:hAnsi="Cascadia Mono" w:cs="Cascadia Mono"/>
+          <w:color w:val="000000"/>
+          <w:sz w:val="19"/>
+          <w:szCs w:val="19"/>
+          <w:lang w:val="en-US"/>
+        </w:rPr>
+      </w:pPr>
+      <w:r>
+        <w:rPr>
+          <w:rFonts w:ascii="Cascadia Mono" w:hAnsi="Cascadia Mono" w:cs="Cascadia Mono"/>
+          <w:color w:val="000000"/>
+          <w:sz w:val="19"/>
+          <w:szCs w:val="19"/>
+          <w:lang w:val="en-US"/>
+        </w:rPr>
+        <w:t>};</w:t>
+      </w:r>
+    </w:p>
+    <w:p>
+      <w:pPr>
+        <w:autoSpaceDE w:val="0"/>
+        <w:autoSpaceDN w:val="0"/>
+        <w:adjustRightInd w:val="0"/>
+        <w:spacing w:after="0" w:line="240" w:lineRule="auto"/>
+        <w:rPr>
+          <w:rFonts w:ascii="Cascadia Mono" w:hAnsi="Cascadia Mono" w:cs="Cascadia Mono"/>
+          <w:color w:val="000000"/>
+          <w:sz w:val="19"/>
+          <w:szCs w:val="19"/>
+          <w:lang w:val="en-US"/>
+        </w:rPr>
+      </w:pPr>
+    </w:p>
+    <w:p>
+      <w:pPr>
+        <w:autoSpaceDE w:val="0"/>
+        <w:autoSpaceDN w:val="0"/>
+        <w:adjustRightInd w:val="0"/>
+        <w:spacing w:after="0" w:line="240" w:lineRule="auto"/>
+        <w:rPr>
+          <w:rFonts w:ascii="Cascadia Mono" w:hAnsi="Cascadia Mono" w:cs="Cascadia Mono"/>
+          <w:color w:val="000000"/>
+          <w:sz w:val="19"/>
+          <w:szCs w:val="19"/>
+          <w:lang w:val="en-US"/>
+        </w:rPr>
+      </w:pPr>
+      <w:r>
+        <w:rPr>
+          <w:rFonts w:ascii="Cascadia Mono" w:hAnsi="Cascadia Mono" w:cs="Cascadia Mono"/>
+          <w:color w:val="0000FF"/>
+          <w:sz w:val="19"/>
+          <w:szCs w:val="19"/>
+          <w:lang w:val="en-US"/>
+        </w:rPr>
+        <w:t>int</w:t>
+      </w:r>
+      <w:r>
+        <w:rPr>
+          <w:rFonts w:ascii="Cascadia Mono" w:hAnsi="Cascadia Mono" w:cs="Cascadia Mono"/>
+          <w:color w:val="000000"/>
+          <w:sz w:val="19"/>
+          <w:szCs w:val="19"/>
+          <w:lang w:val="en-US"/>
+        </w:rPr>
+        <w:t xml:space="preserve"> main() {</w:t>
+      </w:r>
+    </w:p>
+    <w:p>
+      <w:pPr>
+        <w:autoSpaceDE w:val="0"/>
+        <w:autoSpaceDN w:val="0"/>
+        <w:adjustRightInd w:val="0"/>
+        <w:spacing w:after="0" w:line="240" w:lineRule="auto"/>
+        <w:rPr>
+          <w:rFonts w:ascii="Cascadia Mono" w:hAnsi="Cascadia Mono" w:cs="Cascadia Mono"/>
+          <w:color w:val="000000"/>
+          <w:sz w:val="19"/>
+          <w:szCs w:val="19"/>
+          <w:lang w:val="en-US"/>
+        </w:rPr>
+      </w:pPr>
+      <w:r>
+        <w:rPr>
+          <w:rFonts w:ascii="Cascadia Mono" w:hAnsi="Cascadia Mono" w:cs="Cascadia Mono"/>
+          <w:color w:val="000000"/>
+          <w:sz w:val="19"/>
+          <w:szCs w:val="19"/>
+          <w:lang w:val="en-US"/>
+        </w:rPr>
+        <w:lastRenderedPageBreak/>
+        <w:tab/>
+        <w:t>setlocale(</w:t>
+      </w:r>
+      <w:r>
+        <w:rPr>
+          <w:rFonts w:ascii="Cascadia Mono" w:hAnsi="Cascadia Mono" w:cs="Cascadia Mono"/>
+          <w:color w:val="6F008A"/>
+          <w:sz w:val="19"/>
+          <w:szCs w:val="19"/>
+          <w:lang w:val="en-US"/>
+        </w:rPr>
+        <w:t>LC_ALL</w:t>
+      </w:r>
+      <w:r>
+        <w:rPr>
+          <w:rFonts w:ascii="Cascadia Mono" w:hAnsi="Cascadia Mono" w:cs="Cascadia Mono"/>
+          <w:color w:val="000000"/>
+          <w:sz w:val="19"/>
+          <w:szCs w:val="19"/>
+          <w:lang w:val="en-US"/>
+        </w:rPr>
+        <w:t xml:space="preserve">, </w:t>
+      </w:r>
+      <w:r>
+        <w:rPr>
+          <w:rFonts w:ascii="Cascadia Mono" w:hAnsi="Cascadia Mono" w:cs="Cascadia Mono"/>
+          <w:color w:val="A31515"/>
+          <w:sz w:val="19"/>
+          <w:szCs w:val="19"/>
+          <w:lang w:val="en-US"/>
+        </w:rPr>
+        <w:t>"Russian"</w:t>
+      </w:r>
+      <w:r>
+        <w:rPr>
+          <w:rFonts w:ascii="Cascadia Mono" w:hAnsi="Cascadia Mono" w:cs="Cascadia Mono"/>
+          <w:color w:val="000000"/>
+          <w:sz w:val="19"/>
+          <w:szCs w:val="19"/>
+          <w:lang w:val="en-US"/>
+        </w:rPr>
+        <w:t>);</w:t>
+      </w:r>
+    </w:p>
+    <w:p>
+      <w:pPr>
+        <w:autoSpaceDE w:val="0"/>
+        <w:autoSpaceDN w:val="0"/>
+        <w:adjustRightInd w:val="0"/>
+        <w:spacing w:after="0" w:line="240" w:lineRule="auto"/>
+        <w:rPr>
+          <w:rFonts w:ascii="Cascadia Mono" w:hAnsi="Cascadia Mono" w:cs="Cascadia Mono"/>
+          <w:color w:val="000000"/>
+          <w:sz w:val="19"/>
+          <w:szCs w:val="19"/>
+          <w:lang w:val="en-US"/>
+        </w:rPr>
+      </w:pPr>
+      <w:r>
+        <w:rPr>
+          <w:rFonts w:ascii="Cascadia Mono" w:hAnsi="Cascadia Mono" w:cs="Cascadia Mono"/>
+          <w:color w:val="000000"/>
+          <w:sz w:val="19"/>
+          <w:szCs w:val="19"/>
+          <w:lang w:val="en-US"/>
+        </w:rPr>
+        <w:tab/>
+        <w:t>SetConsoleCP(1251);</w:t>
+      </w:r>
+    </w:p>
+    <w:p>
+      <w:pPr>
+        <w:autoSpaceDE w:val="0"/>
+        <w:autoSpaceDN w:val="0"/>
+        <w:adjustRightInd w:val="0"/>
+        <w:spacing w:after="0" w:line="240" w:lineRule="auto"/>
+        <w:rPr>
+          <w:rFonts w:ascii="Cascadia Mono" w:hAnsi="Cascadia Mono" w:cs="Cascadia Mono"/>
+          <w:color w:val="000000"/>
+          <w:sz w:val="19"/>
+          <w:szCs w:val="19"/>
+          <w:lang w:val="en-US"/>
+        </w:rPr>
+      </w:pPr>
+      <w:r>
+        <w:rPr>
+          <w:rFonts w:ascii="Cascadia Mono" w:hAnsi="Cascadia Mono" w:cs="Cascadia Mono"/>
+          <w:color w:val="000000"/>
+          <w:sz w:val="19"/>
+          <w:szCs w:val="19"/>
+          <w:lang w:val="en-US"/>
+        </w:rPr>
+        <w:tab/>
+        <w:t>SetConsoleOutputCP(1251);</w:t>
+      </w:r>
+    </w:p>
+    <w:p>
+      <w:pPr>
+        <w:autoSpaceDE w:val="0"/>
+        <w:autoSpaceDN w:val="0"/>
+        <w:adjustRightInd w:val="0"/>
+        <w:spacing w:after="0" w:line="240" w:lineRule="auto"/>
+        <w:rPr>
+          <w:rFonts w:ascii="Cascadia Mono" w:hAnsi="Cascadia Mono" w:cs="Cascadia Mono"/>
+          <w:color w:val="000000"/>
+          <w:sz w:val="19"/>
+          <w:szCs w:val="19"/>
+          <w:lang w:val="en-US"/>
+        </w:rPr>
+      </w:pPr>
+      <w:r>
+        <w:rPr>
+          <w:rFonts w:ascii="Cascadia Mono" w:hAnsi="Cascadia Mono" w:cs="Cascadia Mono"/>
+          <w:color w:val="000000"/>
+          <w:sz w:val="19"/>
+          <w:szCs w:val="19"/>
+          <w:lang w:val="en-US"/>
+        </w:rPr>
+        <w:tab/>
+      </w:r>
+      <w:r>
+        <w:rPr>
+          <w:rFonts w:ascii="Cascadia Mono" w:hAnsi="Cascadia Mono" w:cs="Cascadia Mono"/>
+          <w:color w:val="2B91AF"/>
+          <w:sz w:val="19"/>
+          <w:szCs w:val="19"/>
+          <w:lang w:val="en-US"/>
+        </w:rPr>
+        <w:t>Position</w:t>
+      </w:r>
+      <w:r>
+        <w:rPr>
+          <w:rFonts w:ascii="Cascadia Mono" w:hAnsi="Cascadia Mono" w:cs="Cascadia Mono"/>
+          <w:color w:val="000000"/>
+          <w:sz w:val="19"/>
+          <w:szCs w:val="19"/>
+          <w:lang w:val="en-US"/>
+        </w:rPr>
+        <w:t xml:space="preserve"> pos[5];</w:t>
+      </w:r>
+    </w:p>
+    <w:p>
+      <w:pPr>
+        <w:autoSpaceDE w:val="0"/>
+        <w:autoSpaceDN w:val="0"/>
+        <w:adjustRightInd w:val="0"/>
+        <w:spacing w:after="0" w:line="240" w:lineRule="auto"/>
+        <w:rPr>
+          <w:rFonts w:ascii="Cascadia Mono" w:hAnsi="Cascadia Mono" w:cs="Cascadia Mono"/>
+          <w:color w:val="000000"/>
+          <w:sz w:val="19"/>
+          <w:szCs w:val="19"/>
+          <w:lang w:val="en-US"/>
+        </w:rPr>
+      </w:pPr>
+      <w:r>
+        <w:rPr>
+          <w:rFonts w:ascii="Cascadia Mono" w:hAnsi="Cascadia Mono" w:cs="Cascadia Mono"/>
+          <w:color w:val="000000"/>
+          <w:sz w:val="19"/>
+          <w:szCs w:val="19"/>
+          <w:lang w:val="en-US"/>
+        </w:rPr>
+        <w:tab/>
+        <w:t>pos[0].code = 10;</w:t>
+      </w:r>
+    </w:p>
+    <w:p>
+      <w:pPr>
+        <w:autoSpaceDE w:val="0"/>
+        <w:autoSpaceDN w:val="0"/>
+        <w:adjustRightInd w:val="0"/>
+        <w:spacing w:after="0" w:line="240" w:lineRule="auto"/>
+        <w:rPr>
+          <w:rFonts w:ascii="Cascadia Mono" w:hAnsi="Cascadia Mono" w:cs="Cascadia Mono"/>
+          <w:color w:val="000000"/>
+          <w:sz w:val="19"/>
+          <w:szCs w:val="19"/>
+          <w:lang w:val="en-US"/>
+        </w:rPr>
+      </w:pPr>
+      <w:r>
+        <w:rPr>
+          <w:rFonts w:ascii="Cascadia Mono" w:hAnsi="Cascadia Mono" w:cs="Cascadia Mono"/>
+          <w:color w:val="000000"/>
+          <w:sz w:val="19"/>
+          <w:szCs w:val="19"/>
+          <w:lang w:val="en-US"/>
+        </w:rPr>
+        <w:tab/>
+        <w:t xml:space="preserve">pos[0].name </w:t>
+      </w:r>
+      <w:r>
+        <w:rPr>
+          <w:rFonts w:ascii="Cascadia Mono" w:hAnsi="Cascadia Mono" w:cs="Cascadia Mono"/>
+          <w:color w:val="008080"/>
+          <w:sz w:val="19"/>
+          <w:szCs w:val="19"/>
+          <w:lang w:val="en-US"/>
+        </w:rPr>
+        <w:t>=</w:t>
+      </w:r>
+      <w:r>
+        <w:rPr>
+          <w:rFonts w:ascii="Cascadia Mono" w:hAnsi="Cascadia Mono" w:cs="Cascadia Mono"/>
+          <w:color w:val="000000"/>
+          <w:sz w:val="19"/>
+          <w:szCs w:val="19"/>
+          <w:lang w:val="en-US"/>
+        </w:rPr>
+        <w:t xml:space="preserve"> </w:t>
+      </w:r>
+      <w:r>
+        <w:rPr>
+          <w:rFonts w:ascii="Cascadia Mono" w:hAnsi="Cascadia Mono" w:cs="Cascadia Mono"/>
+          <w:color w:val="A31515"/>
+          <w:sz w:val="19"/>
+          <w:szCs w:val="19"/>
+          <w:lang w:val="en-US"/>
+        </w:rPr>
+        <w:t>"</w:t>
+      </w:r>
+      <w:r>
+        <w:rPr>
+          <w:rFonts w:ascii="Cascadia Mono" w:hAnsi="Cascadia Mono" w:cs="Cascadia Mono"/>
+          <w:color w:val="A31515"/>
+          <w:sz w:val="19"/>
+          <w:szCs w:val="19"/>
+        </w:rPr>
+        <w:t>Директор</w:t>
+      </w:r>
+      <w:r>
+        <w:rPr>
+          <w:rFonts w:ascii="Cascadia Mono" w:hAnsi="Cascadia Mono" w:cs="Cascadia Mono"/>
+          <w:color w:val="A31515"/>
+          <w:sz w:val="19"/>
+          <w:szCs w:val="19"/>
+          <w:lang w:val="en-US"/>
+        </w:rPr>
+        <w:t>"</w:t>
+      </w:r>
+      <w:r>
+        <w:rPr>
+          <w:rFonts w:ascii="Cascadia Mono" w:hAnsi="Cascadia Mono" w:cs="Cascadia Mono"/>
+          <w:color w:val="000000"/>
+          <w:sz w:val="19"/>
+          <w:szCs w:val="19"/>
+          <w:lang w:val="en-US"/>
+        </w:rPr>
+        <w:t>;</w:t>
+      </w:r>
+    </w:p>
+    <w:p>
+      <w:pPr>
+        <w:autoSpaceDE w:val="0"/>
+        <w:autoSpaceDN w:val="0"/>
+        <w:adjustRightInd w:val="0"/>
+        <w:spacing w:after="0" w:line="240" w:lineRule="auto"/>
+        <w:rPr>
+          <w:rFonts w:ascii="Cascadia Mono" w:hAnsi="Cascadia Mono" w:cs="Cascadia Mono"/>
+          <w:color w:val="000000"/>
+          <w:sz w:val="19"/>
+          <w:szCs w:val="19"/>
+          <w:lang w:val="en-US"/>
+        </w:rPr>
+      </w:pPr>
+    </w:p>
+    <w:p>
+      <w:pPr>
+        <w:autoSpaceDE w:val="0"/>
+        <w:autoSpaceDN w:val="0"/>
+        <w:adjustRightInd w:val="0"/>
+        <w:spacing w:after="0" w:line="240" w:lineRule="auto"/>
+        <w:rPr>
+          <w:rFonts w:ascii="Cascadia Mono" w:hAnsi="Cascadia Mono" w:cs="Cascadia Mono"/>
+          <w:color w:val="000000"/>
+          <w:sz w:val="19"/>
+          <w:szCs w:val="19"/>
+          <w:lang w:val="en-US"/>
+        </w:rPr>
+      </w:pPr>
+      <w:r>
+        <w:rPr>
+          <w:rFonts w:ascii="Cascadia Mono" w:hAnsi="Cascadia Mono" w:cs="Cascadia Mono"/>
+          <w:color w:val="000000"/>
+          <w:sz w:val="19"/>
+          <w:szCs w:val="19"/>
+          <w:lang w:val="en-US"/>
+        </w:rPr>
+        <w:tab/>
+        <w:t>pos[1].code = 11;</w:t>
+      </w:r>
+    </w:p>
+    <w:p>
+      <w:pPr>
+        <w:autoSpaceDE w:val="0"/>
+        <w:autoSpaceDN w:val="0"/>
+        <w:adjustRightInd w:val="0"/>
+        <w:spacing w:after="0" w:line="240" w:lineRule="auto"/>
+        <w:rPr>
+          <w:rFonts w:ascii="Cascadia Mono" w:hAnsi="Cascadia Mono" w:cs="Cascadia Mono"/>
+          <w:color w:val="000000"/>
+          <w:sz w:val="19"/>
+          <w:szCs w:val="19"/>
+          <w:lang w:val="en-US"/>
+        </w:rPr>
+      </w:pPr>
+      <w:r>
+        <w:rPr>
+          <w:rFonts w:ascii="Cascadia Mono" w:hAnsi="Cascadia Mono" w:cs="Cascadia Mono"/>
+          <w:color w:val="000000"/>
+          <w:sz w:val="19"/>
+          <w:szCs w:val="19"/>
+          <w:lang w:val="en-US"/>
+        </w:rPr>
+        <w:tab/>
+        <w:t xml:space="preserve">pos[1].name </w:t>
+      </w:r>
+      <w:r>
+        <w:rPr>
+          <w:rFonts w:ascii="Cascadia Mono" w:hAnsi="Cascadia Mono" w:cs="Cascadia Mono"/>
+          <w:color w:val="008080"/>
+          <w:sz w:val="19"/>
+          <w:szCs w:val="19"/>
+          <w:lang w:val="en-US"/>
+        </w:rPr>
+        <w:t>=</w:t>
+      </w:r>
+      <w:r>
+        <w:rPr>
+          <w:rFonts w:ascii="Cascadia Mono" w:hAnsi="Cascadia Mono" w:cs="Cascadia Mono"/>
+          <w:color w:val="000000"/>
+          <w:sz w:val="19"/>
+          <w:szCs w:val="19"/>
+          <w:lang w:val="en-US"/>
+        </w:rPr>
+        <w:t xml:space="preserve"> </w:t>
+      </w:r>
+      <w:r>
+        <w:rPr>
+          <w:rFonts w:ascii="Cascadia Mono" w:hAnsi="Cascadia Mono" w:cs="Cascadia Mono"/>
+          <w:color w:val="A31515"/>
+          <w:sz w:val="19"/>
+          <w:szCs w:val="19"/>
+          <w:lang w:val="en-US"/>
+        </w:rPr>
+        <w:t>"</w:t>
+      </w:r>
+      <w:r>
+        <w:rPr>
+          <w:rFonts w:ascii="Cascadia Mono" w:hAnsi="Cascadia Mono" w:cs="Cascadia Mono"/>
+          <w:color w:val="A31515"/>
+          <w:sz w:val="19"/>
+          <w:szCs w:val="19"/>
+        </w:rPr>
+        <w:t>Стажер</w:t>
+      </w:r>
+      <w:r>
+        <w:rPr>
+          <w:rFonts w:ascii="Cascadia Mono" w:hAnsi="Cascadia Mono" w:cs="Cascadia Mono"/>
+          <w:color w:val="A31515"/>
+          <w:sz w:val="19"/>
+          <w:szCs w:val="19"/>
+          <w:lang w:val="en-US"/>
+        </w:rPr>
+        <w:t>"</w:t>
+      </w:r>
+      <w:r>
+        <w:rPr>
+          <w:rFonts w:ascii="Cascadia Mono" w:hAnsi="Cascadia Mono" w:cs="Cascadia Mono"/>
+          <w:color w:val="000000"/>
+          <w:sz w:val="19"/>
+          <w:szCs w:val="19"/>
+          <w:lang w:val="en-US"/>
+        </w:rPr>
+        <w:t>;</w:t>
+      </w:r>
+    </w:p>
+    <w:p>
+      <w:pPr>
+        <w:autoSpaceDE w:val="0"/>
+        <w:autoSpaceDN w:val="0"/>
+        <w:adjustRightInd w:val="0"/>
+        <w:spacing w:after="0" w:line="240" w:lineRule="auto"/>
+        <w:rPr>
+          <w:rFonts w:ascii="Cascadia Mono" w:hAnsi="Cascadia Mono" w:cs="Cascadia Mono"/>
+          <w:color w:val="000000"/>
+          <w:sz w:val="19"/>
+          <w:szCs w:val="19"/>
+          <w:lang w:val="en-US"/>
+        </w:rPr>
+      </w:pPr>
+    </w:p>
+    <w:p>
+      <w:pPr>
+        <w:autoSpaceDE w:val="0"/>
+        <w:autoSpaceDN w:val="0"/>
+        <w:adjustRightInd w:val="0"/>
+        <w:spacing w:after="0" w:line="240" w:lineRule="auto"/>
+        <w:rPr>
+          <w:rFonts w:ascii="Cascadia Mono" w:hAnsi="Cascadia Mono" w:cs="Cascadia Mono"/>
+          <w:color w:val="000000"/>
+          <w:sz w:val="19"/>
+          <w:szCs w:val="19"/>
+          <w:lang w:val="en-US"/>
+        </w:rPr>
+      </w:pPr>
+      <w:r>
+        <w:rPr>
+          <w:rFonts w:ascii="Cascadia Mono" w:hAnsi="Cascadia Mono" w:cs="Cascadia Mono"/>
+          <w:color w:val="000000"/>
+          <w:sz w:val="19"/>
+          <w:szCs w:val="19"/>
+          <w:lang w:val="en-US"/>
+        </w:rPr>
+        <w:tab/>
+        <w:t>pos[2].code = 12;</w:t>
+      </w:r>
+    </w:p>
+    <w:p>
+      <w:pPr>
+        <w:autoSpaceDE w:val="0"/>
+        <w:autoSpaceDN w:val="0"/>
+        <w:adjustRightInd w:val="0"/>
+        <w:spacing w:after="0" w:line="240" w:lineRule="auto"/>
+        <w:rPr>
+          <w:rFonts w:ascii="Cascadia Mono" w:hAnsi="Cascadia Mono" w:cs="Cascadia Mono"/>
+          <w:color w:val="000000"/>
+          <w:sz w:val="19"/>
+          <w:szCs w:val="19"/>
+          <w:lang w:val="en-US"/>
+        </w:rPr>
+      </w:pPr>
+      <w:r>
+        <w:rPr>
+          <w:rFonts w:ascii="Cascadia Mono" w:hAnsi="Cascadia Mono" w:cs="Cascadia Mono"/>
+          <w:color w:val="000000"/>
+          <w:sz w:val="19"/>
+          <w:szCs w:val="19"/>
+          <w:lang w:val="en-US"/>
+        </w:rPr>
+        <w:tab/>
+        <w:t xml:space="preserve">pos[2].name </w:t>
+      </w:r>
+      <w:r>
+        <w:rPr>
+          <w:rFonts w:ascii="Cascadia Mono" w:hAnsi="Cascadia Mono" w:cs="Cascadia Mono"/>
+          <w:color w:val="008080"/>
+          <w:sz w:val="19"/>
+          <w:szCs w:val="19"/>
+          <w:lang w:val="en-US"/>
+        </w:rPr>
+        <w:t>=</w:t>
+      </w:r>
+      <w:r>
+        <w:rPr>
+          <w:rFonts w:ascii="Cascadia Mono" w:hAnsi="Cascadia Mono" w:cs="Cascadia Mono"/>
+          <w:color w:val="000000"/>
+          <w:sz w:val="19"/>
+          <w:szCs w:val="19"/>
+          <w:lang w:val="en-US"/>
+        </w:rPr>
+        <w:t xml:space="preserve"> </w:t>
+      </w:r>
+      <w:r>
+        <w:rPr>
+          <w:rFonts w:ascii="Cascadia Mono" w:hAnsi="Cascadia Mono" w:cs="Cascadia Mono"/>
+          <w:color w:val="A31515"/>
+          <w:sz w:val="19"/>
+          <w:szCs w:val="19"/>
+          <w:lang w:val="en-US"/>
+        </w:rPr>
+        <w:t>"</w:t>
+      </w:r>
+      <w:r>
+        <w:rPr>
+          <w:rFonts w:ascii="Cascadia Mono" w:hAnsi="Cascadia Mono" w:cs="Cascadia Mono"/>
+          <w:color w:val="A31515"/>
+          <w:sz w:val="19"/>
+          <w:szCs w:val="19"/>
+        </w:rPr>
+        <w:t>Менеджер</w:t>
+      </w:r>
+      <w:r>
+        <w:rPr>
+          <w:rFonts w:ascii="Cascadia Mono" w:hAnsi="Cascadia Mono" w:cs="Cascadia Mono"/>
+          <w:color w:val="A31515"/>
+          <w:sz w:val="19"/>
+          <w:szCs w:val="19"/>
+          <w:lang w:val="en-US"/>
+        </w:rPr>
+        <w:t>"</w:t>
+      </w:r>
+      <w:r>
+        <w:rPr>
+          <w:rFonts w:ascii="Cascadia Mono" w:hAnsi="Cascadia Mono" w:cs="Cascadia Mono"/>
+          <w:color w:val="000000"/>
+          <w:sz w:val="19"/>
+          <w:szCs w:val="19"/>
+          <w:lang w:val="en-US"/>
+        </w:rPr>
+        <w:t>;</w:t>
+      </w:r>
+    </w:p>
+    <w:p>
+      <w:pPr>
+        <w:autoSpaceDE w:val="0"/>
+        <w:autoSpaceDN w:val="0"/>
+        <w:adjustRightInd w:val="0"/>
+        <w:spacing w:after="0" w:line="240" w:lineRule="auto"/>
+        <w:rPr>
+          <w:rFonts w:ascii="Cascadia Mono" w:hAnsi="Cascadia Mono" w:cs="Cascadia Mono"/>
+          <w:color w:val="000000"/>
+          <w:sz w:val="19"/>
+          <w:szCs w:val="19"/>
+          <w:lang w:val="en-US"/>
+        </w:rPr>
+      </w:pPr>
+    </w:p>
+    <w:p>
+      <w:pPr>
+        <w:autoSpaceDE w:val="0"/>
+        <w:autoSpaceDN w:val="0"/>
+        <w:adjustRightInd w:val="0"/>
+        <w:spacing w:after="0" w:line="240" w:lineRule="auto"/>
+        <w:rPr>
+          <w:rFonts w:ascii="Cascadia Mono" w:hAnsi="Cascadia Mono" w:cs="Cascadia Mono"/>
+          <w:color w:val="000000"/>
+          <w:sz w:val="19"/>
+          <w:szCs w:val="19"/>
+          <w:lang w:val="en-US"/>
+        </w:rPr>
+      </w:pPr>
+      <w:r>
+        <w:rPr>
+          <w:rFonts w:ascii="Cascadia Mono" w:hAnsi="Cascadia Mono" w:cs="Cascadia Mono"/>
+          <w:color w:val="000000"/>
+          <w:sz w:val="19"/>
+          <w:szCs w:val="19"/>
+          <w:lang w:val="en-US"/>
+        </w:rPr>
+        <w:tab/>
+        <w:t>pos[3].code = 13;</w:t>
+      </w:r>
+    </w:p>
+    <w:p>
+      <w:pPr>
+        <w:autoSpaceDE w:val="0"/>
+        <w:autoSpaceDN w:val="0"/>
+        <w:adjustRightInd w:val="0"/>
+        <w:spacing w:after="0" w:line="240" w:lineRule="auto"/>
+        <w:rPr>
+          <w:rFonts w:ascii="Cascadia Mono" w:hAnsi="Cascadia Mono" w:cs="Cascadia Mono"/>
+          <w:color w:val="000000"/>
+          <w:sz w:val="19"/>
+          <w:szCs w:val="19"/>
+          <w:lang w:val="en-US"/>
+        </w:rPr>
+      </w:pPr>
+      <w:r>
+        <w:rPr>
+          <w:rFonts w:ascii="Cascadia Mono" w:hAnsi="Cascadia Mono" w:cs="Cascadia Mono"/>
+          <w:color w:val="000000"/>
+          <w:sz w:val="19"/>
+          <w:szCs w:val="19"/>
+          <w:lang w:val="en-US"/>
+        </w:rPr>
+        <w:tab/>
+        <w:t xml:space="preserve">pos[3].name </w:t>
+      </w:r>
+      <w:r>
+        <w:rPr>
+          <w:rFonts w:ascii="Cascadia Mono" w:hAnsi="Cascadia Mono" w:cs="Cascadia Mono"/>
+          <w:color w:val="008080"/>
+          <w:sz w:val="19"/>
+          <w:szCs w:val="19"/>
+          <w:lang w:val="en-US"/>
+        </w:rPr>
+        <w:t>=</w:t>
+      </w:r>
+      <w:r>
+        <w:rPr>
+          <w:rFonts w:ascii="Cascadia Mono" w:hAnsi="Cascadia Mono" w:cs="Cascadia Mono"/>
+          <w:color w:val="000000"/>
+          <w:sz w:val="19"/>
+          <w:szCs w:val="19"/>
+          <w:lang w:val="en-US"/>
+        </w:rPr>
+        <w:t xml:space="preserve"> </w:t>
+      </w:r>
+      <w:r>
+        <w:rPr>
+          <w:rFonts w:ascii="Cascadia Mono" w:hAnsi="Cascadia Mono" w:cs="Cascadia Mono"/>
+          <w:color w:val="A31515"/>
+          <w:sz w:val="19"/>
+          <w:szCs w:val="19"/>
+          <w:lang w:val="en-US"/>
+        </w:rPr>
+        <w:t>"</w:t>
+      </w:r>
+      <w:r>
+        <w:rPr>
+          <w:rFonts w:ascii="Cascadia Mono" w:hAnsi="Cascadia Mono" w:cs="Cascadia Mono"/>
+          <w:color w:val="A31515"/>
+          <w:sz w:val="19"/>
+          <w:szCs w:val="19"/>
+        </w:rPr>
+        <w:t>Аналитик</w:t>
+      </w:r>
+      <w:r>
+        <w:rPr>
+          <w:rFonts w:ascii="Cascadia Mono" w:hAnsi="Cascadia Mono" w:cs="Cascadia Mono"/>
+          <w:color w:val="A31515"/>
+          <w:sz w:val="19"/>
+          <w:szCs w:val="19"/>
+          <w:lang w:val="en-US"/>
+        </w:rPr>
+        <w:t>"</w:t>
+      </w:r>
+      <w:r>
+        <w:rPr>
+          <w:rFonts w:ascii="Cascadia Mono" w:hAnsi="Cascadia Mono" w:cs="Cascadia Mono"/>
+          <w:color w:val="000000"/>
+          <w:sz w:val="19"/>
+          <w:szCs w:val="19"/>
+          <w:lang w:val="en-US"/>
+        </w:rPr>
+        <w:t>;</w:t>
+      </w:r>
+    </w:p>
+    <w:p>
+      <w:pPr>
+        <w:autoSpaceDE w:val="0"/>
+        <w:autoSpaceDN w:val="0"/>
+        <w:adjustRightInd w:val="0"/>
+        <w:spacing w:after="0" w:line="240" w:lineRule="auto"/>
+        <w:rPr>
+          <w:rFonts w:ascii="Cascadia Mono" w:hAnsi="Cascadia Mono" w:cs="Cascadia Mono"/>
+          <w:color w:val="000000"/>
+          <w:sz w:val="19"/>
+          <w:szCs w:val="19"/>
+          <w:lang w:val="en-US"/>
+        </w:rPr>
+      </w:pPr>
+    </w:p>
+    <w:p>
+      <w:pPr>
+        <w:autoSpaceDE w:val="0"/>
+        <w:autoSpaceDN w:val="0"/>
+        <w:adjustRightInd w:val="0"/>
+        <w:spacing w:after="0" w:line="240" w:lineRule="auto"/>
+        <w:rPr>
+          <w:rFonts w:ascii="Cascadia Mono" w:hAnsi="Cascadia Mono" w:cs="Cascadia Mono"/>
+          <w:color w:val="000000"/>
+          <w:sz w:val="19"/>
+          <w:szCs w:val="19"/>
+          <w:lang w:val="en-US"/>
+        </w:rPr>
+      </w:pPr>
+      <w:r>
+        <w:rPr>
+          <w:rFonts w:ascii="Cascadia Mono" w:hAnsi="Cascadia Mono" w:cs="Cascadia Mono"/>
+          <w:color w:val="000000"/>
+          <w:sz w:val="19"/>
+          <w:szCs w:val="19"/>
+          <w:lang w:val="en-US"/>
+        </w:rPr>
+        <w:tab/>
+        <w:t>pos[4].code = 14;</w:t>
+      </w:r>
+    </w:p>
+    <w:p>
+      <w:pPr>
+        <w:autoSpaceDE w:val="0"/>
+        <w:autoSpaceDN w:val="0"/>
+        <w:adjustRightInd w:val="0"/>
+        <w:spacing w:after="0" w:line="240" w:lineRule="auto"/>
+        <w:rPr>
+          <w:rFonts w:ascii="Cascadia Mono" w:hAnsi="Cascadia Mono" w:cs="Cascadia Mono"/>
+          <w:color w:val="000000"/>
+          <w:sz w:val="19"/>
+          <w:szCs w:val="19"/>
+          <w:lang w:val="en-US"/>
+        </w:rPr>
+      </w:pPr>
+      <w:r>
+        <w:rPr>
+          <w:rFonts w:ascii="Cascadia Mono" w:hAnsi="Cascadia Mono" w:cs="Cascadia Mono"/>
+          <w:color w:val="000000"/>
+          <w:sz w:val="19"/>
+          <w:szCs w:val="19"/>
+          <w:lang w:val="en-US"/>
+        </w:rPr>
+        <w:tab/>
+        <w:t xml:space="preserve">pos[4].name </w:t>
+      </w:r>
+      <w:r>
+        <w:rPr>
+          <w:rFonts w:ascii="Cascadia Mono" w:hAnsi="Cascadia Mono" w:cs="Cascadia Mono"/>
+          <w:color w:val="008080"/>
+          <w:sz w:val="19"/>
+          <w:szCs w:val="19"/>
+          <w:lang w:val="en-US"/>
+        </w:rPr>
+        <w:t>=</w:t>
+      </w:r>
+      <w:r>
+        <w:rPr>
+          <w:rFonts w:ascii="Cascadia Mono" w:hAnsi="Cascadia Mono" w:cs="Cascadia Mono"/>
+          <w:color w:val="000000"/>
+          <w:sz w:val="19"/>
+          <w:szCs w:val="19"/>
+          <w:lang w:val="en-US"/>
+        </w:rPr>
+        <w:t xml:space="preserve"> </w:t>
+      </w:r>
+      <w:r>
+        <w:rPr>
+          <w:rFonts w:ascii="Cascadia Mono" w:hAnsi="Cascadia Mono" w:cs="Cascadia Mono"/>
+          <w:color w:val="A31515"/>
+          <w:sz w:val="19"/>
+          <w:szCs w:val="19"/>
+          <w:lang w:val="en-US"/>
+        </w:rPr>
+        <w:t>"</w:t>
+      </w:r>
+      <w:r>
+        <w:rPr>
+          <w:rFonts w:ascii="Cascadia Mono" w:hAnsi="Cascadia Mono" w:cs="Cascadia Mono"/>
+          <w:color w:val="A31515"/>
+          <w:sz w:val="19"/>
+          <w:szCs w:val="19"/>
+        </w:rPr>
+        <w:t>Юрист</w:t>
+      </w:r>
+      <w:r>
+        <w:rPr>
+          <w:rFonts w:ascii="Cascadia Mono" w:hAnsi="Cascadia Mono" w:cs="Cascadia Mono"/>
+          <w:color w:val="A31515"/>
+          <w:sz w:val="19"/>
+          <w:szCs w:val="19"/>
+          <w:lang w:val="en-US"/>
+        </w:rPr>
+        <w:t>"</w:t>
+      </w:r>
+      <w:r>
+        <w:rPr>
+          <w:rFonts w:ascii="Cascadia Mono" w:hAnsi="Cascadia Mono" w:cs="Cascadia Mono"/>
+          <w:color w:val="000000"/>
+          <w:sz w:val="19"/>
+          <w:szCs w:val="19"/>
+          <w:lang w:val="en-US"/>
+        </w:rPr>
+        <w:t>;</w:t>
+      </w:r>
+    </w:p>
+    <w:p>
+      <w:pPr>
+        <w:autoSpaceDE w:val="0"/>
+        <w:autoSpaceDN w:val="0"/>
+        <w:adjustRightInd w:val="0"/>
+        <w:spacing w:after="0" w:line="240" w:lineRule="auto"/>
+        <w:rPr>
+          <w:rFonts w:ascii="Cascadia Mono" w:hAnsi="Cascadia Mono" w:cs="Cascadia Mono"/>
+          <w:color w:val="000000"/>
+          <w:sz w:val="19"/>
+          <w:szCs w:val="19"/>
+          <w:lang w:val="en-US"/>
+        </w:rPr>
+      </w:pPr>
+    </w:p>
+    <w:p>
+      <w:pPr>
+        <w:autoSpaceDE w:val="0"/>
+        <w:autoSpaceDN w:val="0"/>
+        <w:adjustRightInd w:val="0"/>
+        <w:spacing w:after="0" w:line="240" w:lineRule="auto"/>
+        <w:rPr>
+          <w:rFonts w:ascii="Cascadia Mono" w:hAnsi="Cascadia Mono" w:cs="Cascadia Mono"/>
+          <w:color w:val="000000"/>
+          <w:sz w:val="19"/>
+          <w:szCs w:val="19"/>
+          <w:lang w:val="en-US"/>
+        </w:rPr>
+      </w:pPr>
+      <w:r>
+        <w:rPr>
+          <w:rFonts w:ascii="Cascadia Mono" w:hAnsi="Cascadia Mono" w:cs="Cascadia Mono"/>
+          <w:color w:val="000000"/>
+          <w:sz w:val="19"/>
+          <w:szCs w:val="19"/>
+          <w:lang w:val="en-US"/>
+        </w:rPr>
+        <w:tab/>
+      </w:r>
+      <w:r>
+        <w:rPr>
+          <w:rFonts w:ascii="Cascadia Mono" w:hAnsi="Cascadia Mono" w:cs="Cascadia Mono"/>
+          <w:color w:val="2B91AF"/>
+          <w:sz w:val="19"/>
+          <w:szCs w:val="19"/>
+          <w:lang w:val="en-US"/>
+        </w:rPr>
+        <w:t>Employee</w:t>
+      </w:r>
+      <w:r>
+        <w:rPr>
+          <w:rFonts w:ascii="Cascadia Mono" w:hAnsi="Cascadia Mono" w:cs="Cascadia Mono"/>
+          <w:color w:val="000000"/>
+          <w:sz w:val="19"/>
+          <w:szCs w:val="19"/>
+          <w:lang w:val="en-US"/>
+        </w:rPr>
+        <w:t xml:space="preserve">* emp = </w:t>
+      </w:r>
+      <w:r>
+        <w:rPr>
+          <w:rFonts w:ascii="Cascadia Mono" w:hAnsi="Cascadia Mono" w:cs="Cascadia Mono"/>
+          <w:color w:val="0000FF"/>
+          <w:sz w:val="19"/>
+          <w:szCs w:val="19"/>
+          <w:lang w:val="en-US"/>
+        </w:rPr>
+        <w:t>new</w:t>
+      </w:r>
+      <w:r>
+        <w:rPr>
+          <w:rFonts w:ascii="Cascadia Mono" w:hAnsi="Cascadia Mono" w:cs="Cascadia Mono"/>
+          <w:color w:val="000000"/>
+          <w:sz w:val="19"/>
+          <w:szCs w:val="19"/>
+          <w:lang w:val="en-US"/>
+        </w:rPr>
+        <w:t xml:space="preserve"> </w:t>
+      </w:r>
+      <w:r>
+        <w:rPr>
+          <w:rFonts w:ascii="Cascadia Mono" w:hAnsi="Cascadia Mono" w:cs="Cascadia Mono"/>
+          <w:color w:val="2B91AF"/>
+          <w:sz w:val="19"/>
+          <w:szCs w:val="19"/>
+          <w:lang w:val="en-US"/>
+        </w:rPr>
+        <w:t>Employee</w:t>
+      </w:r>
+      <w:r>
+        <w:rPr>
+          <w:rFonts w:ascii="Cascadia Mono" w:hAnsi="Cascadia Mono" w:cs="Cascadia Mono"/>
+          <w:color w:val="000000"/>
+          <w:sz w:val="19"/>
+          <w:szCs w:val="19"/>
+          <w:lang w:val="en-US"/>
+        </w:rPr>
+        <w:t>[N];</w:t>
+      </w:r>
+    </w:p>
+    <w:p>
+      <w:pPr>
+        <w:autoSpaceDE w:val="0"/>
+        <w:autoSpaceDN w:val="0"/>
+        <w:adjustRightInd w:val="0"/>
+        <w:spacing w:after="0" w:line="240" w:lineRule="auto"/>
+        <w:rPr>
+          <w:rFonts w:ascii="Cascadia Mono" w:hAnsi="Cascadia Mono" w:cs="Cascadia Mono"/>
+          <w:color w:val="000000"/>
+          <w:sz w:val="19"/>
+          <w:szCs w:val="19"/>
+          <w:lang w:val="en-US"/>
+        </w:rPr>
+      </w:pPr>
+      <w:r>
+        <w:rPr>
+          <w:rFonts w:ascii="Cascadia Mono" w:hAnsi="Cascadia Mono" w:cs="Cascadia Mono"/>
+          <w:color w:val="000000"/>
+          <w:sz w:val="19"/>
+          <w:szCs w:val="19"/>
+          <w:lang w:val="en-US"/>
+        </w:rPr>
+        <w:tab/>
+      </w:r>
+      <w:r>
+        <w:rPr>
+          <w:rFonts w:ascii="Cascadia Mono" w:hAnsi="Cascadia Mono" w:cs="Cascadia Mono"/>
+          <w:color w:val="2B91AF"/>
+          <w:sz w:val="19"/>
+          <w:szCs w:val="19"/>
+          <w:lang w:val="en-US"/>
+        </w:rPr>
+        <w:t>Employee</w:t>
+      </w:r>
+      <w:r>
+        <w:rPr>
+          <w:rFonts w:ascii="Cascadia Mono" w:hAnsi="Cascadia Mono" w:cs="Cascadia Mono"/>
+          <w:color w:val="000000"/>
+          <w:sz w:val="19"/>
+          <w:szCs w:val="19"/>
+          <w:lang w:val="en-US"/>
+        </w:rPr>
+        <w:t xml:space="preserve">* emp2 = </w:t>
+      </w:r>
+      <w:r>
+        <w:rPr>
+          <w:rFonts w:ascii="Cascadia Mono" w:hAnsi="Cascadia Mono" w:cs="Cascadia Mono"/>
+          <w:color w:val="0000FF"/>
+          <w:sz w:val="19"/>
+          <w:szCs w:val="19"/>
+          <w:lang w:val="en-US"/>
+        </w:rPr>
+        <w:t>new</w:t>
+      </w:r>
+      <w:r>
+        <w:rPr>
+          <w:rFonts w:ascii="Cascadia Mono" w:hAnsi="Cascadia Mono" w:cs="Cascadia Mono"/>
+          <w:color w:val="000000"/>
+          <w:sz w:val="19"/>
+          <w:szCs w:val="19"/>
+          <w:lang w:val="en-US"/>
+        </w:rPr>
+        <w:t xml:space="preserve"> </w:t>
+      </w:r>
+      <w:r>
+        <w:rPr>
+          <w:rFonts w:ascii="Cascadia Mono" w:hAnsi="Cascadia Mono" w:cs="Cascadia Mono"/>
+          <w:color w:val="2B91AF"/>
+          <w:sz w:val="19"/>
+          <w:szCs w:val="19"/>
+          <w:lang w:val="en-US"/>
+        </w:rPr>
+        <w:t>Employee</w:t>
+      </w:r>
+      <w:r>
+        <w:rPr>
+          <w:rFonts w:ascii="Cascadia Mono" w:hAnsi="Cascadia Mono" w:cs="Cascadia Mono"/>
+          <w:color w:val="000000"/>
+          <w:sz w:val="19"/>
+          <w:szCs w:val="19"/>
+          <w:lang w:val="en-US"/>
+        </w:rPr>
+        <w:t>[N];</w:t>
+      </w:r>
+    </w:p>
+    <w:p>
+      <w:pPr>
+        <w:autoSpaceDE w:val="0"/>
+        <w:autoSpaceDN w:val="0"/>
+        <w:adjustRightInd w:val="0"/>
+        <w:spacing w:after="0" w:line="240" w:lineRule="auto"/>
+        <w:rPr>
+          <w:rFonts w:ascii="Cascadia Mono" w:hAnsi="Cascadia Mono" w:cs="Cascadia Mono"/>
+          <w:color w:val="000000"/>
+          <w:sz w:val="19"/>
+          <w:szCs w:val="19"/>
+        </w:rPr>
+      </w:pPr>
+      <w:r>
+        <w:rPr>
+          <w:rFonts w:ascii="Cascadia Mono" w:hAnsi="Cascadia Mono" w:cs="Cascadia Mono"/>
+          <w:color w:val="000000"/>
+          <w:sz w:val="19"/>
+          <w:szCs w:val="19"/>
+          <w:lang w:val="en-US"/>
+        </w:rPr>
+        <w:tab/>
+      </w:r>
+      <w:proofErr w:type="spellStart"/>
+      <w:r>
+        <w:rPr>
+          <w:rFonts w:ascii="Cascadia Mono" w:hAnsi="Cascadia Mono" w:cs="Cascadia Mono"/>
+          <w:color w:val="0000FF"/>
+          <w:sz w:val="19"/>
+          <w:szCs w:val="19"/>
+        </w:rPr>
+        <w:t>int</w:t>
+      </w:r>
+      <w:proofErr w:type="spellEnd"/>
+      <w:r>
+        <w:rPr>
+          <w:rFonts w:ascii="Cascadia Mono" w:hAnsi="Cascadia Mono" w:cs="Cascadia Mono"/>
+          <w:color w:val="000000"/>
+          <w:sz w:val="19"/>
+          <w:szCs w:val="19"/>
+        </w:rPr>
+        <w:t xml:space="preserve"> x;</w:t>
+      </w:r>
+    </w:p>
+    <w:p>
+      <w:pPr>
+        <w:autoSpaceDE w:val="0"/>
+        <w:autoSpaceDN w:val="0"/>
+        <w:adjustRightInd w:val="0"/>
+        <w:spacing w:after="0" w:line="240" w:lineRule="auto"/>
+        <w:rPr>
+          <w:rFonts w:ascii="Cascadia Mono" w:hAnsi="Cascadia Mono" w:cs="Cascadia Mono"/>
+          <w:color w:val="000000"/>
+          <w:sz w:val="19"/>
+          <w:szCs w:val="19"/>
+        </w:rPr>
+      </w:pPr>
+      <w:r>
+        <w:rPr>
+          <w:rFonts w:ascii="Cascadia Mono" w:hAnsi="Cascadia Mono" w:cs="Cascadia Mono"/>
+          <w:color w:val="000000"/>
+          <w:sz w:val="19"/>
+          <w:szCs w:val="19"/>
+        </w:rPr>
+        <w:tab/>
+      </w:r>
+      <w:proofErr w:type="spellStart"/>
+      <w:r>
+        <w:rPr>
+          <w:rFonts w:ascii="Cascadia Mono" w:hAnsi="Cascadia Mono" w:cs="Cascadia Mono"/>
+          <w:color w:val="000000"/>
+          <w:sz w:val="19"/>
+          <w:szCs w:val="19"/>
+        </w:rPr>
+        <w:t>cout</w:t>
+      </w:r>
+      <w:proofErr w:type="spellEnd"/>
+      <w:r>
+        <w:rPr>
+          <w:rFonts w:ascii="Cascadia Mono" w:hAnsi="Cascadia Mono" w:cs="Cascadia Mono"/>
+          <w:color w:val="000000"/>
+          <w:sz w:val="19"/>
+          <w:szCs w:val="19"/>
+        </w:rPr>
+        <w:t xml:space="preserve"> </w:t>
+      </w:r>
+      <w:r>
+        <w:rPr>
+          <w:rFonts w:ascii="Cascadia Mono" w:hAnsi="Cascadia Mono" w:cs="Cascadia Mono"/>
+          <w:color w:val="008080"/>
+          <w:sz w:val="19"/>
+          <w:szCs w:val="19"/>
+        </w:rPr>
+        <w:t>&lt;&lt;</w:t>
+      </w:r>
+      <w:r>
+        <w:rPr>
+          <w:rFonts w:ascii="Cascadia Mono" w:hAnsi="Cascadia Mono" w:cs="Cascadia Mono"/>
+          <w:color w:val="000000"/>
+          <w:sz w:val="19"/>
+          <w:szCs w:val="19"/>
+        </w:rPr>
+        <w:t xml:space="preserve"> </w:t>
+      </w:r>
+      <w:r>
+        <w:rPr>
+          <w:rFonts w:ascii="Cascadia Mono" w:hAnsi="Cascadia Mono" w:cs="Cascadia Mono"/>
+          <w:color w:val="A31515"/>
+          <w:sz w:val="19"/>
+          <w:szCs w:val="19"/>
+        </w:rPr>
+        <w:t>"Введите количество сотрудников: "</w:t>
+      </w:r>
+      <w:r>
+        <w:rPr>
+          <w:rFonts w:ascii="Cascadia Mono" w:hAnsi="Cascadia Mono" w:cs="Cascadia Mono"/>
+          <w:color w:val="000000"/>
+          <w:sz w:val="19"/>
+          <w:szCs w:val="19"/>
+        </w:rPr>
+        <w:t>;</w:t>
+      </w:r>
+    </w:p>
+    <w:p>
+      <w:pPr>
+        <w:autoSpaceDE w:val="0"/>
+        <w:autoSpaceDN w:val="0"/>
+        <w:adjustRightInd w:val="0"/>
+        <w:spacing w:after="0" w:line="240" w:lineRule="auto"/>
+        <w:rPr>
+          <w:rFonts w:ascii="Cascadia Mono" w:hAnsi="Cascadia Mono" w:cs="Cascadia Mono"/>
+          <w:color w:val="000000"/>
+          <w:sz w:val="19"/>
+          <w:szCs w:val="19"/>
+          <w:lang w:val="en-US"/>
+        </w:rPr>
+      </w:pPr>
+      <w:r>
+        <w:rPr>
+          <w:rFonts w:ascii="Cascadia Mono" w:hAnsi="Cascadia Mono" w:cs="Cascadia Mono"/>
+          <w:color w:val="000000"/>
+          <w:sz w:val="19"/>
+          <w:szCs w:val="19"/>
+        </w:rPr>
+        <w:tab/>
+      </w:r>
+      <w:r>
+        <w:rPr>
+          <w:rFonts w:ascii="Cascadia Mono" w:hAnsi="Cascadia Mono" w:cs="Cascadia Mono"/>
+          <w:color w:val="000000"/>
+          <w:sz w:val="19"/>
+          <w:szCs w:val="19"/>
+          <w:lang w:val="en-US"/>
+        </w:rPr>
+        <w:t xml:space="preserve">cin </w:t>
+      </w:r>
+      <w:r>
+        <w:rPr>
+          <w:rFonts w:ascii="Cascadia Mono" w:hAnsi="Cascadia Mono" w:cs="Cascadia Mono"/>
+          <w:color w:val="008080"/>
+          <w:sz w:val="19"/>
+          <w:szCs w:val="19"/>
+          <w:lang w:val="en-US"/>
+        </w:rPr>
+        <w:t>&gt;&gt;</w:t>
+      </w:r>
+      <w:r>
+        <w:rPr>
+          <w:rFonts w:ascii="Cascadia Mono" w:hAnsi="Cascadia Mono" w:cs="Cascadia Mono"/>
+          <w:color w:val="000000"/>
+          <w:sz w:val="19"/>
+          <w:szCs w:val="19"/>
+          <w:lang w:val="en-US"/>
+        </w:rPr>
+        <w:t xml:space="preserve"> x;</w:t>
+      </w:r>
+    </w:p>
+    <w:p>
+      <w:pPr>
+        <w:autoSpaceDE w:val="0"/>
+        <w:autoSpaceDN w:val="0"/>
+        <w:adjustRightInd w:val="0"/>
+        <w:spacing w:after="0" w:line="240" w:lineRule="auto"/>
+        <w:rPr>
+          <w:rFonts w:ascii="Cascadia Mono" w:hAnsi="Cascadia Mono" w:cs="Cascadia Mono"/>
+          <w:color w:val="000000"/>
+          <w:sz w:val="19"/>
+          <w:szCs w:val="19"/>
+          <w:lang w:val="en-US"/>
+        </w:rPr>
+      </w:pPr>
+      <w:r>
+        <w:rPr>
+          <w:rFonts w:ascii="Cascadia Mono" w:hAnsi="Cascadia Mono" w:cs="Cascadia Mono"/>
+          <w:color w:val="000000"/>
+          <w:sz w:val="19"/>
+          <w:szCs w:val="19"/>
+          <w:lang w:val="en-US"/>
+        </w:rPr>
+        <w:tab/>
+        <w:t xml:space="preserve">cout </w:t>
+      </w:r>
+      <w:r>
+        <w:rPr>
+          <w:rFonts w:ascii="Cascadia Mono" w:hAnsi="Cascadia Mono" w:cs="Cascadia Mono"/>
+          <w:color w:val="008080"/>
+          <w:sz w:val="19"/>
+          <w:szCs w:val="19"/>
+          <w:lang w:val="en-US"/>
+        </w:rPr>
+        <w:t>&lt;&lt;</w:t>
+      </w:r>
+      <w:r>
+        <w:rPr>
+          <w:rFonts w:ascii="Cascadia Mono" w:hAnsi="Cascadia Mono" w:cs="Cascadia Mono"/>
+          <w:color w:val="000000"/>
+          <w:sz w:val="19"/>
+          <w:szCs w:val="19"/>
+          <w:lang w:val="en-US"/>
+        </w:rPr>
+        <w:t xml:space="preserve"> </w:t>
+      </w:r>
+      <w:r>
+        <w:rPr>
+          <w:rFonts w:ascii="Cascadia Mono" w:hAnsi="Cascadia Mono" w:cs="Cascadia Mono"/>
+          <w:color w:val="A31515"/>
+          <w:sz w:val="19"/>
+          <w:szCs w:val="19"/>
+          <w:lang w:val="en-US"/>
+        </w:rPr>
+        <w:t>"\n"</w:t>
+      </w:r>
+      <w:r>
+        <w:rPr>
+          <w:rFonts w:ascii="Cascadia Mono" w:hAnsi="Cascadia Mono" w:cs="Cascadia Mono"/>
+          <w:color w:val="000000"/>
+          <w:sz w:val="19"/>
+          <w:szCs w:val="19"/>
+          <w:lang w:val="en-US"/>
+        </w:rPr>
+        <w:t>;</w:t>
+      </w:r>
+    </w:p>
+    <w:p>
+      <w:pPr>
+        <w:autoSpaceDE w:val="0"/>
+        <w:autoSpaceDN w:val="0"/>
+        <w:adjustRightInd w:val="0"/>
+        <w:spacing w:after="0" w:line="240" w:lineRule="auto"/>
+        <w:rPr>
+          <w:rFonts w:ascii="Cascadia Mono" w:hAnsi="Cascadia Mono" w:cs="Cascadia Mono"/>
+          <w:color w:val="000000"/>
+          <w:sz w:val="19"/>
+          <w:szCs w:val="19"/>
+          <w:lang w:val="en-US"/>
+        </w:rPr>
+      </w:pPr>
+      <w:r>
+        <w:rPr>
+          <w:rFonts w:ascii="Cascadia Mono" w:hAnsi="Cascadia Mono" w:cs="Cascadia Mono"/>
+          <w:color w:val="000000"/>
+          <w:sz w:val="19"/>
+          <w:szCs w:val="19"/>
+          <w:lang w:val="en-US"/>
+        </w:rPr>
+        <w:tab/>
+        <w:t>input_pers(emp, x);</w:t>
+      </w:r>
+    </w:p>
+    <w:p>
+      <w:pPr>
+        <w:autoSpaceDE w:val="0"/>
+        <w:autoSpaceDN w:val="0"/>
+        <w:adjustRightInd w:val="0"/>
+        <w:spacing w:after="0" w:line="240" w:lineRule="auto"/>
+        <w:rPr>
+          <w:rFonts w:ascii="Cascadia Mono" w:hAnsi="Cascadia Mono" w:cs="Cascadia Mono"/>
+          <w:color w:val="000000"/>
+          <w:sz w:val="19"/>
+          <w:szCs w:val="19"/>
+          <w:lang w:val="en-US"/>
+        </w:rPr>
+      </w:pPr>
+      <w:r>
+        <w:rPr>
+          <w:rFonts w:ascii="Cascadia Mono" w:hAnsi="Cascadia Mono" w:cs="Cascadia Mono"/>
+          <w:color w:val="000000"/>
+          <w:sz w:val="19"/>
+          <w:szCs w:val="19"/>
+          <w:lang w:val="en-US"/>
+        </w:rPr>
+        <w:tab/>
+        <w:t>add_pers(emp, x);</w:t>
+      </w:r>
+    </w:p>
+    <w:p>
+      <w:pPr>
+        <w:autoSpaceDE w:val="0"/>
+        <w:autoSpaceDN w:val="0"/>
+        <w:adjustRightInd w:val="0"/>
+        <w:spacing w:after="0" w:line="240" w:lineRule="auto"/>
+        <w:rPr>
+          <w:rFonts w:ascii="Cascadia Mono" w:hAnsi="Cascadia Mono" w:cs="Cascadia Mono"/>
+          <w:color w:val="000000"/>
+          <w:sz w:val="19"/>
+          <w:szCs w:val="19"/>
+          <w:lang w:val="en-US"/>
+        </w:rPr>
+      </w:pPr>
+      <w:r>
+        <w:rPr>
+          <w:rFonts w:ascii="Cascadia Mono" w:hAnsi="Cascadia Mono" w:cs="Cascadia Mono"/>
+          <w:color w:val="000000"/>
+          <w:sz w:val="19"/>
+          <w:szCs w:val="19"/>
+          <w:lang w:val="en-US"/>
+        </w:rPr>
+        <w:tab/>
+        <w:t>sort(emp, x);</w:t>
+      </w:r>
+    </w:p>
+    <w:p>
+      <w:pPr>
+        <w:autoSpaceDE w:val="0"/>
+        <w:autoSpaceDN w:val="0"/>
+        <w:adjustRightInd w:val="0"/>
+        <w:spacing w:after="0" w:line="240" w:lineRule="auto"/>
+        <w:rPr>
+          <w:rFonts w:ascii="Cascadia Mono" w:hAnsi="Cascadia Mono" w:cs="Cascadia Mono"/>
+          <w:color w:val="000000"/>
+          <w:sz w:val="19"/>
+          <w:szCs w:val="19"/>
+          <w:lang w:val="en-US"/>
+        </w:rPr>
+      </w:pPr>
+      <w:r>
+        <w:rPr>
+          <w:rFonts w:ascii="Cascadia Mono" w:hAnsi="Cascadia Mono" w:cs="Cascadia Mono"/>
+          <w:color w:val="000000"/>
+          <w:sz w:val="19"/>
+          <w:szCs w:val="19"/>
+          <w:lang w:val="en-US"/>
+        </w:rPr>
+        <w:tab/>
+        <w:t>output_pers(emp, x);</w:t>
+      </w:r>
+    </w:p>
+    <w:p>
+      <w:pPr>
+        <w:autoSpaceDE w:val="0"/>
+        <w:autoSpaceDN w:val="0"/>
+        <w:adjustRightInd w:val="0"/>
+        <w:spacing w:after="0" w:line="240" w:lineRule="auto"/>
+        <w:rPr>
+          <w:rFonts w:ascii="Cascadia Mono" w:hAnsi="Cascadia Mono" w:cs="Cascadia Mono"/>
+          <w:color w:val="000000"/>
+          <w:sz w:val="19"/>
+          <w:szCs w:val="19"/>
+          <w:lang w:val="en-US"/>
+        </w:rPr>
+      </w:pPr>
+      <w:r>
+        <w:rPr>
+          <w:rFonts w:ascii="Cascadia Mono" w:hAnsi="Cascadia Mono" w:cs="Cascadia Mono"/>
+          <w:color w:val="000000"/>
+          <w:sz w:val="19"/>
+          <w:szCs w:val="19"/>
+          <w:lang w:val="en-US"/>
+        </w:rPr>
+        <w:tab/>
+      </w:r>
+      <w:r>
+        <w:rPr>
+          <w:rFonts w:ascii="Cascadia Mono" w:hAnsi="Cascadia Mono" w:cs="Cascadia Mono"/>
+          <w:color w:val="0000FF"/>
+          <w:sz w:val="19"/>
+          <w:szCs w:val="19"/>
+          <w:lang w:val="en-US"/>
+        </w:rPr>
+        <w:t>int</w:t>
+      </w:r>
+      <w:r>
+        <w:rPr>
+          <w:rFonts w:ascii="Cascadia Mono" w:hAnsi="Cascadia Mono" w:cs="Cascadia Mono"/>
+          <w:color w:val="000000"/>
+          <w:sz w:val="19"/>
+          <w:szCs w:val="19"/>
+          <w:lang w:val="en-US"/>
+        </w:rPr>
+        <w:t xml:space="preserve"> old_pos, new_pos;</w:t>
+      </w:r>
+    </w:p>
+    <w:p>
+      <w:pPr>
+        <w:autoSpaceDE w:val="0"/>
+        <w:autoSpaceDN w:val="0"/>
+        <w:adjustRightInd w:val="0"/>
+        <w:spacing w:after="0" w:line="240" w:lineRule="auto"/>
+        <w:rPr>
+          <w:rFonts w:ascii="Cascadia Mono" w:hAnsi="Cascadia Mono" w:cs="Cascadia Mono"/>
+          <w:color w:val="000000"/>
+          <w:sz w:val="19"/>
+          <w:szCs w:val="19"/>
+        </w:rPr>
+      </w:pPr>
+      <w:r>
+        <w:rPr>
+          <w:rFonts w:ascii="Cascadia Mono" w:hAnsi="Cascadia Mono" w:cs="Cascadia Mono"/>
+          <w:color w:val="000000"/>
+          <w:sz w:val="19"/>
+          <w:szCs w:val="19"/>
+          <w:lang w:val="en-US"/>
+        </w:rPr>
+        <w:tab/>
+      </w:r>
+      <w:proofErr w:type="spellStart"/>
+      <w:r>
+        <w:rPr>
+          <w:rFonts w:ascii="Cascadia Mono" w:hAnsi="Cascadia Mono" w:cs="Cascadia Mono"/>
+          <w:color w:val="000000"/>
+          <w:sz w:val="19"/>
+          <w:szCs w:val="19"/>
+        </w:rPr>
+        <w:t>cout</w:t>
+      </w:r>
+      <w:proofErr w:type="spellEnd"/>
+      <w:r>
+        <w:rPr>
+          <w:rFonts w:ascii="Cascadia Mono" w:hAnsi="Cascadia Mono" w:cs="Cascadia Mono"/>
+          <w:color w:val="000000"/>
+          <w:sz w:val="19"/>
+          <w:szCs w:val="19"/>
+        </w:rPr>
+        <w:t xml:space="preserve"> </w:t>
+      </w:r>
+      <w:r>
+        <w:rPr>
+          <w:rFonts w:ascii="Cascadia Mono" w:hAnsi="Cascadia Mono" w:cs="Cascadia Mono"/>
+          <w:color w:val="008080"/>
+          <w:sz w:val="19"/>
+          <w:szCs w:val="19"/>
+        </w:rPr>
+        <w:t>&lt;&lt;</w:t>
+      </w:r>
+      <w:r>
+        <w:rPr>
+          <w:rFonts w:ascii="Cascadia Mono" w:hAnsi="Cascadia Mono" w:cs="Cascadia Mono"/>
+          <w:color w:val="000000"/>
+          <w:sz w:val="19"/>
+          <w:szCs w:val="19"/>
+        </w:rPr>
+        <w:t xml:space="preserve"> </w:t>
+      </w:r>
+      <w:r>
+        <w:rPr>
+          <w:rFonts w:ascii="Cascadia Mono" w:hAnsi="Cascadia Mono" w:cs="Cascadia Mono"/>
+          <w:color w:val="A31515"/>
+          <w:sz w:val="19"/>
+          <w:szCs w:val="19"/>
+        </w:rPr>
+        <w:t>"\</w:t>
+      </w:r>
+      <w:proofErr w:type="spellStart"/>
+      <w:r>
+        <w:rPr>
+          <w:rFonts w:ascii="Cascadia Mono" w:hAnsi="Cascadia Mono" w:cs="Cascadia Mono"/>
+          <w:color w:val="A31515"/>
+          <w:sz w:val="19"/>
+          <w:szCs w:val="19"/>
+        </w:rPr>
+        <w:t>nВведите</w:t>
+      </w:r>
+      <w:proofErr w:type="spellEnd"/>
+      <w:r>
+        <w:rPr>
+          <w:rFonts w:ascii="Cascadia Mono" w:hAnsi="Cascadia Mono" w:cs="Cascadia Mono"/>
+          <w:color w:val="A31515"/>
+          <w:sz w:val="19"/>
+          <w:szCs w:val="19"/>
+        </w:rPr>
+        <w:t xml:space="preserve"> код старой и новой должности: "</w:t>
+      </w:r>
+      <w:r>
+        <w:rPr>
+          <w:rFonts w:ascii="Cascadia Mono" w:hAnsi="Cascadia Mono" w:cs="Cascadia Mono"/>
+          <w:color w:val="000000"/>
+          <w:sz w:val="19"/>
+          <w:szCs w:val="19"/>
+        </w:rPr>
+        <w:t xml:space="preserve">; </w:t>
+      </w:r>
+      <w:proofErr w:type="spellStart"/>
+      <w:r>
+        <w:rPr>
+          <w:rFonts w:ascii="Cascadia Mono" w:hAnsi="Cascadia Mono" w:cs="Cascadia Mono"/>
+          <w:color w:val="000000"/>
+          <w:sz w:val="19"/>
+          <w:szCs w:val="19"/>
+        </w:rPr>
+        <w:t>cin</w:t>
+      </w:r>
+      <w:proofErr w:type="spellEnd"/>
+      <w:r>
+        <w:rPr>
+          <w:rFonts w:ascii="Cascadia Mono" w:hAnsi="Cascadia Mono" w:cs="Cascadia Mono"/>
+          <w:color w:val="000000"/>
+          <w:sz w:val="19"/>
+          <w:szCs w:val="19"/>
+        </w:rPr>
+        <w:t xml:space="preserve"> </w:t>
+      </w:r>
+      <w:r>
+        <w:rPr>
+          <w:rFonts w:ascii="Cascadia Mono" w:hAnsi="Cascadia Mono" w:cs="Cascadia Mono"/>
+          <w:color w:val="008080"/>
+          <w:sz w:val="19"/>
+          <w:szCs w:val="19"/>
+        </w:rPr>
+        <w:t>&gt;&gt;</w:t>
+      </w:r>
+      <w:r>
+        <w:rPr>
+          <w:rFonts w:ascii="Cascadia Mono" w:hAnsi="Cascadia Mono" w:cs="Cascadia Mono"/>
+          <w:color w:val="000000"/>
+          <w:sz w:val="19"/>
+          <w:szCs w:val="19"/>
+        </w:rPr>
+        <w:t xml:space="preserve"> </w:t>
+      </w:r>
+      <w:proofErr w:type="spellStart"/>
+      <w:r>
+        <w:rPr>
+          <w:rFonts w:ascii="Cascadia Mono" w:hAnsi="Cascadia Mono" w:cs="Cascadia Mono"/>
+          <w:color w:val="000000"/>
+          <w:sz w:val="19"/>
+          <w:szCs w:val="19"/>
+        </w:rPr>
+        <w:t>old_pos</w:t>
+      </w:r>
+      <w:proofErr w:type="spellEnd"/>
+      <w:r>
+        <w:rPr>
+          <w:rFonts w:ascii="Cascadia Mono" w:hAnsi="Cascadia Mono" w:cs="Cascadia Mono"/>
+          <w:color w:val="000000"/>
+          <w:sz w:val="19"/>
+          <w:szCs w:val="19"/>
+        </w:rPr>
+        <w:t xml:space="preserve"> </w:t>
+      </w:r>
+      <w:r>
+        <w:rPr>
+          <w:rFonts w:ascii="Cascadia Mono" w:hAnsi="Cascadia Mono" w:cs="Cascadia Mono"/>
+          <w:color w:val="008080"/>
+          <w:sz w:val="19"/>
+          <w:szCs w:val="19"/>
+        </w:rPr>
+        <w:t>&gt;&gt;</w:t>
+      </w:r>
+      <w:r>
+        <w:rPr>
+          <w:rFonts w:ascii="Cascadia Mono" w:hAnsi="Cascadia Mono" w:cs="Cascadia Mono"/>
+          <w:color w:val="000000"/>
+          <w:sz w:val="19"/>
+          <w:szCs w:val="19"/>
+        </w:rPr>
+        <w:t xml:space="preserve"> </w:t>
+      </w:r>
+      <w:proofErr w:type="spellStart"/>
+      <w:r>
+        <w:rPr>
+          <w:rFonts w:ascii="Cascadia Mono" w:hAnsi="Cascadia Mono" w:cs="Cascadia Mono"/>
+          <w:color w:val="000000"/>
+          <w:sz w:val="19"/>
+          <w:szCs w:val="19"/>
+        </w:rPr>
+        <w:t>new_pos</w:t>
+      </w:r>
+      <w:proofErr w:type="spellEnd"/>
+      <w:r>
+        <w:rPr>
+          <w:rFonts w:ascii="Cascadia Mono" w:hAnsi="Cascadia Mono" w:cs="Cascadia Mono"/>
+          <w:color w:val="000000"/>
+          <w:sz w:val="19"/>
+          <w:szCs w:val="19"/>
+        </w:rPr>
+        <w:t>;</w:t>
+      </w:r>
+    </w:p>
+    <w:p>
+      <w:pPr>
+        <w:autoSpaceDE w:val="0"/>
+        <w:autoSpaceDN w:val="0"/>
+        <w:adjustRightInd w:val="0"/>
+        <w:spacing w:after="0" w:line="240" w:lineRule="auto"/>
+        <w:rPr>
+          <w:rFonts w:ascii="Cascadia Mono" w:hAnsi="Cascadia Mono" w:cs="Cascadia Mono"/>
+          <w:color w:val="000000"/>
+          <w:sz w:val="19"/>
+          <w:szCs w:val="19"/>
+          <w:lang w:val="en-US"/>
+        </w:rPr>
+      </w:pPr>
+      <w:r>
+        <w:rPr>
+          <w:rFonts w:ascii="Cascadia Mono" w:hAnsi="Cascadia Mono" w:cs="Cascadia Mono"/>
+          <w:color w:val="000000"/>
+          <w:sz w:val="19"/>
+          <w:szCs w:val="19"/>
+        </w:rPr>
+        <w:tab/>
+      </w:r>
+      <w:r>
+        <w:rPr>
+          <w:rFonts w:ascii="Cascadia Mono" w:hAnsi="Cascadia Mono" w:cs="Cascadia Mono"/>
+          <w:color w:val="000000"/>
+          <w:sz w:val="19"/>
+          <w:szCs w:val="19"/>
+          <w:lang w:val="en-US"/>
+        </w:rPr>
+        <w:t>replace_pos(emp, x, old_pos, new_pos);</w:t>
+      </w:r>
+    </w:p>
+    <w:p>
+      <w:pPr>
+        <w:autoSpaceDE w:val="0"/>
+        <w:autoSpaceDN w:val="0"/>
+        <w:adjustRightInd w:val="0"/>
+        <w:spacing w:after="0" w:line="240" w:lineRule="auto"/>
+        <w:rPr>
+          <w:rFonts w:ascii="Cascadia Mono" w:hAnsi="Cascadia Mono" w:cs="Cascadia Mono"/>
+          <w:color w:val="000000"/>
+          <w:sz w:val="19"/>
+          <w:szCs w:val="19"/>
+          <w:lang w:val="en-US"/>
+        </w:rPr>
+      </w:pPr>
+      <w:r>
+        <w:rPr>
+          <w:rFonts w:ascii="Cascadia Mono" w:hAnsi="Cascadia Mono" w:cs="Cascadia Mono"/>
+          <w:color w:val="000000"/>
+          <w:sz w:val="19"/>
+          <w:szCs w:val="19"/>
+          <w:lang w:val="en-US"/>
+        </w:rPr>
+        <w:tab/>
+        <w:t>output_pers(emp, x);</w:t>
+      </w:r>
+    </w:p>
+    <w:p>
+      <w:pPr>
+        <w:autoSpaceDE w:val="0"/>
+        <w:autoSpaceDN w:val="0"/>
+        <w:adjustRightInd w:val="0"/>
+        <w:spacing w:after="0" w:line="240" w:lineRule="auto"/>
+        <w:rPr>
+          <w:rFonts w:ascii="Cascadia Mono" w:hAnsi="Cascadia Mono" w:cs="Cascadia Mono"/>
+          <w:color w:val="000000"/>
+          <w:sz w:val="19"/>
+          <w:szCs w:val="19"/>
+          <w:lang w:val="en-US"/>
+        </w:rPr>
+      </w:pPr>
+      <w:r>
+        <w:rPr>
+          <w:rFonts w:ascii="Cascadia Mono" w:hAnsi="Cascadia Mono" w:cs="Cascadia Mono"/>
+          <w:color w:val="000000"/>
+          <w:sz w:val="19"/>
+          <w:szCs w:val="19"/>
+          <w:lang w:val="en-US"/>
+        </w:rPr>
+        <w:tab/>
+      </w:r>
+      <w:r>
+        <w:rPr>
+          <w:rFonts w:ascii="Cascadia Mono" w:hAnsi="Cascadia Mono" w:cs="Cascadia Mono"/>
+          <w:color w:val="0000FF"/>
+          <w:sz w:val="19"/>
+          <w:szCs w:val="19"/>
+          <w:lang w:val="en-US"/>
+        </w:rPr>
+        <w:t>int</w:t>
+      </w:r>
+      <w:r>
+        <w:rPr>
+          <w:rFonts w:ascii="Cascadia Mono" w:hAnsi="Cascadia Mono" w:cs="Cascadia Mono"/>
+          <w:color w:val="000000"/>
+          <w:sz w:val="19"/>
+          <w:szCs w:val="19"/>
+          <w:lang w:val="en-US"/>
+        </w:rPr>
+        <w:t xml:space="preserve"> del_pos, size_emp2 = 0;</w:t>
+      </w:r>
+    </w:p>
+    <w:p>
+      <w:pPr>
+        <w:autoSpaceDE w:val="0"/>
+        <w:autoSpaceDN w:val="0"/>
+        <w:adjustRightInd w:val="0"/>
+        <w:spacing w:after="0" w:line="240" w:lineRule="auto"/>
+        <w:rPr>
+          <w:rFonts w:ascii="Cascadia Mono" w:hAnsi="Cascadia Mono" w:cs="Cascadia Mono"/>
+          <w:color w:val="000000"/>
+          <w:sz w:val="19"/>
+          <w:szCs w:val="19"/>
+        </w:rPr>
+      </w:pPr>
+      <w:r>
+        <w:rPr>
+          <w:rFonts w:ascii="Cascadia Mono" w:hAnsi="Cascadia Mono" w:cs="Cascadia Mono"/>
+          <w:color w:val="000000"/>
+          <w:sz w:val="19"/>
+          <w:szCs w:val="19"/>
+          <w:lang w:val="en-US"/>
+        </w:rPr>
+        <w:tab/>
+      </w:r>
+      <w:proofErr w:type="spellStart"/>
+      <w:r>
+        <w:rPr>
+          <w:rFonts w:ascii="Cascadia Mono" w:hAnsi="Cascadia Mono" w:cs="Cascadia Mono"/>
+          <w:color w:val="000000"/>
+          <w:sz w:val="19"/>
+          <w:szCs w:val="19"/>
+        </w:rPr>
+        <w:t>cout</w:t>
+      </w:r>
+      <w:proofErr w:type="spellEnd"/>
+      <w:r>
+        <w:rPr>
+          <w:rFonts w:ascii="Cascadia Mono" w:hAnsi="Cascadia Mono" w:cs="Cascadia Mono"/>
+          <w:color w:val="000000"/>
+          <w:sz w:val="19"/>
+          <w:szCs w:val="19"/>
+        </w:rPr>
+        <w:t xml:space="preserve"> </w:t>
+      </w:r>
+      <w:r>
+        <w:rPr>
+          <w:rFonts w:ascii="Cascadia Mono" w:hAnsi="Cascadia Mono" w:cs="Cascadia Mono"/>
+          <w:color w:val="008080"/>
+          <w:sz w:val="19"/>
+          <w:szCs w:val="19"/>
+        </w:rPr>
+        <w:t>&lt;&lt;</w:t>
+      </w:r>
+      <w:r>
+        <w:rPr>
+          <w:rFonts w:ascii="Cascadia Mono" w:hAnsi="Cascadia Mono" w:cs="Cascadia Mono"/>
+          <w:color w:val="000000"/>
+          <w:sz w:val="19"/>
+          <w:szCs w:val="19"/>
+        </w:rPr>
+        <w:t xml:space="preserve"> </w:t>
+      </w:r>
+      <w:r>
+        <w:rPr>
+          <w:rFonts w:ascii="Cascadia Mono" w:hAnsi="Cascadia Mono" w:cs="Cascadia Mono"/>
+          <w:color w:val="A31515"/>
+          <w:sz w:val="19"/>
+          <w:szCs w:val="19"/>
+        </w:rPr>
+        <w:t>"Введите код должности, сотрудников которой нужно удалить (от 10 до 14): "</w:t>
+      </w:r>
+      <w:r>
+        <w:rPr>
+          <w:rFonts w:ascii="Cascadia Mono" w:hAnsi="Cascadia Mono" w:cs="Cascadia Mono"/>
+          <w:color w:val="000000"/>
+          <w:sz w:val="19"/>
+          <w:szCs w:val="19"/>
+        </w:rPr>
+        <w:t xml:space="preserve">; </w:t>
+      </w:r>
+      <w:proofErr w:type="spellStart"/>
+      <w:r>
+        <w:rPr>
+          <w:rFonts w:ascii="Cascadia Mono" w:hAnsi="Cascadia Mono" w:cs="Cascadia Mono"/>
+          <w:color w:val="000000"/>
+          <w:sz w:val="19"/>
+          <w:szCs w:val="19"/>
+        </w:rPr>
+        <w:t>cin</w:t>
+      </w:r>
+      <w:proofErr w:type="spellEnd"/>
+      <w:r>
+        <w:rPr>
+          <w:rFonts w:ascii="Cascadia Mono" w:hAnsi="Cascadia Mono" w:cs="Cascadia Mono"/>
+          <w:color w:val="000000"/>
+          <w:sz w:val="19"/>
+          <w:szCs w:val="19"/>
+        </w:rPr>
+        <w:t xml:space="preserve"> </w:t>
+      </w:r>
+      <w:r>
+        <w:rPr>
+          <w:rFonts w:ascii="Cascadia Mono" w:hAnsi="Cascadia Mono" w:cs="Cascadia Mono"/>
+          <w:color w:val="008080"/>
+          <w:sz w:val="19"/>
+          <w:szCs w:val="19"/>
+        </w:rPr>
+        <w:t>&gt;&gt;</w:t>
+      </w:r>
+      <w:r>
+        <w:rPr>
+          <w:rFonts w:ascii="Cascadia Mono" w:hAnsi="Cascadia Mono" w:cs="Cascadia Mono"/>
+          <w:color w:val="000000"/>
+          <w:sz w:val="19"/>
+          <w:szCs w:val="19"/>
+        </w:rPr>
+        <w:t xml:space="preserve"> </w:t>
+      </w:r>
+      <w:proofErr w:type="spellStart"/>
+      <w:r>
+        <w:rPr>
+          <w:rFonts w:ascii="Cascadia Mono" w:hAnsi="Cascadia Mono" w:cs="Cascadia Mono"/>
+          <w:color w:val="000000"/>
+          <w:sz w:val="19"/>
+          <w:szCs w:val="19"/>
+        </w:rPr>
+        <w:t>del_pos</w:t>
+      </w:r>
+      <w:proofErr w:type="spellEnd"/>
+      <w:r>
+        <w:rPr>
+          <w:rFonts w:ascii="Cascadia Mono" w:hAnsi="Cascadia Mono" w:cs="Cascadia Mono"/>
+          <w:color w:val="000000"/>
+          <w:sz w:val="19"/>
+          <w:szCs w:val="19"/>
+        </w:rPr>
+        <w:t>;</w:t>
+      </w:r>
+    </w:p>
+    <w:p>
+      <w:pPr>
+        <w:autoSpaceDE w:val="0"/>
+        <w:autoSpaceDN w:val="0"/>
+        <w:adjustRightInd w:val="0"/>
+        <w:spacing w:after="0" w:line="240" w:lineRule="auto"/>
+        <w:rPr>
+          <w:rFonts w:ascii="Cascadia Mono" w:hAnsi="Cascadia Mono" w:cs="Cascadia Mono"/>
+          <w:color w:val="000000"/>
+          <w:sz w:val="19"/>
+          <w:szCs w:val="19"/>
+          <w:lang w:val="en-US"/>
+        </w:rPr>
+      </w:pPr>
+      <w:r>
+        <w:rPr>
+          <w:rFonts w:ascii="Cascadia Mono" w:hAnsi="Cascadia Mono" w:cs="Cascadia Mono"/>
+          <w:color w:val="000000"/>
+          <w:sz w:val="19"/>
+          <w:szCs w:val="19"/>
+        </w:rPr>
+        <w:tab/>
+      </w:r>
+      <w:r>
+        <w:rPr>
+          <w:rFonts w:ascii="Cascadia Mono" w:hAnsi="Cascadia Mono" w:cs="Cascadia Mono"/>
+          <w:color w:val="000000"/>
+          <w:sz w:val="19"/>
+          <w:szCs w:val="19"/>
+          <w:lang w:val="en-US"/>
+        </w:rPr>
+        <w:t>del_pers(emp, emp2, x, del_pos, size_emp2);</w:t>
+      </w:r>
+    </w:p>
+    <w:p>
+      <w:pPr>
+        <w:autoSpaceDE w:val="0"/>
+        <w:autoSpaceDN w:val="0"/>
+        <w:adjustRightInd w:val="0"/>
+        <w:spacing w:after="0" w:line="240" w:lineRule="auto"/>
+        <w:rPr>
+          <w:rFonts w:ascii="Cascadia Mono" w:hAnsi="Cascadia Mono" w:cs="Cascadia Mono"/>
+          <w:color w:val="000000"/>
+          <w:sz w:val="19"/>
+          <w:szCs w:val="19"/>
+          <w:lang w:val="en-US"/>
+        </w:rPr>
+      </w:pPr>
+      <w:r>
+        <w:rPr>
+          <w:rFonts w:ascii="Cascadia Mono" w:hAnsi="Cascadia Mono" w:cs="Cascadia Mono"/>
+          <w:color w:val="000000"/>
+          <w:sz w:val="19"/>
+          <w:szCs w:val="19"/>
+          <w:lang w:val="en-US"/>
+        </w:rPr>
+        <w:tab/>
+        <w:t>output_pers(emp2, size_emp2 + 1);</w:t>
+      </w:r>
+    </w:p>
+    <w:p>
+      <w:pPr>
         <w:spacing w:after="0" w:line="240" w:lineRule="auto"/>
         <w:outlineLvl w:val="0"/>
         <w:rPr>
@@ -19266,6 +21747,17 @@
           <w:lang w:eastAsia="ru-RU"/>
         </w:rPr>
       </w:pPr>
+      <w:r>
+        <w:rPr>
+          <w:rFonts w:ascii="Cascadia Mono" w:hAnsi="Cascadia Mono" w:cs="Cascadia Mono"/>
+          <w:color w:val="000000"/>
+          <w:sz w:val="19"/>
+          <w:szCs w:val="19"/>
+        </w:rPr>
+        <w:t>}</w:t>
+      </w:r>
+      <w:bookmarkStart w:id="2" w:name="_GoBack"/>
+      <w:bookmarkEnd w:id="2"/>
     </w:p>
     <w:sectPr>
       <w:pgSz w:w="11906" w:h="16838"/>
@@ -19278,7 +21770,7 @@
 </file>
 
 <file path=word/numbering.xml><?xml version="1.0" encoding="utf-8"?>
-<w:numbering xmlns:wpc="http://schemas.microsoft.com/office/word/2010/wordprocessingCanvas" xmlns:cx="http://schemas.microsoft.com/office/drawing/2014/chartex" xmlns:cx1="http://schemas.microsoft.com/office/drawing/2015/9/8/chartex" xmlns:cx2="http://schemas.microsoft.com/office/drawing/2015/10/21/chartex" xmlns:cx3="http://schemas.microsoft.com/office/drawing/2016/5/9/chartex" xmlns:cx4="http://schemas.microsoft.com/office/drawing/2016/5/10/chartex" xmlns:cx5="http://schemas.microsoft.com/office/drawing/2016/5/11/chartex" xmlns:cx6="http://schemas.microsoft.com/office/drawing/2016/5/12/chartex" xmlns:cx7="http://schemas.microsoft.com/office/drawing/2016/5/13/chartex" xmlns:cx8="http://schemas.microsoft.com/office/drawing/2016/5/14/chartex" xmlns:mc="http://schemas.openxmlformats.org/markup-compatibility/2006" xmlns:aink="http://schemas.microsoft.com/office/drawing/2016/ink" xmlns:am3d="http://schemas.microsoft.com/office/drawing/2017/model3d" xmlns:o="urn:schemas-microsoft-com:office:office" xmlns:r="http://schemas.openxmlformats.org/officeDocument/2006/relationships" xmlns:m="http://schemas.openxmlformats.org/officeDocument/2006/math" xmlns:v="urn:schemas-microsoft-com:vml" xmlns:wp14="http://schemas.microsoft.com/office/word/2010/wordprocessingDrawing" xmlns:wp="http://schemas.openxmlformats.org/drawingml/2006/wordprocessingDrawing" xmlns:w10="urn:schemas-microsoft-com:office:word" xmlns:w="http://schemas.openxmlformats.org/wordprocessingml/2006/main" xmlns:w14="http://schemas.microsoft.com/office/word/2010/wordml" xmlns:w15="http://schemas.microsoft.com/office/word/2012/wordml" xmlns:w16cex="http://schemas.microsoft.com/office/word/2018/wordml/cex" xmlns:w16cid="http://schemas.microsoft.com/office/word/2016/wordml/cid" xmlns:w16="http://schemas.microsoft.com/office/word/2018/wordml" xmlns:w16sdtdh="http://schemas.microsoft.com/office/word/2020/wordml/sdtdatahash" xmlns:w16se="http://schemas.microsoft.com/office/word/2015/wordml/symex" xmlns:wpg="http://schemas.microsoft.com/office/word/2010/wordprocessingGroup" xmlns:wpi="http://schemas.microsoft.com/office/word/2010/wordprocessingInk" xmlns:wne="http://schemas.microsoft.com/office/word/2006/wordml" xmlns:wps="http://schemas.microsoft.com/office/word/2010/wordprocessingShape" mc:Ignorable="w14 w15 w16se w16cid w16 w16cex w16sdtdh wp14">
+<w:numbering xmlns:wpc="http://schemas.microsoft.com/office/word/2010/wordprocessingCanvas" xmlns:cx="http://schemas.microsoft.com/office/drawing/2014/chartex" xmlns:cx1="http://schemas.microsoft.com/office/drawing/2015/9/8/chartex" xmlns:cx2="http://schemas.microsoft.com/office/drawing/2015/10/21/chartex" xmlns:cx3="http://schemas.microsoft.com/office/drawing/2016/5/9/chartex" xmlns:cx4="http://schemas.microsoft.com/office/drawing/2016/5/10/chartex" xmlns:cx5="http://schemas.microsoft.com/office/drawing/2016/5/11/chartex" xmlns:cx6="http://schemas.microsoft.com/office/drawing/2016/5/12/chartex" xmlns:cx7="http://schemas.microsoft.com/office/drawing/2016/5/13/chartex" xmlns:cx8="http://schemas.microsoft.com/office/drawing/2016/5/14/chartex" xmlns:mc="http://schemas.openxmlformats.org/markup-compatibility/2006" xmlns:aink="http://schemas.microsoft.com/office/drawing/2016/ink" xmlns:am3d="http://schemas.microsoft.com/office/drawing/2017/model3d" xmlns:o="urn:schemas-microsoft-com:office:office" xmlns:r="http://schemas.openxmlformats.org/officeDocument/2006/relationships" xmlns:m="http://schemas.openxmlformats.org/officeDocument/2006/math" xmlns:v="urn:schemas-microsoft-com:vml" xmlns:wp14="http://schemas.microsoft.com/office/word/2010/wordprocessingDrawing" xmlns:wp="http://schemas.openxmlformats.org/drawingml/2006/wordprocessingDrawing" xmlns:w10="urn:schemas-microsoft-com:office:word" xmlns:w="http://schemas.openxmlformats.org/wordprocessingml/2006/main" xmlns:w14="http://schemas.microsoft.com/office/word/2010/wordml" xmlns:w15="http://schemas.microsoft.com/office/word/2012/wordml" xmlns:w16cid="http://schemas.microsoft.com/office/word/2016/wordml/cid" xmlns:w16se="http://schemas.microsoft.com/office/word/2015/wordml/symex" xmlns:wpg="http://schemas.microsoft.com/office/word/2010/wordprocessingGroup" xmlns:wpi="http://schemas.microsoft.com/office/word/2010/wordprocessingInk" xmlns:wne="http://schemas.microsoft.com/office/word/2006/wordml" xmlns:wps="http://schemas.microsoft.com/office/word/2010/wordprocessingShape" mc:Ignorable="w14 w15 w16se w16cid wp14">
   <w:abstractNum w:abstractNumId="0" w15:restartNumberingAfterBreak="0">
     <w:nsid w:val="08211309"/>
     <w:multiLevelType w:val="hybridMultilevel"/>
@@ -20454,7 +22946,7 @@
       </w:rPr>
     </w:lvl>
   </w:abstractNum>
-  <w:num w:numId="1" w16cid:durableId="1051536166">
+  <w:num w:numId="1">
     <w:abstractNumId w:val="2"/>
     <w:lvlOverride w:ilvl="0">
       <w:startOverride w:val="1"/>
@@ -20484,7 +22976,7 @@
       <w:startOverride w:val="1"/>
     </w:lvlOverride>
   </w:num>
-  <w:num w:numId="2" w16cid:durableId="333924838">
+  <w:num w:numId="2">
     <w:abstractNumId w:val="8"/>
     <w:lvlOverride w:ilvl="0">
       <w:startOverride w:val="1"/>
@@ -20514,22 +23006,22 @@
       <w:startOverride w:val="1"/>
     </w:lvlOverride>
   </w:num>
-  <w:num w:numId="3" w16cid:durableId="826900296">
+  <w:num w:numId="3">
     <w:abstractNumId w:val="10"/>
   </w:num>
-  <w:num w:numId="4" w16cid:durableId="1423918539">
+  <w:num w:numId="4">
     <w:abstractNumId w:val="3"/>
   </w:num>
-  <w:num w:numId="5" w16cid:durableId="700132685">
+  <w:num w:numId="5">
     <w:abstractNumId w:val="1"/>
   </w:num>
-  <w:num w:numId="6" w16cid:durableId="460080813">
+  <w:num w:numId="6">
     <w:abstractNumId w:val="5"/>
   </w:num>
-  <w:num w:numId="7" w16cid:durableId="1669478475">
+  <w:num w:numId="7">
     <w:abstractNumId w:val="9"/>
   </w:num>
-  <w:num w:numId="8" w16cid:durableId="841313215">
+  <w:num w:numId="8">
     <w:abstractNumId w:val="6"/>
     <w:lvlOverride w:ilvl="0">
       <w:startOverride w:val="1"/>
@@ -20559,26 +23051,26 @@
       <w:startOverride w:val="1"/>
     </w:lvlOverride>
   </w:num>
-  <w:num w:numId="9" w16cid:durableId="1040395253">
+  <w:num w:numId="9">
     <w:abstractNumId w:val="11"/>
   </w:num>
-  <w:num w:numId="10" w16cid:durableId="642121770">
+  <w:num w:numId="10">
     <w:abstractNumId w:val="0"/>
   </w:num>
-  <w:num w:numId="11" w16cid:durableId="786504271">
+  <w:num w:numId="11">
     <w:abstractNumId w:val="7"/>
   </w:num>
-  <w:num w:numId="12" w16cid:durableId="1773933289">
+  <w:num w:numId="12">
     <w:abstractNumId w:val="6"/>
   </w:num>
-  <w:num w:numId="13" w16cid:durableId="1283459037">
+  <w:num w:numId="13">
     <w:abstractNumId w:val="4"/>
   </w:num>
 </w:numbering>
 </file>
 
 <file path=word/styles.xml><?xml version="1.0" encoding="utf-8"?>
-<w:styles xmlns:mc="http://schemas.openxmlformats.org/markup-compatibility/2006" xmlns:r="http://schemas.openxmlformats.org/officeDocument/2006/relationships" xmlns:w="http://schemas.openxmlformats.org/wordprocessingml/2006/main" xmlns:w14="http://schemas.microsoft.com/office/word/2010/wordml" xmlns:w15="http://schemas.microsoft.com/office/word/2012/wordml" xmlns:w16cex="http://schemas.microsoft.com/office/word/2018/wordml/cex" xmlns:w16cid="http://schemas.microsoft.com/office/word/2016/wordml/cid" xmlns:w16="http://schemas.microsoft.com/office/word/2018/wordml" xmlns:w16sdtdh="http://schemas.microsoft.com/office/word/2020/wordml/sdtdatahash" xmlns:w16se="http://schemas.microsoft.com/office/word/2015/wordml/symex" mc:Ignorable="w14 w15 w16se w16cid w16 w16cex w16sdtdh">
+<w:styles xmlns:mc="http://schemas.openxmlformats.org/markup-compatibility/2006" xmlns:r="http://schemas.openxmlformats.org/officeDocument/2006/relationships" xmlns:w="http://schemas.openxmlformats.org/wordprocessingml/2006/main" xmlns:w14="http://schemas.microsoft.com/office/word/2010/wordml" xmlns:w15="http://schemas.microsoft.com/office/word/2012/wordml" xmlns:w16cid="http://schemas.microsoft.com/office/word/2016/wordml/cid" xmlns:w16se="http://schemas.microsoft.com/office/word/2015/wordml/symex" mc:Ignorable="w14 w15 w16se w16cid">
   <w:docDefaults>
     <w:rPrDefault>
       <w:rPr>
@@ -20594,7 +23086,7 @@
       </w:pPr>
     </w:pPrDefault>
   </w:docDefaults>
-  <w:latentStyles w:defLockedState="0" w:defUIPriority="99" w:defSemiHidden="0" w:defUnhideWhenUsed="0" w:defQFormat="0" w:count="376">
+  <w:latentStyles w:defLockedState="0" w:defUIPriority="99" w:defSemiHidden="0" w:defUnhideWhenUsed="0" w:defQFormat="0" w:count="375">
     <w:lsdException w:name="Normal" w:uiPriority="0" w:qFormat="1"/>
     <w:lsdException w:name="heading 1" w:uiPriority="9" w:qFormat="1"/>
     <w:lsdException w:name="heading 2" w:semiHidden="1" w:uiPriority="9" w:unhideWhenUsed="1" w:qFormat="1"/>
@@ -20970,7 +23462,6 @@
     <w:lsdException w:name="Smart Hyperlink" w:semiHidden="1" w:unhideWhenUsed="1"/>
     <w:lsdException w:name="Hashtag" w:semiHidden="1" w:unhideWhenUsed="1"/>
     <w:lsdException w:name="Unresolved Mention" w:semiHidden="1" w:unhideWhenUsed="1"/>
-    <w:lsdException w:name="Smart Link" w:semiHidden="1" w:unhideWhenUsed="1"/>
   </w:latentStyles>
   <w:style w:type="paragraph" w:default="1" w:styleId="a">
     <w:name w:val="Normal"/>
@@ -21003,6 +23494,7 @@
   <w:style w:type="character" w:default="1" w:styleId="a0">
     <w:name w:val="Default Paragraph Font"/>
     <w:uiPriority w:val="1"/>
+    <w:semiHidden/>
     <w:unhideWhenUsed/>
   </w:style>
   <w:style w:type="table" w:default="1" w:styleId="a1">

--- a/files/zadanie_4.docx
+++ b/files/zadanie_4.docx
@@ -1,6 +1,6 @@
 
 <file path=word/document.xml><?xml version="1.0" encoding="utf-8"?>
-<w:document xmlns:wpc="http://schemas.microsoft.com/office/word/2010/wordprocessingCanvas" xmlns:cx="http://schemas.microsoft.com/office/drawing/2014/chartex" xmlns:cx1="http://schemas.microsoft.com/office/drawing/2015/9/8/chartex" xmlns:cx2="http://schemas.microsoft.com/office/drawing/2015/10/21/chartex" xmlns:cx3="http://schemas.microsoft.com/office/drawing/2016/5/9/chartex" xmlns:cx4="http://schemas.microsoft.com/office/drawing/2016/5/10/chartex" xmlns:cx5="http://schemas.microsoft.com/office/drawing/2016/5/11/chartex" xmlns:cx6="http://schemas.microsoft.com/office/drawing/2016/5/12/chartex" xmlns:cx7="http://schemas.microsoft.com/office/drawing/2016/5/13/chartex" xmlns:cx8="http://schemas.microsoft.com/office/drawing/2016/5/14/chartex" xmlns:mc="http://schemas.openxmlformats.org/markup-compatibility/2006" xmlns:aink="http://schemas.microsoft.com/office/drawing/2016/ink" xmlns:am3d="http://schemas.microsoft.com/office/drawing/2017/model3d" xmlns:o="urn:schemas-microsoft-com:office:office" xmlns:r="http://schemas.openxmlformats.org/officeDocument/2006/relationships" xmlns:m="http://schemas.openxmlformats.org/officeDocument/2006/math" xmlns:v="urn:schemas-microsoft-com:vml" xmlns:wp14="http://schemas.microsoft.com/office/word/2010/wordprocessingDrawing" xmlns:wp="http://schemas.openxmlformats.org/drawingml/2006/wordprocessingDrawing" xmlns:w10="urn:schemas-microsoft-com:office:word" xmlns:w="http://schemas.openxmlformats.org/wordprocessingml/2006/main" xmlns:w14="http://schemas.microsoft.com/office/word/2010/wordml" xmlns:w15="http://schemas.microsoft.com/office/word/2012/wordml" xmlns:w16cid="http://schemas.microsoft.com/office/word/2016/wordml/cid" xmlns:w16se="http://schemas.microsoft.com/office/word/2015/wordml/symex" xmlns:wpg="http://schemas.microsoft.com/office/word/2010/wordprocessingGroup" xmlns:wpi="http://schemas.microsoft.com/office/word/2010/wordprocessingInk" xmlns:wne="http://schemas.microsoft.com/office/word/2006/wordml" xmlns:wps="http://schemas.microsoft.com/office/word/2010/wordprocessingShape" mc:Ignorable="w14 w15 w16se w16cid wp14">
+<w:document xmlns:wpc="http://schemas.microsoft.com/office/word/2010/wordprocessingCanvas" xmlns:cx="http://schemas.microsoft.com/office/drawing/2014/chartex" xmlns:cx1="http://schemas.microsoft.com/office/drawing/2015/9/8/chartex" xmlns:cx2="http://schemas.microsoft.com/office/drawing/2015/10/21/chartex" xmlns:cx3="http://schemas.microsoft.com/office/drawing/2016/5/9/chartex" xmlns:cx4="http://schemas.microsoft.com/office/drawing/2016/5/10/chartex" xmlns:cx5="http://schemas.microsoft.com/office/drawing/2016/5/11/chartex" xmlns:cx6="http://schemas.microsoft.com/office/drawing/2016/5/12/chartex" xmlns:cx7="http://schemas.microsoft.com/office/drawing/2016/5/13/chartex" xmlns:cx8="http://schemas.microsoft.com/office/drawing/2016/5/14/chartex" xmlns:mc="http://schemas.openxmlformats.org/markup-compatibility/2006" xmlns:aink="http://schemas.microsoft.com/office/drawing/2016/ink" xmlns:am3d="http://schemas.microsoft.com/office/drawing/2017/model3d" xmlns:o="urn:schemas-microsoft-com:office:office" xmlns:r="http://schemas.openxmlformats.org/officeDocument/2006/relationships" xmlns:m="http://schemas.openxmlformats.org/officeDocument/2006/math" xmlns:v="urn:schemas-microsoft-com:vml" xmlns:wp14="http://schemas.microsoft.com/office/word/2010/wordprocessingDrawing" xmlns:wp="http://schemas.openxmlformats.org/drawingml/2006/wordprocessingDrawing" xmlns:w10="urn:schemas-microsoft-com:office:word" xmlns:w="http://schemas.openxmlformats.org/wordprocessingml/2006/main" xmlns:w14="http://schemas.microsoft.com/office/word/2010/wordml" xmlns:w15="http://schemas.microsoft.com/office/word/2012/wordml" xmlns:w16cex="http://schemas.microsoft.com/office/word/2018/wordml/cex" xmlns:w16cid="http://schemas.microsoft.com/office/word/2016/wordml/cid" xmlns:w16="http://schemas.microsoft.com/office/word/2018/wordml" xmlns:w16sdtdh="http://schemas.microsoft.com/office/word/2020/wordml/sdtdatahash" xmlns:w16se="http://schemas.microsoft.com/office/word/2015/wordml/symex" xmlns:wpg="http://schemas.microsoft.com/office/word/2010/wordprocessingGroup" xmlns:wpi="http://schemas.microsoft.com/office/word/2010/wordprocessingInk" xmlns:wne="http://schemas.microsoft.com/office/word/2006/wordml" xmlns:wps="http://schemas.microsoft.com/office/word/2010/wordprocessingShape" mc:Ignorable="w14 w15 w16se w16cid w16 w16cex w16sdtdh wp14">
   <w:body>
     <w:p>
       <w:pPr>
@@ -571,7 +571,7 @@
               </wp:anchor>
             </w:drawing>
           </mc:Choice>
-          <mc:Fallback xmlns:w16sdtdh="http://schemas.microsoft.com/office/word/2020/wordml/sdtdatahash" xmlns:w16="http://schemas.microsoft.com/office/word/2018/wordml" xmlns:w16cex="http://schemas.microsoft.com/office/word/2018/wordml/cex">
+          <mc:Fallback>
             <w:pict>
               <v:shape w14:anchorId="339E392C" id="Полилиния: фигура 14" o:spid="_x0000_s1026" style="position:absolute;margin-left:109.8pt;margin-top:13.95pt;width:441pt;height:3pt;z-index:-251657216;visibility:visible;mso-wrap-style:square;mso-width-percent:0;mso-height-percent:0;mso-wrap-distance-left:0;mso-wrap-distance-top:0;mso-wrap-distance-right:0;mso-wrap-distance-bottom:0;mso-position-horizontal:absolute;mso-position-horizontal-relative:page;mso-position-vertical:absolute;mso-position-vertical-relative:text;mso-width-percent:0;mso-height-percent:0;mso-width-relative:page;mso-height-relative:page;v-text-anchor:top" coordsize="8820,60" o:gfxdata="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" path="m8820,l,3,,22,8820,20r,-20xm8820,41l,41,,60r8820,l8820,41xe" fillcolor="black" stroked="f">
                 <v:path arrowok="t" o:connecttype="custom" o:connectlocs="5600700,177165;0,179070;0,191135;5600700,189865;5600700,177165;5600700,203200;0,203200;0,215265;5600700,215265;5600700,203200" o:connectangles="0,0,0,0,0,0,0,0,0,0"/>
@@ -972,6 +972,7 @@
           <w:rFonts w:ascii="Times New Roman" w:eastAsia="Times New Roman" w:hAnsi="Times New Roman" w:cs="Times New Roman"/>
           <w:sz w:val="28"/>
           <w:szCs w:val="28"/>
+          <w:lang w:val="en-US"/>
         </w:rPr>
       </w:pPr>
     </w:p>
@@ -2119,7 +2120,23 @@
                 <w:szCs w:val="24"/>
                 <w:lang w:val="en-US" w:eastAsia="ru-RU"/>
               </w:rPr>
-              <w:t>string o</w:t>
+              <w:t>st</w:t>
+            </w:r>
+            <w:r>
+              <w:rPr>
+                <w:sz w:val="24"/>
+                <w:szCs w:val="24"/>
+                <w:lang w:val="en-US" w:eastAsia="ru-RU"/>
+              </w:rPr>
+              <w:t>ring</w:t>
+            </w:r>
+            <w:r>
+              <w:rPr>
+                <w:sz w:val="24"/>
+                <w:szCs w:val="24"/>
+                <w:lang w:val="en-US" w:eastAsia="ru-RU"/>
+              </w:rPr>
+              <w:t xml:space="preserve"> o</w:t>
             </w:r>
           </w:p>
         </w:tc>
@@ -3207,6 +3224,16 @@
           <w:lang w:eastAsia="ru-RU"/>
         </w:rPr>
         <w:tab/>
+      </w:r>
+      <w:r>
+        <w:rPr>
+          <w:rFonts w:ascii="Times New Roman" w:eastAsia="Times New Roman" w:hAnsi="Times New Roman" w:cs="Times New Roman"/>
+          <w:b/>
+          <w:bCs/>
+          <w:sz w:val="24"/>
+          <w:szCs w:val="24"/>
+          <w:lang w:eastAsia="ru-RU"/>
+        </w:rPr>
         <w:t>Декомпозиция</w:t>
       </w:r>
       <w:r>
@@ -5008,7 +5035,7 @@
           <w:rFonts w:ascii="Times New Roman" w:eastAsia="Times New Roman" w:hAnsi="Times New Roman" w:cs="Times New Roman"/>
           <w:sz w:val="24"/>
           <w:szCs w:val="24"/>
-          <w:lang w:eastAsia="ru-RU"/>
+          <w:lang w:val="en-US" w:eastAsia="ru-RU"/>
         </w:rPr>
         <w:t xml:space="preserve"> </w:t>
       </w:r>
@@ -5026,7 +5053,7 @@
           <w:rFonts w:ascii="Times New Roman" w:eastAsia="Times New Roman" w:hAnsi="Times New Roman" w:cs="Times New Roman"/>
           <w:sz w:val="24"/>
           <w:szCs w:val="24"/>
-          <w:lang w:eastAsia="ru-RU"/>
+          <w:lang w:val="en-US" w:eastAsia="ru-RU"/>
         </w:rPr>
         <w:t xml:space="preserve"> </w:t>
       </w:r>
@@ -8378,7 +8405,6 @@
           <w:color w:val="000000"/>
           <w:sz w:val="19"/>
           <w:szCs w:val="19"/>
-          <w:lang w:val="en-US"/>
         </w:rPr>
       </w:pPr>
       <w:r>
@@ -8391,23 +8417,23 @@
         </w:rPr>
         <w:tab/>
       </w:r>
+      <w:proofErr w:type="spellStart"/>
       <w:r>
         <w:rPr>
           <w:rFonts w:ascii="Cascadia Mono" w:hAnsi="Cascadia Mono" w:cs="Cascadia Mono"/>
           <w:color w:val="0000FF"/>
           <w:sz w:val="19"/>
           <w:szCs w:val="19"/>
-          <w:lang w:val="en-US"/>
         </w:rPr>
         <w:t>int</w:t>
       </w:r>
-      <w:r>
-        <w:rPr>
-          <w:rFonts w:ascii="Cascadia Mono" w:hAnsi="Cascadia Mono" w:cs="Cascadia Mono"/>
-          <w:color w:val="000000"/>
-          <w:sz w:val="19"/>
-          <w:szCs w:val="19"/>
-          <w:lang w:val="en-US"/>
+      <w:proofErr w:type="spellEnd"/>
+      <w:r>
+        <w:rPr>
+          <w:rFonts w:ascii="Cascadia Mono" w:hAnsi="Cascadia Mono" w:cs="Cascadia Mono"/>
+          <w:color w:val="000000"/>
+          <w:sz w:val="19"/>
+          <w:szCs w:val="19"/>
         </w:rPr>
         <w:t xml:space="preserve"> x;</w:t>
       </w:r>
@@ -8431,7 +8457,6 @@
           <w:color w:val="000000"/>
           <w:sz w:val="19"/>
           <w:szCs w:val="19"/>
-          <w:lang w:val="en-US"/>
         </w:rPr>
         <w:tab/>
       </w:r>
@@ -8514,6 +8539,7 @@
           <w:color w:val="000000"/>
           <w:sz w:val="19"/>
           <w:szCs w:val="19"/>
+          <w:lang w:val="en-US"/>
         </w:rPr>
       </w:pPr>
       <w:r>
@@ -8543,6 +8569,7 @@
           <w:color w:val="000000"/>
           <w:sz w:val="19"/>
           <w:szCs w:val="19"/>
+          <w:lang w:val="en-US"/>
         </w:rPr>
         <w:t xml:space="preserve"> </w:t>
       </w:r>
@@ -8552,6 +8579,7 @@
           <w:color w:val="008080"/>
           <w:sz w:val="19"/>
           <w:szCs w:val="19"/>
+          <w:lang w:val="en-US"/>
         </w:rPr>
         <w:t>&gt;&gt;</w:t>
       </w:r>
@@ -8561,27 +8589,9 @@
           <w:color w:val="000000"/>
           <w:sz w:val="19"/>
           <w:szCs w:val="19"/>
-        </w:rPr>
-        <w:t xml:space="preserve"> </w:t>
-      </w:r>
-      <w:r>
-        <w:rPr>
-          <w:rFonts w:ascii="Cascadia Mono" w:hAnsi="Cascadia Mono" w:cs="Cascadia Mono"/>
-          <w:color w:val="000000"/>
-          <w:sz w:val="19"/>
-          <w:szCs w:val="19"/>
-          <w:lang w:val="en-US"/>
-        </w:rPr>
-        <w:t>x</w:t>
-      </w:r>
-      <w:r>
-        <w:rPr>
-          <w:rFonts w:ascii="Cascadia Mono" w:hAnsi="Cascadia Mono" w:cs="Cascadia Mono"/>
-          <w:color w:val="000000"/>
-          <w:sz w:val="19"/>
-          <w:szCs w:val="19"/>
-        </w:rPr>
-        <w:t>;</w:t>
+          <w:lang w:val="en-US"/>
+        </w:rPr>
+        <w:t xml:space="preserve"> x;</w:t>
       </w:r>
     </w:p>
     <w:p>
@@ -8604,6 +8614,7 @@
           <w:color w:val="000000"/>
           <w:sz w:val="19"/>
           <w:szCs w:val="19"/>
+          <w:lang w:val="en-US"/>
         </w:rPr>
         <w:tab/>
       </w:r>
@@ -9765,16 +9776,14 @@
           <w:color w:val="000000"/>
           <w:sz w:val="19"/>
           <w:szCs w:val="19"/>
-          <w:lang w:val="en-US"/>
-        </w:rPr>
-      </w:pPr>
-      <w:r>
-        <w:rPr>
-          <w:rFonts w:ascii="Cascadia Mono" w:hAnsi="Cascadia Mono" w:cs="Cascadia Mono"/>
-          <w:color w:val="000000"/>
-          <w:sz w:val="19"/>
-          <w:szCs w:val="19"/>
-          <w:lang w:val="en-US"/>
+        </w:rPr>
+      </w:pPr>
+      <w:r>
+        <w:rPr>
+          <w:rFonts w:ascii="Cascadia Mono" w:hAnsi="Cascadia Mono" w:cs="Cascadia Mono"/>
+          <w:color w:val="000000"/>
+          <w:sz w:val="19"/>
+          <w:szCs w:val="19"/>
         </w:rPr>
         <w:t>}</w:t>
       </w:r>
@@ -9797,7 +9806,6 @@
           <w:color w:val="000000"/>
           <w:sz w:val="19"/>
           <w:szCs w:val="19"/>
-          <w:lang w:val="en-US"/>
         </w:rPr>
         <w:tab/>
       </w:r>
@@ -9808,55 +9816,7 @@
           <w:sz w:val="24"/>
           <w:szCs w:val="24"/>
         </w:rPr>
-        <w:t>Код</w:t>
-      </w:r>
-      <w:r>
-        <w:rPr>
-          <w:rFonts w:ascii="Times New Roman" w:hAnsi="Times New Roman" w:cs="Times New Roman"/>
-          <w:color w:val="000000"/>
-          <w:sz w:val="24"/>
-          <w:szCs w:val="24"/>
-          <w:lang w:val="en-US"/>
-        </w:rPr>
-        <w:t xml:space="preserve"> </w:t>
-      </w:r>
-      <w:r>
-        <w:rPr>
-          <w:rFonts w:ascii="Times New Roman" w:hAnsi="Times New Roman" w:cs="Times New Roman"/>
-          <w:color w:val="000000"/>
-          <w:sz w:val="24"/>
-          <w:szCs w:val="24"/>
-        </w:rPr>
-        <w:t>из</w:t>
-      </w:r>
-      <w:r>
-        <w:rPr>
-          <w:rFonts w:ascii="Times New Roman" w:hAnsi="Times New Roman" w:cs="Times New Roman"/>
-          <w:color w:val="000000"/>
-          <w:sz w:val="24"/>
-          <w:szCs w:val="24"/>
-          <w:lang w:val="en-US"/>
-        </w:rPr>
-        <w:t xml:space="preserve"> </w:t>
-      </w:r>
-      <w:r>
-        <w:rPr>
-          <w:rFonts w:ascii="Times New Roman" w:hAnsi="Times New Roman" w:cs="Times New Roman"/>
-          <w:color w:val="000000"/>
-          <w:sz w:val="24"/>
-          <w:szCs w:val="24"/>
-        </w:rPr>
-        <w:t>файла</w:t>
-      </w:r>
-      <w:r>
-        <w:rPr>
-          <w:rFonts w:ascii="Times New Roman" w:hAnsi="Times New Roman" w:cs="Times New Roman"/>
-          <w:color w:val="000000"/>
-          <w:sz w:val="24"/>
-          <w:szCs w:val="24"/>
-          <w:lang w:val="en-US"/>
-        </w:rPr>
-        <w:t xml:space="preserve"> 4</w:t>
+        <w:t>Код из файла 4</w:t>
       </w:r>
       <w:r>
         <w:rPr>
@@ -9891,8 +9851,20 @@
           <w:szCs w:val="19"/>
           <w:lang w:val="en-US"/>
         </w:rPr>
-        <w:t>#ifndef</w:t>
-      </w:r>
+        <w:t>#</w:t>
+      </w:r>
+      <w:proofErr w:type="gramStart"/>
+      <w:r>
+        <w:rPr>
+          <w:rFonts w:ascii="Cascadia Mono" w:hAnsi="Cascadia Mono" w:cs="Cascadia Mono"/>
+          <w:color w:val="808080"/>
+          <w:sz w:val="19"/>
+          <w:szCs w:val="19"/>
+          <w:lang w:val="en-US"/>
+        </w:rPr>
+        <w:t>ifndef</w:t>
+      </w:r>
+      <w:proofErr w:type="gramEnd"/>
       <w:r>
         <w:rPr>
           <w:rFonts w:ascii="Cascadia Mono" w:hAnsi="Cascadia Mono" w:cs="Cascadia Mono"/>
@@ -9926,8 +9898,20 @@
           <w:szCs w:val="19"/>
           <w:lang w:val="en-US"/>
         </w:rPr>
-        <w:t>#define</w:t>
-      </w:r>
+        <w:t>#</w:t>
+      </w:r>
+      <w:proofErr w:type="gramStart"/>
+      <w:r>
+        <w:rPr>
+          <w:rFonts w:ascii="Cascadia Mono" w:hAnsi="Cascadia Mono" w:cs="Cascadia Mono"/>
+          <w:color w:val="808080"/>
+          <w:sz w:val="19"/>
+          <w:szCs w:val="19"/>
+          <w:lang w:val="en-US"/>
+        </w:rPr>
+        <w:t>define</w:t>
+      </w:r>
+      <w:proofErr w:type="gramEnd"/>
       <w:r>
         <w:rPr>
           <w:rFonts w:ascii="Cascadia Mono" w:hAnsi="Cascadia Mono" w:cs="Cascadia Mono"/>
@@ -18716,7 +18700,6 @@
       <w:r>
         <w:rPr>
           <w:rFonts w:ascii="Times New Roman" w:eastAsia="Times New Roman" w:hAnsi="Times New Roman" w:cs="Times New Roman"/>
-          <w:noProof/>
           <w:sz w:val="24"/>
           <w:szCs w:val="24"/>
           <w:lang w:eastAsia="ru-RU"/>
@@ -18851,7 +18834,6 @@
       <w:r>
         <w:rPr>
           <w:rFonts w:ascii="Times New Roman" w:eastAsia="Times New Roman" w:hAnsi="Times New Roman" w:cs="Times New Roman"/>
-          <w:noProof/>
           <w:sz w:val="24"/>
           <w:szCs w:val="24"/>
           <w:lang w:eastAsia="ru-RU"/>
@@ -18979,7 +18961,6 @@
       <w:r>
         <w:rPr>
           <w:rFonts w:ascii="Times New Roman" w:eastAsia="Times New Roman" w:hAnsi="Times New Roman" w:cs="Times New Roman"/>
-          <w:noProof/>
           <w:sz w:val="24"/>
           <w:szCs w:val="24"/>
           <w:lang w:eastAsia="ru-RU"/>
@@ -19095,7 +19076,6 @@
       <w:r>
         <w:rPr>
           <w:rFonts w:ascii="Times New Roman" w:eastAsia="Times New Roman" w:hAnsi="Times New Roman" w:cs="Times New Roman"/>
-          <w:noProof/>
           <w:sz w:val="24"/>
           <w:szCs w:val="24"/>
           <w:lang w:eastAsia="ru-RU"/>
@@ -19175,16 +19155,34 @@
           <w:sz w:val="24"/>
           <w:szCs w:val="24"/>
         </w:rPr>
-        <w:t xml:space="preserve">Тестирование функции декомпозиции: </w:t>
-      </w:r>
-      <w:r>
-        <w:rPr>
-          <w:rFonts w:ascii="Times New Roman" w:eastAsia="Times New Roman" w:hAnsi="Times New Roman" w:cs="Times New Roman"/>
-          <w:sz w:val="24"/>
-          <w:szCs w:val="24"/>
-          <w:lang w:eastAsia="ru-RU"/>
-        </w:rPr>
-        <w:t>удаление сотрудников, занимающих заданную должность</w:t>
+        <w:t>Тестирование функции декомпозиции:</w:t>
+      </w:r>
+      <w:r>
+        <w:rPr>
+          <w:rFonts w:ascii="Times New Roman" w:hAnsi="Times New Roman" w:cs="Times New Roman"/>
+          <w:color w:val="000000"/>
+          <w:sz w:val="24"/>
+          <w:szCs w:val="24"/>
+        </w:rPr>
+        <w:t xml:space="preserve"> </w:t>
+      </w:r>
+      <w:r>
+        <w:rPr>
+          <w:rFonts w:ascii="Times New Roman" w:eastAsia="Times New Roman" w:hAnsi="Times New Roman" w:cs="Times New Roman"/>
+          <w:sz w:val="24"/>
+          <w:szCs w:val="24"/>
+          <w:lang w:eastAsia="ru-RU"/>
+        </w:rPr>
+        <w:t>у</w:t>
+      </w:r>
+      <w:r>
+        <w:rPr>
+          <w:rFonts w:ascii="Times New Roman" w:eastAsia="Times New Roman" w:hAnsi="Times New Roman" w:cs="Times New Roman"/>
+          <w:sz w:val="24"/>
+          <w:szCs w:val="24"/>
+          <w:lang w:eastAsia="ru-RU"/>
+        </w:rPr>
+        <w:t>даление сотрудников, занимающих заданную должность</w:t>
       </w:r>
     </w:p>
     <w:p>
@@ -19202,7 +19200,6 @@
       <w:r>
         <w:rPr>
           <w:rFonts w:ascii="Times New Roman" w:eastAsia="Times New Roman" w:hAnsi="Times New Roman" w:cs="Times New Roman"/>
-          <w:noProof/>
           <w:sz w:val="24"/>
           <w:szCs w:val="24"/>
           <w:lang w:eastAsia="ru-RU"/>
@@ -19260,2484 +19257,6 @@
     </w:p>
     <w:p>
       <w:pPr>
-        <w:tabs>
-          <w:tab w:val="num" w:pos="360"/>
-        </w:tabs>
-        <w:spacing w:after="0" w:line="240" w:lineRule="auto"/>
-        <w:ind w:left="360" w:hanging="360"/>
-        <w:rPr>
-          <w:rFonts w:ascii="Times New Roman" w:eastAsia="Times New Roman" w:hAnsi="Times New Roman" w:cs="Times New Roman"/>
-          <w:sz w:val="24"/>
-          <w:szCs w:val="24"/>
-          <w:lang w:eastAsia="ru-RU"/>
-        </w:rPr>
-      </w:pPr>
-      <w:r>
-        <w:rPr>
-          <w:rFonts w:ascii="Times New Roman" w:eastAsia="Times New Roman" w:hAnsi="Times New Roman" w:cs="Times New Roman"/>
-          <w:sz w:val="24"/>
-          <w:szCs w:val="24"/>
-          <w:lang w:eastAsia="ru-RU"/>
-        </w:rPr>
-        <w:t xml:space="preserve">ЗАДАНИЕ </w:t>
-      </w:r>
-      <w:r>
-        <w:rPr>
-          <w:rFonts w:ascii="Times New Roman" w:eastAsia="Times New Roman" w:hAnsi="Times New Roman" w:cs="Times New Roman"/>
-          <w:sz w:val="24"/>
-          <w:szCs w:val="24"/>
-          <w:lang w:eastAsia="ru-RU"/>
-        </w:rPr>
-        <w:t>2</w:t>
-      </w:r>
-    </w:p>
-    <w:p>
-      <w:pPr>
-        <w:spacing w:after="0" w:line="240" w:lineRule="auto"/>
-        <w:ind w:firstLine="360"/>
-        <w:rPr>
-          <w:rFonts w:ascii="Times New Roman" w:eastAsia="Times New Roman" w:hAnsi="Times New Roman" w:cs="Times New Roman"/>
-          <w:sz w:val="24"/>
-          <w:szCs w:val="24"/>
-          <w:lang w:eastAsia="ru-RU"/>
-        </w:rPr>
-      </w:pPr>
-      <w:r>
-        <w:rPr>
-          <w:rFonts w:ascii="Times New Roman" w:eastAsia="Times New Roman" w:hAnsi="Times New Roman" w:cs="Times New Roman"/>
-          <w:sz w:val="24"/>
-          <w:szCs w:val="24"/>
-          <w:lang w:eastAsia="ru-RU"/>
-        </w:rPr>
-        <w:t xml:space="preserve">Разработать набор операций для управления таблицей, созданной на основе </w:t>
-      </w:r>
-      <w:r>
-        <w:rPr>
-          <w:rFonts w:ascii="Times New Roman" w:eastAsia="Times New Roman" w:hAnsi="Times New Roman" w:cs="Times New Roman"/>
-          <w:sz w:val="24"/>
-          <w:szCs w:val="24"/>
-          <w:lang w:eastAsia="ru-RU"/>
-        </w:rPr>
-        <w:t>динамического</w:t>
-      </w:r>
-      <w:r>
-        <w:rPr>
-          <w:rFonts w:ascii="Times New Roman" w:eastAsia="Times New Roman" w:hAnsi="Times New Roman" w:cs="Times New Roman"/>
-          <w:sz w:val="24"/>
-          <w:szCs w:val="24"/>
-          <w:lang w:eastAsia="ru-RU"/>
-        </w:rPr>
-        <w:t xml:space="preserve"> массива</w:t>
-      </w:r>
-      <w:r>
-        <w:rPr>
-          <w:rFonts w:ascii="Times New Roman" w:eastAsia="Times New Roman" w:hAnsi="Times New Roman" w:cs="Times New Roman"/>
-          <w:sz w:val="24"/>
-          <w:szCs w:val="24"/>
-          <w:lang w:eastAsia="ru-RU"/>
-        </w:rPr>
-        <w:t>.</w:t>
-      </w:r>
-    </w:p>
-    <w:p>
-      <w:pPr>
-        <w:pStyle w:val="a4"/>
-        <w:numPr>
-          <w:ilvl w:val="0"/>
-          <w:numId w:val="3"/>
-        </w:numPr>
-        <w:spacing w:after="0" w:line="240" w:lineRule="auto"/>
-        <w:rPr>
-          <w:rFonts w:ascii="Times New Roman" w:eastAsia="Times New Roman" w:hAnsi="Times New Roman" w:cs="Times New Roman"/>
-          <w:b/>
-          <w:sz w:val="24"/>
-          <w:szCs w:val="24"/>
-          <w:lang w:eastAsia="ru-RU"/>
-        </w:rPr>
-      </w:pPr>
-      <w:r>
-        <w:rPr>
-          <w:rFonts w:ascii="Times New Roman" w:eastAsia="Times New Roman" w:hAnsi="Times New Roman" w:cs="Times New Roman"/>
-          <w:b/>
-          <w:sz w:val="24"/>
-          <w:szCs w:val="24"/>
-          <w:lang w:eastAsia="ru-RU"/>
-        </w:rPr>
-        <w:t xml:space="preserve">Разработка программы задачи </w:t>
-      </w:r>
-      <w:r>
-        <w:rPr>
-          <w:rFonts w:ascii="Times New Roman" w:eastAsia="Times New Roman" w:hAnsi="Times New Roman" w:cs="Times New Roman"/>
-          <w:b/>
-          <w:sz w:val="24"/>
-          <w:szCs w:val="24"/>
-          <w:lang w:eastAsia="ru-RU"/>
-        </w:rPr>
-        <w:t>2</w:t>
-      </w:r>
-    </w:p>
-    <w:p>
-      <w:pPr>
-        <w:spacing w:after="0" w:line="240" w:lineRule="auto"/>
-        <w:ind w:left="360"/>
-        <w:rPr>
-          <w:rFonts w:ascii="Times New Roman" w:eastAsia="Times New Roman" w:hAnsi="Times New Roman" w:cs="Times New Roman"/>
-          <w:sz w:val="24"/>
-          <w:szCs w:val="24"/>
-          <w:lang w:eastAsia="ru-RU"/>
-        </w:rPr>
-      </w:pPr>
-      <w:r>
-        <w:rPr>
-          <w:rFonts w:ascii="Times New Roman" w:eastAsia="Times New Roman" w:hAnsi="Times New Roman" w:cs="Times New Roman"/>
-          <w:sz w:val="24"/>
-          <w:szCs w:val="24"/>
-          <w:lang w:eastAsia="ru-RU"/>
-        </w:rPr>
-        <w:t xml:space="preserve">В решении задания 2 используются те же самые функции, что и в задании 1. Изменяется только метод создания массивов </w:t>
-      </w:r>
-      <w:r>
-        <w:rPr>
-          <w:rFonts w:ascii="Times New Roman" w:eastAsia="Times New Roman" w:hAnsi="Times New Roman" w:cs="Times New Roman"/>
-          <w:sz w:val="24"/>
-          <w:szCs w:val="24"/>
-          <w:lang w:val="en-US" w:eastAsia="ru-RU"/>
-        </w:rPr>
-        <w:t>emp</w:t>
-      </w:r>
-      <w:r>
-        <w:rPr>
-          <w:rFonts w:ascii="Times New Roman" w:eastAsia="Times New Roman" w:hAnsi="Times New Roman" w:cs="Times New Roman"/>
-          <w:sz w:val="24"/>
-          <w:szCs w:val="24"/>
-          <w:lang w:eastAsia="ru-RU"/>
-        </w:rPr>
-        <w:t xml:space="preserve"> </w:t>
-      </w:r>
-      <w:r>
-        <w:rPr>
-          <w:rFonts w:ascii="Times New Roman" w:eastAsia="Times New Roman" w:hAnsi="Times New Roman" w:cs="Times New Roman"/>
-          <w:sz w:val="24"/>
-          <w:szCs w:val="24"/>
-          <w:lang w:eastAsia="ru-RU"/>
-        </w:rPr>
-        <w:t xml:space="preserve">и </w:t>
-      </w:r>
-      <w:r>
-        <w:rPr>
-          <w:rFonts w:ascii="Times New Roman" w:eastAsia="Times New Roman" w:hAnsi="Times New Roman" w:cs="Times New Roman"/>
-          <w:sz w:val="24"/>
-          <w:szCs w:val="24"/>
-          <w:lang w:val="en-US" w:eastAsia="ru-RU"/>
-        </w:rPr>
-        <w:t>emp</w:t>
-      </w:r>
-      <w:r>
-        <w:rPr>
-          <w:rFonts w:ascii="Times New Roman" w:eastAsia="Times New Roman" w:hAnsi="Times New Roman" w:cs="Times New Roman"/>
-          <w:sz w:val="24"/>
-          <w:szCs w:val="24"/>
-          <w:lang w:eastAsia="ru-RU"/>
-        </w:rPr>
-        <w:t>2</w:t>
-      </w:r>
-      <w:r>
-        <w:rPr>
-          <w:rFonts w:ascii="Times New Roman" w:eastAsia="Times New Roman" w:hAnsi="Times New Roman" w:cs="Times New Roman"/>
-          <w:sz w:val="24"/>
-          <w:szCs w:val="24"/>
-          <w:lang w:eastAsia="ru-RU"/>
-        </w:rPr>
-        <w:t xml:space="preserve"> с помощью оператора </w:t>
-      </w:r>
-      <w:r>
-        <w:rPr>
-          <w:rFonts w:ascii="Times New Roman" w:eastAsia="Times New Roman" w:hAnsi="Times New Roman" w:cs="Times New Roman"/>
-          <w:sz w:val="24"/>
-          <w:szCs w:val="24"/>
-          <w:lang w:val="en-US" w:eastAsia="ru-RU"/>
-        </w:rPr>
-        <w:t>new</w:t>
-      </w:r>
-      <w:r>
-        <w:rPr>
-          <w:rFonts w:ascii="Times New Roman" w:eastAsia="Times New Roman" w:hAnsi="Times New Roman" w:cs="Times New Roman"/>
-          <w:sz w:val="24"/>
-          <w:szCs w:val="24"/>
-          <w:lang w:eastAsia="ru-RU"/>
-        </w:rPr>
-        <w:t>.</w:t>
-      </w:r>
-      <w:r>
-        <w:rPr>
-          <w:rFonts w:ascii="Times New Roman" w:eastAsia="Times New Roman" w:hAnsi="Times New Roman" w:cs="Times New Roman"/>
-          <w:sz w:val="24"/>
-          <w:szCs w:val="24"/>
-          <w:lang w:eastAsia="ru-RU"/>
-        </w:rPr>
-        <w:t xml:space="preserve"> В решении используется тот же заголовочный файл.</w:t>
-      </w:r>
-    </w:p>
-    <w:p>
-      <w:pPr>
-        <w:spacing w:after="0"/>
-        <w:ind w:left="709" w:hanging="1"/>
-        <w:jc w:val="both"/>
-        <w:rPr>
-          <w:rFonts w:ascii="Times New Roman" w:hAnsi="Times New Roman" w:cs="Times New Roman"/>
-          <w:b/>
-          <w:bCs/>
-          <w:sz w:val="24"/>
-          <w:szCs w:val="24"/>
-          <w:lang w:val="en-US"/>
-        </w:rPr>
-      </w:pPr>
-      <w:r>
-        <w:rPr>
-          <w:rFonts w:ascii="Times New Roman" w:hAnsi="Times New Roman" w:cs="Times New Roman"/>
-          <w:b/>
-          <w:bCs/>
-          <w:sz w:val="24"/>
-          <w:szCs w:val="24"/>
-          <w:lang w:val="en-US"/>
-        </w:rPr>
-        <w:t xml:space="preserve">2.1 </w:t>
-      </w:r>
-      <w:r>
-        <w:rPr>
-          <w:rFonts w:ascii="Times New Roman" w:hAnsi="Times New Roman" w:cs="Times New Roman"/>
-          <w:b/>
-          <w:bCs/>
-          <w:sz w:val="24"/>
-          <w:szCs w:val="24"/>
-        </w:rPr>
-        <w:t>Код</w:t>
-      </w:r>
-      <w:r>
-        <w:rPr>
-          <w:rFonts w:ascii="Times New Roman" w:hAnsi="Times New Roman" w:cs="Times New Roman"/>
-          <w:b/>
-          <w:bCs/>
-          <w:sz w:val="24"/>
-          <w:szCs w:val="24"/>
-          <w:lang w:val="en-US"/>
-        </w:rPr>
-        <w:t xml:space="preserve"> </w:t>
-      </w:r>
-      <w:r>
-        <w:rPr>
-          <w:rFonts w:ascii="Times New Roman" w:hAnsi="Times New Roman" w:cs="Times New Roman"/>
-          <w:b/>
-          <w:bCs/>
-          <w:sz w:val="24"/>
-          <w:szCs w:val="24"/>
-        </w:rPr>
-        <w:t>программы</w:t>
-      </w:r>
-      <w:r>
-        <w:rPr>
-          <w:rFonts w:ascii="Times New Roman" w:hAnsi="Times New Roman" w:cs="Times New Roman"/>
-          <w:b/>
-          <w:bCs/>
-          <w:sz w:val="24"/>
-          <w:szCs w:val="24"/>
-          <w:lang w:val="en-US"/>
-        </w:rPr>
-        <w:t>:</w:t>
-      </w:r>
-    </w:p>
-    <w:p>
-      <w:pPr>
-        <w:autoSpaceDE w:val="0"/>
-        <w:autoSpaceDN w:val="0"/>
-        <w:adjustRightInd w:val="0"/>
-        <w:spacing w:after="0" w:line="240" w:lineRule="auto"/>
-        <w:rPr>
-          <w:rFonts w:ascii="Cascadia Mono" w:hAnsi="Cascadia Mono" w:cs="Cascadia Mono"/>
-          <w:color w:val="000000"/>
-          <w:sz w:val="19"/>
-          <w:szCs w:val="19"/>
-          <w:lang w:val="en-US"/>
-        </w:rPr>
-      </w:pPr>
-      <w:r>
-        <w:rPr>
-          <w:rFonts w:ascii="Cascadia Mono" w:hAnsi="Cascadia Mono" w:cs="Cascadia Mono"/>
-          <w:color w:val="808080"/>
-          <w:sz w:val="19"/>
-          <w:szCs w:val="19"/>
-          <w:lang w:val="en-US"/>
-        </w:rPr>
-        <w:t>#include</w:t>
-      </w:r>
-      <w:r>
-        <w:rPr>
-          <w:rFonts w:ascii="Cascadia Mono" w:hAnsi="Cascadia Mono" w:cs="Cascadia Mono"/>
-          <w:color w:val="000000"/>
-          <w:sz w:val="19"/>
-          <w:szCs w:val="19"/>
-          <w:lang w:val="en-US"/>
-        </w:rPr>
-        <w:t xml:space="preserve"> </w:t>
-      </w:r>
-      <w:r>
-        <w:rPr>
-          <w:rFonts w:ascii="Cascadia Mono" w:hAnsi="Cascadia Mono" w:cs="Cascadia Mono"/>
-          <w:color w:val="A31515"/>
-          <w:sz w:val="19"/>
-          <w:szCs w:val="19"/>
-          <w:lang w:val="en-US"/>
-        </w:rPr>
-        <w:t>"4.h"</w:t>
-      </w:r>
-    </w:p>
-    <w:p>
-      <w:pPr>
-        <w:autoSpaceDE w:val="0"/>
-        <w:autoSpaceDN w:val="0"/>
-        <w:adjustRightInd w:val="0"/>
-        <w:spacing w:after="0" w:line="240" w:lineRule="auto"/>
-        <w:rPr>
-          <w:rFonts w:ascii="Cascadia Mono" w:hAnsi="Cascadia Mono" w:cs="Cascadia Mono"/>
-          <w:color w:val="000000"/>
-          <w:sz w:val="19"/>
-          <w:szCs w:val="19"/>
-          <w:lang w:val="en-US"/>
-        </w:rPr>
-      </w:pPr>
-      <w:r>
-        <w:rPr>
-          <w:rFonts w:ascii="Cascadia Mono" w:hAnsi="Cascadia Mono" w:cs="Cascadia Mono"/>
-          <w:color w:val="0000FF"/>
-          <w:sz w:val="19"/>
-          <w:szCs w:val="19"/>
-          <w:lang w:val="en-US"/>
-        </w:rPr>
-        <w:t>const</w:t>
-      </w:r>
-      <w:r>
-        <w:rPr>
-          <w:rFonts w:ascii="Cascadia Mono" w:hAnsi="Cascadia Mono" w:cs="Cascadia Mono"/>
-          <w:color w:val="000000"/>
-          <w:sz w:val="19"/>
-          <w:szCs w:val="19"/>
-          <w:lang w:val="en-US"/>
-        </w:rPr>
-        <w:t xml:space="preserve"> </w:t>
-      </w:r>
-      <w:r>
-        <w:rPr>
-          <w:rFonts w:ascii="Cascadia Mono" w:hAnsi="Cascadia Mono" w:cs="Cascadia Mono"/>
-          <w:color w:val="0000FF"/>
-          <w:sz w:val="19"/>
-          <w:szCs w:val="19"/>
-          <w:lang w:val="en-US"/>
-        </w:rPr>
-        <w:t>int</w:t>
-      </w:r>
-      <w:r>
-        <w:rPr>
-          <w:rFonts w:ascii="Cascadia Mono" w:hAnsi="Cascadia Mono" w:cs="Cascadia Mono"/>
-          <w:color w:val="000000"/>
-          <w:sz w:val="19"/>
-          <w:szCs w:val="19"/>
-          <w:lang w:val="en-US"/>
-        </w:rPr>
-        <w:t xml:space="preserve"> N = 100;</w:t>
-      </w:r>
-    </w:p>
-    <w:p>
-      <w:pPr>
-        <w:autoSpaceDE w:val="0"/>
-        <w:autoSpaceDN w:val="0"/>
-        <w:adjustRightInd w:val="0"/>
-        <w:spacing w:after="0" w:line="240" w:lineRule="auto"/>
-        <w:rPr>
-          <w:rFonts w:ascii="Cascadia Mono" w:hAnsi="Cascadia Mono" w:cs="Cascadia Mono"/>
-          <w:color w:val="000000"/>
-          <w:sz w:val="19"/>
-          <w:szCs w:val="19"/>
-          <w:lang w:val="en-US"/>
-        </w:rPr>
-      </w:pPr>
-    </w:p>
-    <w:p>
-      <w:pPr>
-        <w:autoSpaceDE w:val="0"/>
-        <w:autoSpaceDN w:val="0"/>
-        <w:adjustRightInd w:val="0"/>
-        <w:spacing w:after="0" w:line="240" w:lineRule="auto"/>
-        <w:rPr>
-          <w:rFonts w:ascii="Cascadia Mono" w:hAnsi="Cascadia Mono" w:cs="Cascadia Mono"/>
-          <w:color w:val="000000"/>
-          <w:sz w:val="19"/>
-          <w:szCs w:val="19"/>
-          <w:lang w:val="en-US"/>
-        </w:rPr>
-      </w:pPr>
-      <w:r>
-        <w:rPr>
-          <w:rFonts w:ascii="Cascadia Mono" w:hAnsi="Cascadia Mono" w:cs="Cascadia Mono"/>
-          <w:color w:val="0000FF"/>
-          <w:sz w:val="19"/>
-          <w:szCs w:val="19"/>
-          <w:lang w:val="en-US"/>
-        </w:rPr>
-        <w:t>struct</w:t>
-      </w:r>
-      <w:r>
-        <w:rPr>
-          <w:rFonts w:ascii="Cascadia Mono" w:hAnsi="Cascadia Mono" w:cs="Cascadia Mono"/>
-          <w:color w:val="000000"/>
-          <w:sz w:val="19"/>
-          <w:szCs w:val="19"/>
-          <w:lang w:val="en-US"/>
-        </w:rPr>
-        <w:t xml:space="preserve"> </w:t>
-      </w:r>
-      <w:r>
-        <w:rPr>
-          <w:rFonts w:ascii="Cascadia Mono" w:hAnsi="Cascadia Mono" w:cs="Cascadia Mono"/>
-          <w:color w:val="2B91AF"/>
-          <w:sz w:val="19"/>
-          <w:szCs w:val="19"/>
-          <w:lang w:val="en-US"/>
-        </w:rPr>
-        <w:t>Position</w:t>
-      </w:r>
-      <w:r>
-        <w:rPr>
-          <w:rFonts w:ascii="Cascadia Mono" w:hAnsi="Cascadia Mono" w:cs="Cascadia Mono"/>
-          <w:color w:val="000000"/>
-          <w:sz w:val="19"/>
-          <w:szCs w:val="19"/>
-          <w:lang w:val="en-US"/>
-        </w:rPr>
-        <w:t xml:space="preserve"> {</w:t>
-      </w:r>
-    </w:p>
-    <w:p>
-      <w:pPr>
-        <w:autoSpaceDE w:val="0"/>
-        <w:autoSpaceDN w:val="0"/>
-        <w:adjustRightInd w:val="0"/>
-        <w:spacing w:after="0" w:line="240" w:lineRule="auto"/>
-        <w:rPr>
-          <w:rFonts w:ascii="Cascadia Mono" w:hAnsi="Cascadia Mono" w:cs="Cascadia Mono"/>
-          <w:color w:val="000000"/>
-          <w:sz w:val="19"/>
-          <w:szCs w:val="19"/>
-          <w:lang w:val="en-US"/>
-        </w:rPr>
-      </w:pPr>
-      <w:r>
-        <w:rPr>
-          <w:rFonts w:ascii="Cascadia Mono" w:hAnsi="Cascadia Mono" w:cs="Cascadia Mono"/>
-          <w:color w:val="000000"/>
-          <w:sz w:val="19"/>
-          <w:szCs w:val="19"/>
-          <w:lang w:val="en-US"/>
-        </w:rPr>
-        <w:tab/>
-      </w:r>
-      <w:r>
-        <w:rPr>
-          <w:rFonts w:ascii="Cascadia Mono" w:hAnsi="Cascadia Mono" w:cs="Cascadia Mono"/>
-          <w:color w:val="0000FF"/>
-          <w:sz w:val="19"/>
-          <w:szCs w:val="19"/>
-          <w:lang w:val="en-US"/>
-        </w:rPr>
-        <w:t>int</w:t>
-      </w:r>
-      <w:r>
-        <w:rPr>
-          <w:rFonts w:ascii="Cascadia Mono" w:hAnsi="Cascadia Mono" w:cs="Cascadia Mono"/>
-          <w:color w:val="000000"/>
-          <w:sz w:val="19"/>
-          <w:szCs w:val="19"/>
-          <w:lang w:val="en-US"/>
-        </w:rPr>
-        <w:t xml:space="preserve"> code;</w:t>
-      </w:r>
-    </w:p>
-    <w:p>
-      <w:pPr>
-        <w:autoSpaceDE w:val="0"/>
-        <w:autoSpaceDN w:val="0"/>
-        <w:adjustRightInd w:val="0"/>
-        <w:spacing w:after="0" w:line="240" w:lineRule="auto"/>
-        <w:rPr>
-          <w:rFonts w:ascii="Cascadia Mono" w:hAnsi="Cascadia Mono" w:cs="Cascadia Mono"/>
-          <w:color w:val="000000"/>
-          <w:sz w:val="19"/>
-          <w:szCs w:val="19"/>
-          <w:lang w:val="en-US"/>
-        </w:rPr>
-      </w:pPr>
-      <w:r>
-        <w:rPr>
-          <w:rFonts w:ascii="Cascadia Mono" w:hAnsi="Cascadia Mono" w:cs="Cascadia Mono"/>
-          <w:color w:val="000000"/>
-          <w:sz w:val="19"/>
-          <w:szCs w:val="19"/>
-          <w:lang w:val="en-US"/>
-        </w:rPr>
-        <w:tab/>
-      </w:r>
-      <w:r>
-        <w:rPr>
-          <w:rFonts w:ascii="Cascadia Mono" w:hAnsi="Cascadia Mono" w:cs="Cascadia Mono"/>
-          <w:color w:val="2B91AF"/>
-          <w:sz w:val="19"/>
-          <w:szCs w:val="19"/>
-          <w:lang w:val="en-US"/>
-        </w:rPr>
-        <w:t>string</w:t>
-      </w:r>
-      <w:r>
-        <w:rPr>
-          <w:rFonts w:ascii="Cascadia Mono" w:hAnsi="Cascadia Mono" w:cs="Cascadia Mono"/>
-          <w:color w:val="000000"/>
-          <w:sz w:val="19"/>
-          <w:szCs w:val="19"/>
-          <w:lang w:val="en-US"/>
-        </w:rPr>
-        <w:t xml:space="preserve"> name;</w:t>
-      </w:r>
-    </w:p>
-    <w:p>
-      <w:pPr>
-        <w:autoSpaceDE w:val="0"/>
-        <w:autoSpaceDN w:val="0"/>
-        <w:adjustRightInd w:val="0"/>
-        <w:spacing w:after="0" w:line="240" w:lineRule="auto"/>
-        <w:rPr>
-          <w:rFonts w:ascii="Cascadia Mono" w:hAnsi="Cascadia Mono" w:cs="Cascadia Mono"/>
-          <w:color w:val="000000"/>
-          <w:sz w:val="19"/>
-          <w:szCs w:val="19"/>
-          <w:lang w:val="en-US"/>
-        </w:rPr>
-      </w:pPr>
-      <w:r>
-        <w:rPr>
-          <w:rFonts w:ascii="Cascadia Mono" w:hAnsi="Cascadia Mono" w:cs="Cascadia Mono"/>
-          <w:color w:val="000000"/>
-          <w:sz w:val="19"/>
-          <w:szCs w:val="19"/>
-          <w:lang w:val="en-US"/>
-        </w:rPr>
-        <w:t>};</w:t>
-      </w:r>
-    </w:p>
-    <w:p>
-      <w:pPr>
-        <w:autoSpaceDE w:val="0"/>
-        <w:autoSpaceDN w:val="0"/>
-        <w:adjustRightInd w:val="0"/>
-        <w:spacing w:after="0" w:line="240" w:lineRule="auto"/>
-        <w:rPr>
-          <w:rFonts w:ascii="Cascadia Mono" w:hAnsi="Cascadia Mono" w:cs="Cascadia Mono"/>
-          <w:color w:val="000000"/>
-          <w:sz w:val="19"/>
-          <w:szCs w:val="19"/>
-          <w:lang w:val="en-US"/>
-        </w:rPr>
-      </w:pPr>
-    </w:p>
-    <w:p>
-      <w:pPr>
-        <w:autoSpaceDE w:val="0"/>
-        <w:autoSpaceDN w:val="0"/>
-        <w:adjustRightInd w:val="0"/>
-        <w:spacing w:after="0" w:line="240" w:lineRule="auto"/>
-        <w:rPr>
-          <w:rFonts w:ascii="Cascadia Mono" w:hAnsi="Cascadia Mono" w:cs="Cascadia Mono"/>
-          <w:color w:val="000000"/>
-          <w:sz w:val="19"/>
-          <w:szCs w:val="19"/>
-          <w:lang w:val="en-US"/>
-        </w:rPr>
-      </w:pPr>
-      <w:r>
-        <w:rPr>
-          <w:rFonts w:ascii="Cascadia Mono" w:hAnsi="Cascadia Mono" w:cs="Cascadia Mono"/>
-          <w:color w:val="0000FF"/>
-          <w:sz w:val="19"/>
-          <w:szCs w:val="19"/>
-          <w:lang w:val="en-US"/>
-        </w:rPr>
-        <w:t>int</w:t>
-      </w:r>
-      <w:r>
-        <w:rPr>
-          <w:rFonts w:ascii="Cascadia Mono" w:hAnsi="Cascadia Mono" w:cs="Cascadia Mono"/>
-          <w:color w:val="000000"/>
-          <w:sz w:val="19"/>
-          <w:szCs w:val="19"/>
-          <w:lang w:val="en-US"/>
-        </w:rPr>
-        <w:t xml:space="preserve"> main() {</w:t>
-      </w:r>
-    </w:p>
-    <w:p>
-      <w:pPr>
-        <w:autoSpaceDE w:val="0"/>
-        <w:autoSpaceDN w:val="0"/>
-        <w:adjustRightInd w:val="0"/>
-        <w:spacing w:after="0" w:line="240" w:lineRule="auto"/>
-        <w:rPr>
-          <w:rFonts w:ascii="Cascadia Mono" w:hAnsi="Cascadia Mono" w:cs="Cascadia Mono"/>
-          <w:color w:val="000000"/>
-          <w:sz w:val="19"/>
-          <w:szCs w:val="19"/>
-          <w:lang w:val="en-US"/>
-        </w:rPr>
-      </w:pPr>
-      <w:r>
-        <w:rPr>
-          <w:rFonts w:ascii="Cascadia Mono" w:hAnsi="Cascadia Mono" w:cs="Cascadia Mono"/>
-          <w:color w:val="000000"/>
-          <w:sz w:val="19"/>
-          <w:szCs w:val="19"/>
-          <w:lang w:val="en-US"/>
-        </w:rPr>
-        <w:lastRenderedPageBreak/>
-        <w:tab/>
-        <w:t>setlocale(</w:t>
-      </w:r>
-      <w:r>
-        <w:rPr>
-          <w:rFonts w:ascii="Cascadia Mono" w:hAnsi="Cascadia Mono" w:cs="Cascadia Mono"/>
-          <w:color w:val="6F008A"/>
-          <w:sz w:val="19"/>
-          <w:szCs w:val="19"/>
-          <w:lang w:val="en-US"/>
-        </w:rPr>
-        <w:t>LC_ALL</w:t>
-      </w:r>
-      <w:r>
-        <w:rPr>
-          <w:rFonts w:ascii="Cascadia Mono" w:hAnsi="Cascadia Mono" w:cs="Cascadia Mono"/>
-          <w:color w:val="000000"/>
-          <w:sz w:val="19"/>
-          <w:szCs w:val="19"/>
-          <w:lang w:val="en-US"/>
-        </w:rPr>
-        <w:t xml:space="preserve">, </w:t>
-      </w:r>
-      <w:r>
-        <w:rPr>
-          <w:rFonts w:ascii="Cascadia Mono" w:hAnsi="Cascadia Mono" w:cs="Cascadia Mono"/>
-          <w:color w:val="A31515"/>
-          <w:sz w:val="19"/>
-          <w:szCs w:val="19"/>
-          <w:lang w:val="en-US"/>
-        </w:rPr>
-        <w:t>"Russian"</w:t>
-      </w:r>
-      <w:r>
-        <w:rPr>
-          <w:rFonts w:ascii="Cascadia Mono" w:hAnsi="Cascadia Mono" w:cs="Cascadia Mono"/>
-          <w:color w:val="000000"/>
-          <w:sz w:val="19"/>
-          <w:szCs w:val="19"/>
-          <w:lang w:val="en-US"/>
-        </w:rPr>
-        <w:t>);</w:t>
-      </w:r>
-    </w:p>
-    <w:p>
-      <w:pPr>
-        <w:autoSpaceDE w:val="0"/>
-        <w:autoSpaceDN w:val="0"/>
-        <w:adjustRightInd w:val="0"/>
-        <w:spacing w:after="0" w:line="240" w:lineRule="auto"/>
-        <w:rPr>
-          <w:rFonts w:ascii="Cascadia Mono" w:hAnsi="Cascadia Mono" w:cs="Cascadia Mono"/>
-          <w:color w:val="000000"/>
-          <w:sz w:val="19"/>
-          <w:szCs w:val="19"/>
-          <w:lang w:val="en-US"/>
-        </w:rPr>
-      </w:pPr>
-      <w:r>
-        <w:rPr>
-          <w:rFonts w:ascii="Cascadia Mono" w:hAnsi="Cascadia Mono" w:cs="Cascadia Mono"/>
-          <w:color w:val="000000"/>
-          <w:sz w:val="19"/>
-          <w:szCs w:val="19"/>
-          <w:lang w:val="en-US"/>
-        </w:rPr>
-        <w:tab/>
-        <w:t>SetConsoleCP(1251);</w:t>
-      </w:r>
-    </w:p>
-    <w:p>
-      <w:pPr>
-        <w:autoSpaceDE w:val="0"/>
-        <w:autoSpaceDN w:val="0"/>
-        <w:adjustRightInd w:val="0"/>
-        <w:spacing w:after="0" w:line="240" w:lineRule="auto"/>
-        <w:rPr>
-          <w:rFonts w:ascii="Cascadia Mono" w:hAnsi="Cascadia Mono" w:cs="Cascadia Mono"/>
-          <w:color w:val="000000"/>
-          <w:sz w:val="19"/>
-          <w:szCs w:val="19"/>
-          <w:lang w:val="en-US"/>
-        </w:rPr>
-      </w:pPr>
-      <w:r>
-        <w:rPr>
-          <w:rFonts w:ascii="Cascadia Mono" w:hAnsi="Cascadia Mono" w:cs="Cascadia Mono"/>
-          <w:color w:val="000000"/>
-          <w:sz w:val="19"/>
-          <w:szCs w:val="19"/>
-          <w:lang w:val="en-US"/>
-        </w:rPr>
-        <w:tab/>
-        <w:t>SetConsoleOutputCP(1251);</w:t>
-      </w:r>
-    </w:p>
-    <w:p>
-      <w:pPr>
-        <w:autoSpaceDE w:val="0"/>
-        <w:autoSpaceDN w:val="0"/>
-        <w:adjustRightInd w:val="0"/>
-        <w:spacing w:after="0" w:line="240" w:lineRule="auto"/>
-        <w:rPr>
-          <w:rFonts w:ascii="Cascadia Mono" w:hAnsi="Cascadia Mono" w:cs="Cascadia Mono"/>
-          <w:color w:val="000000"/>
-          <w:sz w:val="19"/>
-          <w:szCs w:val="19"/>
-          <w:lang w:val="en-US"/>
-        </w:rPr>
-      </w:pPr>
-      <w:r>
-        <w:rPr>
-          <w:rFonts w:ascii="Cascadia Mono" w:hAnsi="Cascadia Mono" w:cs="Cascadia Mono"/>
-          <w:color w:val="000000"/>
-          <w:sz w:val="19"/>
-          <w:szCs w:val="19"/>
-          <w:lang w:val="en-US"/>
-        </w:rPr>
-        <w:tab/>
-      </w:r>
-      <w:r>
-        <w:rPr>
-          <w:rFonts w:ascii="Cascadia Mono" w:hAnsi="Cascadia Mono" w:cs="Cascadia Mono"/>
-          <w:color w:val="2B91AF"/>
-          <w:sz w:val="19"/>
-          <w:szCs w:val="19"/>
-          <w:lang w:val="en-US"/>
-        </w:rPr>
-        <w:t>Position</w:t>
-      </w:r>
-      <w:r>
-        <w:rPr>
-          <w:rFonts w:ascii="Cascadia Mono" w:hAnsi="Cascadia Mono" w:cs="Cascadia Mono"/>
-          <w:color w:val="000000"/>
-          <w:sz w:val="19"/>
-          <w:szCs w:val="19"/>
-          <w:lang w:val="en-US"/>
-        </w:rPr>
-        <w:t xml:space="preserve"> pos[5];</w:t>
-      </w:r>
-    </w:p>
-    <w:p>
-      <w:pPr>
-        <w:autoSpaceDE w:val="0"/>
-        <w:autoSpaceDN w:val="0"/>
-        <w:adjustRightInd w:val="0"/>
-        <w:spacing w:after="0" w:line="240" w:lineRule="auto"/>
-        <w:rPr>
-          <w:rFonts w:ascii="Cascadia Mono" w:hAnsi="Cascadia Mono" w:cs="Cascadia Mono"/>
-          <w:color w:val="000000"/>
-          <w:sz w:val="19"/>
-          <w:szCs w:val="19"/>
-          <w:lang w:val="en-US"/>
-        </w:rPr>
-      </w:pPr>
-      <w:r>
-        <w:rPr>
-          <w:rFonts w:ascii="Cascadia Mono" w:hAnsi="Cascadia Mono" w:cs="Cascadia Mono"/>
-          <w:color w:val="000000"/>
-          <w:sz w:val="19"/>
-          <w:szCs w:val="19"/>
-          <w:lang w:val="en-US"/>
-        </w:rPr>
-        <w:tab/>
-        <w:t>pos[0].code = 10;</w:t>
-      </w:r>
-    </w:p>
-    <w:p>
-      <w:pPr>
-        <w:autoSpaceDE w:val="0"/>
-        <w:autoSpaceDN w:val="0"/>
-        <w:adjustRightInd w:val="0"/>
-        <w:spacing w:after="0" w:line="240" w:lineRule="auto"/>
-        <w:rPr>
-          <w:rFonts w:ascii="Cascadia Mono" w:hAnsi="Cascadia Mono" w:cs="Cascadia Mono"/>
-          <w:color w:val="000000"/>
-          <w:sz w:val="19"/>
-          <w:szCs w:val="19"/>
-          <w:lang w:val="en-US"/>
-        </w:rPr>
-      </w:pPr>
-      <w:r>
-        <w:rPr>
-          <w:rFonts w:ascii="Cascadia Mono" w:hAnsi="Cascadia Mono" w:cs="Cascadia Mono"/>
-          <w:color w:val="000000"/>
-          <w:sz w:val="19"/>
-          <w:szCs w:val="19"/>
-          <w:lang w:val="en-US"/>
-        </w:rPr>
-        <w:tab/>
-        <w:t xml:space="preserve">pos[0].name </w:t>
-      </w:r>
-      <w:r>
-        <w:rPr>
-          <w:rFonts w:ascii="Cascadia Mono" w:hAnsi="Cascadia Mono" w:cs="Cascadia Mono"/>
-          <w:color w:val="008080"/>
-          <w:sz w:val="19"/>
-          <w:szCs w:val="19"/>
-          <w:lang w:val="en-US"/>
-        </w:rPr>
-        <w:t>=</w:t>
-      </w:r>
-      <w:r>
-        <w:rPr>
-          <w:rFonts w:ascii="Cascadia Mono" w:hAnsi="Cascadia Mono" w:cs="Cascadia Mono"/>
-          <w:color w:val="000000"/>
-          <w:sz w:val="19"/>
-          <w:szCs w:val="19"/>
-          <w:lang w:val="en-US"/>
-        </w:rPr>
-        <w:t xml:space="preserve"> </w:t>
-      </w:r>
-      <w:r>
-        <w:rPr>
-          <w:rFonts w:ascii="Cascadia Mono" w:hAnsi="Cascadia Mono" w:cs="Cascadia Mono"/>
-          <w:color w:val="A31515"/>
-          <w:sz w:val="19"/>
-          <w:szCs w:val="19"/>
-          <w:lang w:val="en-US"/>
-        </w:rPr>
-        <w:t>"</w:t>
-      </w:r>
-      <w:r>
-        <w:rPr>
-          <w:rFonts w:ascii="Cascadia Mono" w:hAnsi="Cascadia Mono" w:cs="Cascadia Mono"/>
-          <w:color w:val="A31515"/>
-          <w:sz w:val="19"/>
-          <w:szCs w:val="19"/>
-        </w:rPr>
-        <w:t>Директор</w:t>
-      </w:r>
-      <w:r>
-        <w:rPr>
-          <w:rFonts w:ascii="Cascadia Mono" w:hAnsi="Cascadia Mono" w:cs="Cascadia Mono"/>
-          <w:color w:val="A31515"/>
-          <w:sz w:val="19"/>
-          <w:szCs w:val="19"/>
-          <w:lang w:val="en-US"/>
-        </w:rPr>
-        <w:t>"</w:t>
-      </w:r>
-      <w:r>
-        <w:rPr>
-          <w:rFonts w:ascii="Cascadia Mono" w:hAnsi="Cascadia Mono" w:cs="Cascadia Mono"/>
-          <w:color w:val="000000"/>
-          <w:sz w:val="19"/>
-          <w:szCs w:val="19"/>
-          <w:lang w:val="en-US"/>
-        </w:rPr>
-        <w:t>;</w:t>
-      </w:r>
-    </w:p>
-    <w:p>
-      <w:pPr>
-        <w:autoSpaceDE w:val="0"/>
-        <w:autoSpaceDN w:val="0"/>
-        <w:adjustRightInd w:val="0"/>
-        <w:spacing w:after="0" w:line="240" w:lineRule="auto"/>
-        <w:rPr>
-          <w:rFonts w:ascii="Cascadia Mono" w:hAnsi="Cascadia Mono" w:cs="Cascadia Mono"/>
-          <w:color w:val="000000"/>
-          <w:sz w:val="19"/>
-          <w:szCs w:val="19"/>
-          <w:lang w:val="en-US"/>
-        </w:rPr>
-      </w:pPr>
-    </w:p>
-    <w:p>
-      <w:pPr>
-        <w:autoSpaceDE w:val="0"/>
-        <w:autoSpaceDN w:val="0"/>
-        <w:adjustRightInd w:val="0"/>
-        <w:spacing w:after="0" w:line="240" w:lineRule="auto"/>
-        <w:rPr>
-          <w:rFonts w:ascii="Cascadia Mono" w:hAnsi="Cascadia Mono" w:cs="Cascadia Mono"/>
-          <w:color w:val="000000"/>
-          <w:sz w:val="19"/>
-          <w:szCs w:val="19"/>
-          <w:lang w:val="en-US"/>
-        </w:rPr>
-      </w:pPr>
-      <w:r>
-        <w:rPr>
-          <w:rFonts w:ascii="Cascadia Mono" w:hAnsi="Cascadia Mono" w:cs="Cascadia Mono"/>
-          <w:color w:val="000000"/>
-          <w:sz w:val="19"/>
-          <w:szCs w:val="19"/>
-          <w:lang w:val="en-US"/>
-        </w:rPr>
-        <w:tab/>
-        <w:t>pos[1].code = 11;</w:t>
-      </w:r>
-    </w:p>
-    <w:p>
-      <w:pPr>
-        <w:autoSpaceDE w:val="0"/>
-        <w:autoSpaceDN w:val="0"/>
-        <w:adjustRightInd w:val="0"/>
-        <w:spacing w:after="0" w:line="240" w:lineRule="auto"/>
-        <w:rPr>
-          <w:rFonts w:ascii="Cascadia Mono" w:hAnsi="Cascadia Mono" w:cs="Cascadia Mono"/>
-          <w:color w:val="000000"/>
-          <w:sz w:val="19"/>
-          <w:szCs w:val="19"/>
-          <w:lang w:val="en-US"/>
-        </w:rPr>
-      </w:pPr>
-      <w:r>
-        <w:rPr>
-          <w:rFonts w:ascii="Cascadia Mono" w:hAnsi="Cascadia Mono" w:cs="Cascadia Mono"/>
-          <w:color w:val="000000"/>
-          <w:sz w:val="19"/>
-          <w:szCs w:val="19"/>
-          <w:lang w:val="en-US"/>
-        </w:rPr>
-        <w:tab/>
-        <w:t xml:space="preserve">pos[1].name </w:t>
-      </w:r>
-      <w:r>
-        <w:rPr>
-          <w:rFonts w:ascii="Cascadia Mono" w:hAnsi="Cascadia Mono" w:cs="Cascadia Mono"/>
-          <w:color w:val="008080"/>
-          <w:sz w:val="19"/>
-          <w:szCs w:val="19"/>
-          <w:lang w:val="en-US"/>
-        </w:rPr>
-        <w:t>=</w:t>
-      </w:r>
-      <w:r>
-        <w:rPr>
-          <w:rFonts w:ascii="Cascadia Mono" w:hAnsi="Cascadia Mono" w:cs="Cascadia Mono"/>
-          <w:color w:val="000000"/>
-          <w:sz w:val="19"/>
-          <w:szCs w:val="19"/>
-          <w:lang w:val="en-US"/>
-        </w:rPr>
-        <w:t xml:space="preserve"> </w:t>
-      </w:r>
-      <w:r>
-        <w:rPr>
-          <w:rFonts w:ascii="Cascadia Mono" w:hAnsi="Cascadia Mono" w:cs="Cascadia Mono"/>
-          <w:color w:val="A31515"/>
-          <w:sz w:val="19"/>
-          <w:szCs w:val="19"/>
-          <w:lang w:val="en-US"/>
-        </w:rPr>
-        <w:t>"</w:t>
-      </w:r>
-      <w:r>
-        <w:rPr>
-          <w:rFonts w:ascii="Cascadia Mono" w:hAnsi="Cascadia Mono" w:cs="Cascadia Mono"/>
-          <w:color w:val="A31515"/>
-          <w:sz w:val="19"/>
-          <w:szCs w:val="19"/>
-        </w:rPr>
-        <w:t>Стажер</w:t>
-      </w:r>
-      <w:r>
-        <w:rPr>
-          <w:rFonts w:ascii="Cascadia Mono" w:hAnsi="Cascadia Mono" w:cs="Cascadia Mono"/>
-          <w:color w:val="A31515"/>
-          <w:sz w:val="19"/>
-          <w:szCs w:val="19"/>
-          <w:lang w:val="en-US"/>
-        </w:rPr>
-        <w:t>"</w:t>
-      </w:r>
-      <w:r>
-        <w:rPr>
-          <w:rFonts w:ascii="Cascadia Mono" w:hAnsi="Cascadia Mono" w:cs="Cascadia Mono"/>
-          <w:color w:val="000000"/>
-          <w:sz w:val="19"/>
-          <w:szCs w:val="19"/>
-          <w:lang w:val="en-US"/>
-        </w:rPr>
-        <w:t>;</w:t>
-      </w:r>
-    </w:p>
-    <w:p>
-      <w:pPr>
-        <w:autoSpaceDE w:val="0"/>
-        <w:autoSpaceDN w:val="0"/>
-        <w:adjustRightInd w:val="0"/>
-        <w:spacing w:after="0" w:line="240" w:lineRule="auto"/>
-        <w:rPr>
-          <w:rFonts w:ascii="Cascadia Mono" w:hAnsi="Cascadia Mono" w:cs="Cascadia Mono"/>
-          <w:color w:val="000000"/>
-          <w:sz w:val="19"/>
-          <w:szCs w:val="19"/>
-          <w:lang w:val="en-US"/>
-        </w:rPr>
-      </w:pPr>
-    </w:p>
-    <w:p>
-      <w:pPr>
-        <w:autoSpaceDE w:val="0"/>
-        <w:autoSpaceDN w:val="0"/>
-        <w:adjustRightInd w:val="0"/>
-        <w:spacing w:after="0" w:line="240" w:lineRule="auto"/>
-        <w:rPr>
-          <w:rFonts w:ascii="Cascadia Mono" w:hAnsi="Cascadia Mono" w:cs="Cascadia Mono"/>
-          <w:color w:val="000000"/>
-          <w:sz w:val="19"/>
-          <w:szCs w:val="19"/>
-          <w:lang w:val="en-US"/>
-        </w:rPr>
-      </w:pPr>
-      <w:r>
-        <w:rPr>
-          <w:rFonts w:ascii="Cascadia Mono" w:hAnsi="Cascadia Mono" w:cs="Cascadia Mono"/>
-          <w:color w:val="000000"/>
-          <w:sz w:val="19"/>
-          <w:szCs w:val="19"/>
-          <w:lang w:val="en-US"/>
-        </w:rPr>
-        <w:tab/>
-        <w:t>pos[2].code = 12;</w:t>
-      </w:r>
-    </w:p>
-    <w:p>
-      <w:pPr>
-        <w:autoSpaceDE w:val="0"/>
-        <w:autoSpaceDN w:val="0"/>
-        <w:adjustRightInd w:val="0"/>
-        <w:spacing w:after="0" w:line="240" w:lineRule="auto"/>
-        <w:rPr>
-          <w:rFonts w:ascii="Cascadia Mono" w:hAnsi="Cascadia Mono" w:cs="Cascadia Mono"/>
-          <w:color w:val="000000"/>
-          <w:sz w:val="19"/>
-          <w:szCs w:val="19"/>
-          <w:lang w:val="en-US"/>
-        </w:rPr>
-      </w:pPr>
-      <w:r>
-        <w:rPr>
-          <w:rFonts w:ascii="Cascadia Mono" w:hAnsi="Cascadia Mono" w:cs="Cascadia Mono"/>
-          <w:color w:val="000000"/>
-          <w:sz w:val="19"/>
-          <w:szCs w:val="19"/>
-          <w:lang w:val="en-US"/>
-        </w:rPr>
-        <w:tab/>
-        <w:t xml:space="preserve">pos[2].name </w:t>
-      </w:r>
-      <w:r>
-        <w:rPr>
-          <w:rFonts w:ascii="Cascadia Mono" w:hAnsi="Cascadia Mono" w:cs="Cascadia Mono"/>
-          <w:color w:val="008080"/>
-          <w:sz w:val="19"/>
-          <w:szCs w:val="19"/>
-          <w:lang w:val="en-US"/>
-        </w:rPr>
-        <w:t>=</w:t>
-      </w:r>
-      <w:r>
-        <w:rPr>
-          <w:rFonts w:ascii="Cascadia Mono" w:hAnsi="Cascadia Mono" w:cs="Cascadia Mono"/>
-          <w:color w:val="000000"/>
-          <w:sz w:val="19"/>
-          <w:szCs w:val="19"/>
-          <w:lang w:val="en-US"/>
-        </w:rPr>
-        <w:t xml:space="preserve"> </w:t>
-      </w:r>
-      <w:r>
-        <w:rPr>
-          <w:rFonts w:ascii="Cascadia Mono" w:hAnsi="Cascadia Mono" w:cs="Cascadia Mono"/>
-          <w:color w:val="A31515"/>
-          <w:sz w:val="19"/>
-          <w:szCs w:val="19"/>
-          <w:lang w:val="en-US"/>
-        </w:rPr>
-        <w:t>"</w:t>
-      </w:r>
-      <w:r>
-        <w:rPr>
-          <w:rFonts w:ascii="Cascadia Mono" w:hAnsi="Cascadia Mono" w:cs="Cascadia Mono"/>
-          <w:color w:val="A31515"/>
-          <w:sz w:val="19"/>
-          <w:szCs w:val="19"/>
-        </w:rPr>
-        <w:t>Менеджер</w:t>
-      </w:r>
-      <w:r>
-        <w:rPr>
-          <w:rFonts w:ascii="Cascadia Mono" w:hAnsi="Cascadia Mono" w:cs="Cascadia Mono"/>
-          <w:color w:val="A31515"/>
-          <w:sz w:val="19"/>
-          <w:szCs w:val="19"/>
-          <w:lang w:val="en-US"/>
-        </w:rPr>
-        <w:t>"</w:t>
-      </w:r>
-      <w:r>
-        <w:rPr>
-          <w:rFonts w:ascii="Cascadia Mono" w:hAnsi="Cascadia Mono" w:cs="Cascadia Mono"/>
-          <w:color w:val="000000"/>
-          <w:sz w:val="19"/>
-          <w:szCs w:val="19"/>
-          <w:lang w:val="en-US"/>
-        </w:rPr>
-        <w:t>;</w:t>
-      </w:r>
-    </w:p>
-    <w:p>
-      <w:pPr>
-        <w:autoSpaceDE w:val="0"/>
-        <w:autoSpaceDN w:val="0"/>
-        <w:adjustRightInd w:val="0"/>
-        <w:spacing w:after="0" w:line="240" w:lineRule="auto"/>
-        <w:rPr>
-          <w:rFonts w:ascii="Cascadia Mono" w:hAnsi="Cascadia Mono" w:cs="Cascadia Mono"/>
-          <w:color w:val="000000"/>
-          <w:sz w:val="19"/>
-          <w:szCs w:val="19"/>
-          <w:lang w:val="en-US"/>
-        </w:rPr>
-      </w:pPr>
-    </w:p>
-    <w:p>
-      <w:pPr>
-        <w:autoSpaceDE w:val="0"/>
-        <w:autoSpaceDN w:val="0"/>
-        <w:adjustRightInd w:val="0"/>
-        <w:spacing w:after="0" w:line="240" w:lineRule="auto"/>
-        <w:rPr>
-          <w:rFonts w:ascii="Cascadia Mono" w:hAnsi="Cascadia Mono" w:cs="Cascadia Mono"/>
-          <w:color w:val="000000"/>
-          <w:sz w:val="19"/>
-          <w:szCs w:val="19"/>
-          <w:lang w:val="en-US"/>
-        </w:rPr>
-      </w:pPr>
-      <w:r>
-        <w:rPr>
-          <w:rFonts w:ascii="Cascadia Mono" w:hAnsi="Cascadia Mono" w:cs="Cascadia Mono"/>
-          <w:color w:val="000000"/>
-          <w:sz w:val="19"/>
-          <w:szCs w:val="19"/>
-          <w:lang w:val="en-US"/>
-        </w:rPr>
-        <w:tab/>
-        <w:t>pos[3].code = 13;</w:t>
-      </w:r>
-    </w:p>
-    <w:p>
-      <w:pPr>
-        <w:autoSpaceDE w:val="0"/>
-        <w:autoSpaceDN w:val="0"/>
-        <w:adjustRightInd w:val="0"/>
-        <w:spacing w:after="0" w:line="240" w:lineRule="auto"/>
-        <w:rPr>
-          <w:rFonts w:ascii="Cascadia Mono" w:hAnsi="Cascadia Mono" w:cs="Cascadia Mono"/>
-          <w:color w:val="000000"/>
-          <w:sz w:val="19"/>
-          <w:szCs w:val="19"/>
-          <w:lang w:val="en-US"/>
-        </w:rPr>
-      </w:pPr>
-      <w:r>
-        <w:rPr>
-          <w:rFonts w:ascii="Cascadia Mono" w:hAnsi="Cascadia Mono" w:cs="Cascadia Mono"/>
-          <w:color w:val="000000"/>
-          <w:sz w:val="19"/>
-          <w:szCs w:val="19"/>
-          <w:lang w:val="en-US"/>
-        </w:rPr>
-        <w:tab/>
-        <w:t xml:space="preserve">pos[3].name </w:t>
-      </w:r>
-      <w:r>
-        <w:rPr>
-          <w:rFonts w:ascii="Cascadia Mono" w:hAnsi="Cascadia Mono" w:cs="Cascadia Mono"/>
-          <w:color w:val="008080"/>
-          <w:sz w:val="19"/>
-          <w:szCs w:val="19"/>
-          <w:lang w:val="en-US"/>
-        </w:rPr>
-        <w:t>=</w:t>
-      </w:r>
-      <w:r>
-        <w:rPr>
-          <w:rFonts w:ascii="Cascadia Mono" w:hAnsi="Cascadia Mono" w:cs="Cascadia Mono"/>
-          <w:color w:val="000000"/>
-          <w:sz w:val="19"/>
-          <w:szCs w:val="19"/>
-          <w:lang w:val="en-US"/>
-        </w:rPr>
-        <w:t xml:space="preserve"> </w:t>
-      </w:r>
-      <w:r>
-        <w:rPr>
-          <w:rFonts w:ascii="Cascadia Mono" w:hAnsi="Cascadia Mono" w:cs="Cascadia Mono"/>
-          <w:color w:val="A31515"/>
-          <w:sz w:val="19"/>
-          <w:szCs w:val="19"/>
-          <w:lang w:val="en-US"/>
-        </w:rPr>
-        <w:t>"</w:t>
-      </w:r>
-      <w:r>
-        <w:rPr>
-          <w:rFonts w:ascii="Cascadia Mono" w:hAnsi="Cascadia Mono" w:cs="Cascadia Mono"/>
-          <w:color w:val="A31515"/>
-          <w:sz w:val="19"/>
-          <w:szCs w:val="19"/>
-        </w:rPr>
-        <w:t>Аналитик</w:t>
-      </w:r>
-      <w:r>
-        <w:rPr>
-          <w:rFonts w:ascii="Cascadia Mono" w:hAnsi="Cascadia Mono" w:cs="Cascadia Mono"/>
-          <w:color w:val="A31515"/>
-          <w:sz w:val="19"/>
-          <w:szCs w:val="19"/>
-          <w:lang w:val="en-US"/>
-        </w:rPr>
-        <w:t>"</w:t>
-      </w:r>
-      <w:r>
-        <w:rPr>
-          <w:rFonts w:ascii="Cascadia Mono" w:hAnsi="Cascadia Mono" w:cs="Cascadia Mono"/>
-          <w:color w:val="000000"/>
-          <w:sz w:val="19"/>
-          <w:szCs w:val="19"/>
-          <w:lang w:val="en-US"/>
-        </w:rPr>
-        <w:t>;</w:t>
-      </w:r>
-    </w:p>
-    <w:p>
-      <w:pPr>
-        <w:autoSpaceDE w:val="0"/>
-        <w:autoSpaceDN w:val="0"/>
-        <w:adjustRightInd w:val="0"/>
-        <w:spacing w:after="0" w:line="240" w:lineRule="auto"/>
-        <w:rPr>
-          <w:rFonts w:ascii="Cascadia Mono" w:hAnsi="Cascadia Mono" w:cs="Cascadia Mono"/>
-          <w:color w:val="000000"/>
-          <w:sz w:val="19"/>
-          <w:szCs w:val="19"/>
-          <w:lang w:val="en-US"/>
-        </w:rPr>
-      </w:pPr>
-    </w:p>
-    <w:p>
-      <w:pPr>
-        <w:autoSpaceDE w:val="0"/>
-        <w:autoSpaceDN w:val="0"/>
-        <w:adjustRightInd w:val="0"/>
-        <w:spacing w:after="0" w:line="240" w:lineRule="auto"/>
-        <w:rPr>
-          <w:rFonts w:ascii="Cascadia Mono" w:hAnsi="Cascadia Mono" w:cs="Cascadia Mono"/>
-          <w:color w:val="000000"/>
-          <w:sz w:val="19"/>
-          <w:szCs w:val="19"/>
-          <w:lang w:val="en-US"/>
-        </w:rPr>
-      </w:pPr>
-      <w:r>
-        <w:rPr>
-          <w:rFonts w:ascii="Cascadia Mono" w:hAnsi="Cascadia Mono" w:cs="Cascadia Mono"/>
-          <w:color w:val="000000"/>
-          <w:sz w:val="19"/>
-          <w:szCs w:val="19"/>
-          <w:lang w:val="en-US"/>
-        </w:rPr>
-        <w:tab/>
-        <w:t>pos[4].code = 14;</w:t>
-      </w:r>
-    </w:p>
-    <w:p>
-      <w:pPr>
-        <w:autoSpaceDE w:val="0"/>
-        <w:autoSpaceDN w:val="0"/>
-        <w:adjustRightInd w:val="0"/>
-        <w:spacing w:after="0" w:line="240" w:lineRule="auto"/>
-        <w:rPr>
-          <w:rFonts w:ascii="Cascadia Mono" w:hAnsi="Cascadia Mono" w:cs="Cascadia Mono"/>
-          <w:color w:val="000000"/>
-          <w:sz w:val="19"/>
-          <w:szCs w:val="19"/>
-          <w:lang w:val="en-US"/>
-        </w:rPr>
-      </w:pPr>
-      <w:r>
-        <w:rPr>
-          <w:rFonts w:ascii="Cascadia Mono" w:hAnsi="Cascadia Mono" w:cs="Cascadia Mono"/>
-          <w:color w:val="000000"/>
-          <w:sz w:val="19"/>
-          <w:szCs w:val="19"/>
-          <w:lang w:val="en-US"/>
-        </w:rPr>
-        <w:tab/>
-        <w:t xml:space="preserve">pos[4].name </w:t>
-      </w:r>
-      <w:r>
-        <w:rPr>
-          <w:rFonts w:ascii="Cascadia Mono" w:hAnsi="Cascadia Mono" w:cs="Cascadia Mono"/>
-          <w:color w:val="008080"/>
-          <w:sz w:val="19"/>
-          <w:szCs w:val="19"/>
-          <w:lang w:val="en-US"/>
-        </w:rPr>
-        <w:t>=</w:t>
-      </w:r>
-      <w:r>
-        <w:rPr>
-          <w:rFonts w:ascii="Cascadia Mono" w:hAnsi="Cascadia Mono" w:cs="Cascadia Mono"/>
-          <w:color w:val="000000"/>
-          <w:sz w:val="19"/>
-          <w:szCs w:val="19"/>
-          <w:lang w:val="en-US"/>
-        </w:rPr>
-        <w:t xml:space="preserve"> </w:t>
-      </w:r>
-      <w:r>
-        <w:rPr>
-          <w:rFonts w:ascii="Cascadia Mono" w:hAnsi="Cascadia Mono" w:cs="Cascadia Mono"/>
-          <w:color w:val="A31515"/>
-          <w:sz w:val="19"/>
-          <w:szCs w:val="19"/>
-          <w:lang w:val="en-US"/>
-        </w:rPr>
-        <w:t>"</w:t>
-      </w:r>
-      <w:r>
-        <w:rPr>
-          <w:rFonts w:ascii="Cascadia Mono" w:hAnsi="Cascadia Mono" w:cs="Cascadia Mono"/>
-          <w:color w:val="A31515"/>
-          <w:sz w:val="19"/>
-          <w:szCs w:val="19"/>
-        </w:rPr>
-        <w:t>Юрист</w:t>
-      </w:r>
-      <w:r>
-        <w:rPr>
-          <w:rFonts w:ascii="Cascadia Mono" w:hAnsi="Cascadia Mono" w:cs="Cascadia Mono"/>
-          <w:color w:val="A31515"/>
-          <w:sz w:val="19"/>
-          <w:szCs w:val="19"/>
-          <w:lang w:val="en-US"/>
-        </w:rPr>
-        <w:t>"</w:t>
-      </w:r>
-      <w:r>
-        <w:rPr>
-          <w:rFonts w:ascii="Cascadia Mono" w:hAnsi="Cascadia Mono" w:cs="Cascadia Mono"/>
-          <w:color w:val="000000"/>
-          <w:sz w:val="19"/>
-          <w:szCs w:val="19"/>
-          <w:lang w:val="en-US"/>
-        </w:rPr>
-        <w:t>;</w:t>
-      </w:r>
-    </w:p>
-    <w:p>
-      <w:pPr>
-        <w:autoSpaceDE w:val="0"/>
-        <w:autoSpaceDN w:val="0"/>
-        <w:adjustRightInd w:val="0"/>
-        <w:spacing w:after="0" w:line="240" w:lineRule="auto"/>
-        <w:rPr>
-          <w:rFonts w:ascii="Cascadia Mono" w:hAnsi="Cascadia Mono" w:cs="Cascadia Mono"/>
-          <w:color w:val="000000"/>
-          <w:sz w:val="19"/>
-          <w:szCs w:val="19"/>
-          <w:lang w:val="en-US"/>
-        </w:rPr>
-      </w:pPr>
-    </w:p>
-    <w:p>
-      <w:pPr>
-        <w:autoSpaceDE w:val="0"/>
-        <w:autoSpaceDN w:val="0"/>
-        <w:adjustRightInd w:val="0"/>
-        <w:spacing w:after="0" w:line="240" w:lineRule="auto"/>
-        <w:rPr>
-          <w:rFonts w:ascii="Cascadia Mono" w:hAnsi="Cascadia Mono" w:cs="Cascadia Mono"/>
-          <w:color w:val="000000"/>
-          <w:sz w:val="19"/>
-          <w:szCs w:val="19"/>
-          <w:lang w:val="en-US"/>
-        </w:rPr>
-      </w:pPr>
-      <w:r>
-        <w:rPr>
-          <w:rFonts w:ascii="Cascadia Mono" w:hAnsi="Cascadia Mono" w:cs="Cascadia Mono"/>
-          <w:color w:val="000000"/>
-          <w:sz w:val="19"/>
-          <w:szCs w:val="19"/>
-          <w:lang w:val="en-US"/>
-        </w:rPr>
-        <w:tab/>
-      </w:r>
-      <w:r>
-        <w:rPr>
-          <w:rFonts w:ascii="Cascadia Mono" w:hAnsi="Cascadia Mono" w:cs="Cascadia Mono"/>
-          <w:color w:val="2B91AF"/>
-          <w:sz w:val="19"/>
-          <w:szCs w:val="19"/>
-          <w:lang w:val="en-US"/>
-        </w:rPr>
-        <w:t>Employee</w:t>
-      </w:r>
-      <w:r>
-        <w:rPr>
-          <w:rFonts w:ascii="Cascadia Mono" w:hAnsi="Cascadia Mono" w:cs="Cascadia Mono"/>
-          <w:color w:val="000000"/>
-          <w:sz w:val="19"/>
-          <w:szCs w:val="19"/>
-          <w:lang w:val="en-US"/>
-        </w:rPr>
-        <w:t xml:space="preserve">* emp = </w:t>
-      </w:r>
-      <w:r>
-        <w:rPr>
-          <w:rFonts w:ascii="Cascadia Mono" w:hAnsi="Cascadia Mono" w:cs="Cascadia Mono"/>
-          <w:color w:val="0000FF"/>
-          <w:sz w:val="19"/>
-          <w:szCs w:val="19"/>
-          <w:lang w:val="en-US"/>
-        </w:rPr>
-        <w:t>new</w:t>
-      </w:r>
-      <w:r>
-        <w:rPr>
-          <w:rFonts w:ascii="Cascadia Mono" w:hAnsi="Cascadia Mono" w:cs="Cascadia Mono"/>
-          <w:color w:val="000000"/>
-          <w:sz w:val="19"/>
-          <w:szCs w:val="19"/>
-          <w:lang w:val="en-US"/>
-        </w:rPr>
-        <w:t xml:space="preserve"> </w:t>
-      </w:r>
-      <w:r>
-        <w:rPr>
-          <w:rFonts w:ascii="Cascadia Mono" w:hAnsi="Cascadia Mono" w:cs="Cascadia Mono"/>
-          <w:color w:val="2B91AF"/>
-          <w:sz w:val="19"/>
-          <w:szCs w:val="19"/>
-          <w:lang w:val="en-US"/>
-        </w:rPr>
-        <w:t>Employee</w:t>
-      </w:r>
-      <w:r>
-        <w:rPr>
-          <w:rFonts w:ascii="Cascadia Mono" w:hAnsi="Cascadia Mono" w:cs="Cascadia Mono"/>
-          <w:color w:val="000000"/>
-          <w:sz w:val="19"/>
-          <w:szCs w:val="19"/>
-          <w:lang w:val="en-US"/>
-        </w:rPr>
-        <w:t>[N];</w:t>
-      </w:r>
-    </w:p>
-    <w:p>
-      <w:pPr>
-        <w:autoSpaceDE w:val="0"/>
-        <w:autoSpaceDN w:val="0"/>
-        <w:adjustRightInd w:val="0"/>
-        <w:spacing w:after="0" w:line="240" w:lineRule="auto"/>
-        <w:rPr>
-          <w:rFonts w:ascii="Cascadia Mono" w:hAnsi="Cascadia Mono" w:cs="Cascadia Mono"/>
-          <w:color w:val="000000"/>
-          <w:sz w:val="19"/>
-          <w:szCs w:val="19"/>
-          <w:lang w:val="en-US"/>
-        </w:rPr>
-      </w:pPr>
-      <w:r>
-        <w:rPr>
-          <w:rFonts w:ascii="Cascadia Mono" w:hAnsi="Cascadia Mono" w:cs="Cascadia Mono"/>
-          <w:color w:val="000000"/>
-          <w:sz w:val="19"/>
-          <w:szCs w:val="19"/>
-          <w:lang w:val="en-US"/>
-        </w:rPr>
-        <w:tab/>
-      </w:r>
-      <w:r>
-        <w:rPr>
-          <w:rFonts w:ascii="Cascadia Mono" w:hAnsi="Cascadia Mono" w:cs="Cascadia Mono"/>
-          <w:color w:val="2B91AF"/>
-          <w:sz w:val="19"/>
-          <w:szCs w:val="19"/>
-          <w:lang w:val="en-US"/>
-        </w:rPr>
-        <w:t>Employee</w:t>
-      </w:r>
-      <w:r>
-        <w:rPr>
-          <w:rFonts w:ascii="Cascadia Mono" w:hAnsi="Cascadia Mono" w:cs="Cascadia Mono"/>
-          <w:color w:val="000000"/>
-          <w:sz w:val="19"/>
-          <w:szCs w:val="19"/>
-          <w:lang w:val="en-US"/>
-        </w:rPr>
-        <w:t xml:space="preserve">* emp2 = </w:t>
-      </w:r>
-      <w:r>
-        <w:rPr>
-          <w:rFonts w:ascii="Cascadia Mono" w:hAnsi="Cascadia Mono" w:cs="Cascadia Mono"/>
-          <w:color w:val="0000FF"/>
-          <w:sz w:val="19"/>
-          <w:szCs w:val="19"/>
-          <w:lang w:val="en-US"/>
-        </w:rPr>
-        <w:t>new</w:t>
-      </w:r>
-      <w:r>
-        <w:rPr>
-          <w:rFonts w:ascii="Cascadia Mono" w:hAnsi="Cascadia Mono" w:cs="Cascadia Mono"/>
-          <w:color w:val="000000"/>
-          <w:sz w:val="19"/>
-          <w:szCs w:val="19"/>
-          <w:lang w:val="en-US"/>
-        </w:rPr>
-        <w:t xml:space="preserve"> </w:t>
-      </w:r>
-      <w:r>
-        <w:rPr>
-          <w:rFonts w:ascii="Cascadia Mono" w:hAnsi="Cascadia Mono" w:cs="Cascadia Mono"/>
-          <w:color w:val="2B91AF"/>
-          <w:sz w:val="19"/>
-          <w:szCs w:val="19"/>
-          <w:lang w:val="en-US"/>
-        </w:rPr>
-        <w:t>Employee</w:t>
-      </w:r>
-      <w:r>
-        <w:rPr>
-          <w:rFonts w:ascii="Cascadia Mono" w:hAnsi="Cascadia Mono" w:cs="Cascadia Mono"/>
-          <w:color w:val="000000"/>
-          <w:sz w:val="19"/>
-          <w:szCs w:val="19"/>
-          <w:lang w:val="en-US"/>
-        </w:rPr>
-        <w:t>[N];</w:t>
-      </w:r>
-    </w:p>
-    <w:p>
-      <w:pPr>
-        <w:autoSpaceDE w:val="0"/>
-        <w:autoSpaceDN w:val="0"/>
-        <w:adjustRightInd w:val="0"/>
-        <w:spacing w:after="0" w:line="240" w:lineRule="auto"/>
-        <w:rPr>
-          <w:rFonts w:ascii="Cascadia Mono" w:hAnsi="Cascadia Mono" w:cs="Cascadia Mono"/>
-          <w:color w:val="000000"/>
-          <w:sz w:val="19"/>
-          <w:szCs w:val="19"/>
-        </w:rPr>
-      </w:pPr>
-      <w:r>
-        <w:rPr>
-          <w:rFonts w:ascii="Cascadia Mono" w:hAnsi="Cascadia Mono" w:cs="Cascadia Mono"/>
-          <w:color w:val="000000"/>
-          <w:sz w:val="19"/>
-          <w:szCs w:val="19"/>
-          <w:lang w:val="en-US"/>
-        </w:rPr>
-        <w:tab/>
-      </w:r>
-      <w:proofErr w:type="spellStart"/>
-      <w:r>
-        <w:rPr>
-          <w:rFonts w:ascii="Cascadia Mono" w:hAnsi="Cascadia Mono" w:cs="Cascadia Mono"/>
-          <w:color w:val="0000FF"/>
-          <w:sz w:val="19"/>
-          <w:szCs w:val="19"/>
-        </w:rPr>
-        <w:t>int</w:t>
-      </w:r>
-      <w:proofErr w:type="spellEnd"/>
-      <w:r>
-        <w:rPr>
-          <w:rFonts w:ascii="Cascadia Mono" w:hAnsi="Cascadia Mono" w:cs="Cascadia Mono"/>
-          <w:color w:val="000000"/>
-          <w:sz w:val="19"/>
-          <w:szCs w:val="19"/>
-        </w:rPr>
-        <w:t xml:space="preserve"> x;</w:t>
-      </w:r>
-    </w:p>
-    <w:p>
-      <w:pPr>
-        <w:autoSpaceDE w:val="0"/>
-        <w:autoSpaceDN w:val="0"/>
-        <w:adjustRightInd w:val="0"/>
-        <w:spacing w:after="0" w:line="240" w:lineRule="auto"/>
-        <w:rPr>
-          <w:rFonts w:ascii="Cascadia Mono" w:hAnsi="Cascadia Mono" w:cs="Cascadia Mono"/>
-          <w:color w:val="000000"/>
-          <w:sz w:val="19"/>
-          <w:szCs w:val="19"/>
-        </w:rPr>
-      </w:pPr>
-      <w:r>
-        <w:rPr>
-          <w:rFonts w:ascii="Cascadia Mono" w:hAnsi="Cascadia Mono" w:cs="Cascadia Mono"/>
-          <w:color w:val="000000"/>
-          <w:sz w:val="19"/>
-          <w:szCs w:val="19"/>
-        </w:rPr>
-        <w:tab/>
-      </w:r>
-      <w:proofErr w:type="spellStart"/>
-      <w:r>
-        <w:rPr>
-          <w:rFonts w:ascii="Cascadia Mono" w:hAnsi="Cascadia Mono" w:cs="Cascadia Mono"/>
-          <w:color w:val="000000"/>
-          <w:sz w:val="19"/>
-          <w:szCs w:val="19"/>
-        </w:rPr>
-        <w:t>cout</w:t>
-      </w:r>
-      <w:proofErr w:type="spellEnd"/>
-      <w:r>
-        <w:rPr>
-          <w:rFonts w:ascii="Cascadia Mono" w:hAnsi="Cascadia Mono" w:cs="Cascadia Mono"/>
-          <w:color w:val="000000"/>
-          <w:sz w:val="19"/>
-          <w:szCs w:val="19"/>
-        </w:rPr>
-        <w:t xml:space="preserve"> </w:t>
-      </w:r>
-      <w:r>
-        <w:rPr>
-          <w:rFonts w:ascii="Cascadia Mono" w:hAnsi="Cascadia Mono" w:cs="Cascadia Mono"/>
-          <w:color w:val="008080"/>
-          <w:sz w:val="19"/>
-          <w:szCs w:val="19"/>
-        </w:rPr>
-        <w:t>&lt;&lt;</w:t>
-      </w:r>
-      <w:r>
-        <w:rPr>
-          <w:rFonts w:ascii="Cascadia Mono" w:hAnsi="Cascadia Mono" w:cs="Cascadia Mono"/>
-          <w:color w:val="000000"/>
-          <w:sz w:val="19"/>
-          <w:szCs w:val="19"/>
-        </w:rPr>
-        <w:t xml:space="preserve"> </w:t>
-      </w:r>
-      <w:r>
-        <w:rPr>
-          <w:rFonts w:ascii="Cascadia Mono" w:hAnsi="Cascadia Mono" w:cs="Cascadia Mono"/>
-          <w:color w:val="A31515"/>
-          <w:sz w:val="19"/>
-          <w:szCs w:val="19"/>
-        </w:rPr>
-        <w:t>"Введите количество сотрудников: "</w:t>
-      </w:r>
-      <w:r>
-        <w:rPr>
-          <w:rFonts w:ascii="Cascadia Mono" w:hAnsi="Cascadia Mono" w:cs="Cascadia Mono"/>
-          <w:color w:val="000000"/>
-          <w:sz w:val="19"/>
-          <w:szCs w:val="19"/>
-        </w:rPr>
-        <w:t>;</w:t>
-      </w:r>
-    </w:p>
-    <w:p>
-      <w:pPr>
-        <w:autoSpaceDE w:val="0"/>
-        <w:autoSpaceDN w:val="0"/>
-        <w:adjustRightInd w:val="0"/>
-        <w:spacing w:after="0" w:line="240" w:lineRule="auto"/>
-        <w:rPr>
-          <w:rFonts w:ascii="Cascadia Mono" w:hAnsi="Cascadia Mono" w:cs="Cascadia Mono"/>
-          <w:color w:val="000000"/>
-          <w:sz w:val="19"/>
-          <w:szCs w:val="19"/>
-          <w:lang w:val="en-US"/>
-        </w:rPr>
-      </w:pPr>
-      <w:r>
-        <w:rPr>
-          <w:rFonts w:ascii="Cascadia Mono" w:hAnsi="Cascadia Mono" w:cs="Cascadia Mono"/>
-          <w:color w:val="000000"/>
-          <w:sz w:val="19"/>
-          <w:szCs w:val="19"/>
-        </w:rPr>
-        <w:tab/>
-      </w:r>
-      <w:r>
-        <w:rPr>
-          <w:rFonts w:ascii="Cascadia Mono" w:hAnsi="Cascadia Mono" w:cs="Cascadia Mono"/>
-          <w:color w:val="000000"/>
-          <w:sz w:val="19"/>
-          <w:szCs w:val="19"/>
-          <w:lang w:val="en-US"/>
-        </w:rPr>
-        <w:t xml:space="preserve">cin </w:t>
-      </w:r>
-      <w:r>
-        <w:rPr>
-          <w:rFonts w:ascii="Cascadia Mono" w:hAnsi="Cascadia Mono" w:cs="Cascadia Mono"/>
-          <w:color w:val="008080"/>
-          <w:sz w:val="19"/>
-          <w:szCs w:val="19"/>
-          <w:lang w:val="en-US"/>
-        </w:rPr>
-        <w:t>&gt;&gt;</w:t>
-      </w:r>
-      <w:r>
-        <w:rPr>
-          <w:rFonts w:ascii="Cascadia Mono" w:hAnsi="Cascadia Mono" w:cs="Cascadia Mono"/>
-          <w:color w:val="000000"/>
-          <w:sz w:val="19"/>
-          <w:szCs w:val="19"/>
-          <w:lang w:val="en-US"/>
-        </w:rPr>
-        <w:t xml:space="preserve"> x;</w:t>
-      </w:r>
-    </w:p>
-    <w:p>
-      <w:pPr>
-        <w:autoSpaceDE w:val="0"/>
-        <w:autoSpaceDN w:val="0"/>
-        <w:adjustRightInd w:val="0"/>
-        <w:spacing w:after="0" w:line="240" w:lineRule="auto"/>
-        <w:rPr>
-          <w:rFonts w:ascii="Cascadia Mono" w:hAnsi="Cascadia Mono" w:cs="Cascadia Mono"/>
-          <w:color w:val="000000"/>
-          <w:sz w:val="19"/>
-          <w:szCs w:val="19"/>
-          <w:lang w:val="en-US"/>
-        </w:rPr>
-      </w:pPr>
-      <w:r>
-        <w:rPr>
-          <w:rFonts w:ascii="Cascadia Mono" w:hAnsi="Cascadia Mono" w:cs="Cascadia Mono"/>
-          <w:color w:val="000000"/>
-          <w:sz w:val="19"/>
-          <w:szCs w:val="19"/>
-          <w:lang w:val="en-US"/>
-        </w:rPr>
-        <w:tab/>
-        <w:t xml:space="preserve">cout </w:t>
-      </w:r>
-      <w:r>
-        <w:rPr>
-          <w:rFonts w:ascii="Cascadia Mono" w:hAnsi="Cascadia Mono" w:cs="Cascadia Mono"/>
-          <w:color w:val="008080"/>
-          <w:sz w:val="19"/>
-          <w:szCs w:val="19"/>
-          <w:lang w:val="en-US"/>
-        </w:rPr>
-        <w:t>&lt;&lt;</w:t>
-      </w:r>
-      <w:r>
-        <w:rPr>
-          <w:rFonts w:ascii="Cascadia Mono" w:hAnsi="Cascadia Mono" w:cs="Cascadia Mono"/>
-          <w:color w:val="000000"/>
-          <w:sz w:val="19"/>
-          <w:szCs w:val="19"/>
-          <w:lang w:val="en-US"/>
-        </w:rPr>
-        <w:t xml:space="preserve"> </w:t>
-      </w:r>
-      <w:r>
-        <w:rPr>
-          <w:rFonts w:ascii="Cascadia Mono" w:hAnsi="Cascadia Mono" w:cs="Cascadia Mono"/>
-          <w:color w:val="A31515"/>
-          <w:sz w:val="19"/>
-          <w:szCs w:val="19"/>
-          <w:lang w:val="en-US"/>
-        </w:rPr>
-        <w:t>"\n"</w:t>
-      </w:r>
-      <w:r>
-        <w:rPr>
-          <w:rFonts w:ascii="Cascadia Mono" w:hAnsi="Cascadia Mono" w:cs="Cascadia Mono"/>
-          <w:color w:val="000000"/>
-          <w:sz w:val="19"/>
-          <w:szCs w:val="19"/>
-          <w:lang w:val="en-US"/>
-        </w:rPr>
-        <w:t>;</w:t>
-      </w:r>
-    </w:p>
-    <w:p>
-      <w:pPr>
-        <w:autoSpaceDE w:val="0"/>
-        <w:autoSpaceDN w:val="0"/>
-        <w:adjustRightInd w:val="0"/>
-        <w:spacing w:after="0" w:line="240" w:lineRule="auto"/>
-        <w:rPr>
-          <w:rFonts w:ascii="Cascadia Mono" w:hAnsi="Cascadia Mono" w:cs="Cascadia Mono"/>
-          <w:color w:val="000000"/>
-          <w:sz w:val="19"/>
-          <w:szCs w:val="19"/>
-          <w:lang w:val="en-US"/>
-        </w:rPr>
-      </w:pPr>
-      <w:r>
-        <w:rPr>
-          <w:rFonts w:ascii="Cascadia Mono" w:hAnsi="Cascadia Mono" w:cs="Cascadia Mono"/>
-          <w:color w:val="000000"/>
-          <w:sz w:val="19"/>
-          <w:szCs w:val="19"/>
-          <w:lang w:val="en-US"/>
-        </w:rPr>
-        <w:tab/>
-        <w:t>input_pers(emp, x);</w:t>
-      </w:r>
-    </w:p>
-    <w:p>
-      <w:pPr>
-        <w:autoSpaceDE w:val="0"/>
-        <w:autoSpaceDN w:val="0"/>
-        <w:adjustRightInd w:val="0"/>
-        <w:spacing w:after="0" w:line="240" w:lineRule="auto"/>
-        <w:rPr>
-          <w:rFonts w:ascii="Cascadia Mono" w:hAnsi="Cascadia Mono" w:cs="Cascadia Mono"/>
-          <w:color w:val="000000"/>
-          <w:sz w:val="19"/>
-          <w:szCs w:val="19"/>
-          <w:lang w:val="en-US"/>
-        </w:rPr>
-      </w:pPr>
-      <w:r>
-        <w:rPr>
-          <w:rFonts w:ascii="Cascadia Mono" w:hAnsi="Cascadia Mono" w:cs="Cascadia Mono"/>
-          <w:color w:val="000000"/>
-          <w:sz w:val="19"/>
-          <w:szCs w:val="19"/>
-          <w:lang w:val="en-US"/>
-        </w:rPr>
-        <w:tab/>
-        <w:t>add_pers(emp, x);</w:t>
-      </w:r>
-    </w:p>
-    <w:p>
-      <w:pPr>
-        <w:autoSpaceDE w:val="0"/>
-        <w:autoSpaceDN w:val="0"/>
-        <w:adjustRightInd w:val="0"/>
-        <w:spacing w:after="0" w:line="240" w:lineRule="auto"/>
-        <w:rPr>
-          <w:rFonts w:ascii="Cascadia Mono" w:hAnsi="Cascadia Mono" w:cs="Cascadia Mono"/>
-          <w:color w:val="000000"/>
-          <w:sz w:val="19"/>
-          <w:szCs w:val="19"/>
-          <w:lang w:val="en-US"/>
-        </w:rPr>
-      </w:pPr>
-      <w:r>
-        <w:rPr>
-          <w:rFonts w:ascii="Cascadia Mono" w:hAnsi="Cascadia Mono" w:cs="Cascadia Mono"/>
-          <w:color w:val="000000"/>
-          <w:sz w:val="19"/>
-          <w:szCs w:val="19"/>
-          <w:lang w:val="en-US"/>
-        </w:rPr>
-        <w:tab/>
-        <w:t>sort(emp, x);</w:t>
-      </w:r>
-    </w:p>
-    <w:p>
-      <w:pPr>
-        <w:autoSpaceDE w:val="0"/>
-        <w:autoSpaceDN w:val="0"/>
-        <w:adjustRightInd w:val="0"/>
-        <w:spacing w:after="0" w:line="240" w:lineRule="auto"/>
-        <w:rPr>
-          <w:rFonts w:ascii="Cascadia Mono" w:hAnsi="Cascadia Mono" w:cs="Cascadia Mono"/>
-          <w:color w:val="000000"/>
-          <w:sz w:val="19"/>
-          <w:szCs w:val="19"/>
-          <w:lang w:val="en-US"/>
-        </w:rPr>
-      </w:pPr>
-      <w:r>
-        <w:rPr>
-          <w:rFonts w:ascii="Cascadia Mono" w:hAnsi="Cascadia Mono" w:cs="Cascadia Mono"/>
-          <w:color w:val="000000"/>
-          <w:sz w:val="19"/>
-          <w:szCs w:val="19"/>
-          <w:lang w:val="en-US"/>
-        </w:rPr>
-        <w:tab/>
-        <w:t>output_pers(emp, x);</w:t>
-      </w:r>
-    </w:p>
-    <w:p>
-      <w:pPr>
-        <w:autoSpaceDE w:val="0"/>
-        <w:autoSpaceDN w:val="0"/>
-        <w:adjustRightInd w:val="0"/>
-        <w:spacing w:after="0" w:line="240" w:lineRule="auto"/>
-        <w:rPr>
-          <w:rFonts w:ascii="Cascadia Mono" w:hAnsi="Cascadia Mono" w:cs="Cascadia Mono"/>
-          <w:color w:val="000000"/>
-          <w:sz w:val="19"/>
-          <w:szCs w:val="19"/>
-          <w:lang w:val="en-US"/>
-        </w:rPr>
-      </w:pPr>
-      <w:r>
-        <w:rPr>
-          <w:rFonts w:ascii="Cascadia Mono" w:hAnsi="Cascadia Mono" w:cs="Cascadia Mono"/>
-          <w:color w:val="000000"/>
-          <w:sz w:val="19"/>
-          <w:szCs w:val="19"/>
-          <w:lang w:val="en-US"/>
-        </w:rPr>
-        <w:tab/>
-      </w:r>
-      <w:r>
-        <w:rPr>
-          <w:rFonts w:ascii="Cascadia Mono" w:hAnsi="Cascadia Mono" w:cs="Cascadia Mono"/>
-          <w:color w:val="0000FF"/>
-          <w:sz w:val="19"/>
-          <w:szCs w:val="19"/>
-          <w:lang w:val="en-US"/>
-        </w:rPr>
-        <w:t>int</w:t>
-      </w:r>
-      <w:r>
-        <w:rPr>
-          <w:rFonts w:ascii="Cascadia Mono" w:hAnsi="Cascadia Mono" w:cs="Cascadia Mono"/>
-          <w:color w:val="000000"/>
-          <w:sz w:val="19"/>
-          <w:szCs w:val="19"/>
-          <w:lang w:val="en-US"/>
-        </w:rPr>
-        <w:t xml:space="preserve"> old_pos, new_pos;</w:t>
-      </w:r>
-    </w:p>
-    <w:p>
-      <w:pPr>
-        <w:autoSpaceDE w:val="0"/>
-        <w:autoSpaceDN w:val="0"/>
-        <w:adjustRightInd w:val="0"/>
-        <w:spacing w:after="0" w:line="240" w:lineRule="auto"/>
-        <w:rPr>
-          <w:rFonts w:ascii="Cascadia Mono" w:hAnsi="Cascadia Mono" w:cs="Cascadia Mono"/>
-          <w:color w:val="000000"/>
-          <w:sz w:val="19"/>
-          <w:szCs w:val="19"/>
-        </w:rPr>
-      </w:pPr>
-      <w:r>
-        <w:rPr>
-          <w:rFonts w:ascii="Cascadia Mono" w:hAnsi="Cascadia Mono" w:cs="Cascadia Mono"/>
-          <w:color w:val="000000"/>
-          <w:sz w:val="19"/>
-          <w:szCs w:val="19"/>
-          <w:lang w:val="en-US"/>
-        </w:rPr>
-        <w:tab/>
-      </w:r>
-      <w:proofErr w:type="spellStart"/>
-      <w:r>
-        <w:rPr>
-          <w:rFonts w:ascii="Cascadia Mono" w:hAnsi="Cascadia Mono" w:cs="Cascadia Mono"/>
-          <w:color w:val="000000"/>
-          <w:sz w:val="19"/>
-          <w:szCs w:val="19"/>
-        </w:rPr>
-        <w:t>cout</w:t>
-      </w:r>
-      <w:proofErr w:type="spellEnd"/>
-      <w:r>
-        <w:rPr>
-          <w:rFonts w:ascii="Cascadia Mono" w:hAnsi="Cascadia Mono" w:cs="Cascadia Mono"/>
-          <w:color w:val="000000"/>
-          <w:sz w:val="19"/>
-          <w:szCs w:val="19"/>
-        </w:rPr>
-        <w:t xml:space="preserve"> </w:t>
-      </w:r>
-      <w:r>
-        <w:rPr>
-          <w:rFonts w:ascii="Cascadia Mono" w:hAnsi="Cascadia Mono" w:cs="Cascadia Mono"/>
-          <w:color w:val="008080"/>
-          <w:sz w:val="19"/>
-          <w:szCs w:val="19"/>
-        </w:rPr>
-        <w:t>&lt;&lt;</w:t>
-      </w:r>
-      <w:r>
-        <w:rPr>
-          <w:rFonts w:ascii="Cascadia Mono" w:hAnsi="Cascadia Mono" w:cs="Cascadia Mono"/>
-          <w:color w:val="000000"/>
-          <w:sz w:val="19"/>
-          <w:szCs w:val="19"/>
-        </w:rPr>
-        <w:t xml:space="preserve"> </w:t>
-      </w:r>
-      <w:r>
-        <w:rPr>
-          <w:rFonts w:ascii="Cascadia Mono" w:hAnsi="Cascadia Mono" w:cs="Cascadia Mono"/>
-          <w:color w:val="A31515"/>
-          <w:sz w:val="19"/>
-          <w:szCs w:val="19"/>
-        </w:rPr>
-        <w:t>"\</w:t>
-      </w:r>
-      <w:proofErr w:type="spellStart"/>
-      <w:r>
-        <w:rPr>
-          <w:rFonts w:ascii="Cascadia Mono" w:hAnsi="Cascadia Mono" w:cs="Cascadia Mono"/>
-          <w:color w:val="A31515"/>
-          <w:sz w:val="19"/>
-          <w:szCs w:val="19"/>
-        </w:rPr>
-        <w:t>nВведите</w:t>
-      </w:r>
-      <w:proofErr w:type="spellEnd"/>
-      <w:r>
-        <w:rPr>
-          <w:rFonts w:ascii="Cascadia Mono" w:hAnsi="Cascadia Mono" w:cs="Cascadia Mono"/>
-          <w:color w:val="A31515"/>
-          <w:sz w:val="19"/>
-          <w:szCs w:val="19"/>
-        </w:rPr>
-        <w:t xml:space="preserve"> код старой и новой должности: "</w:t>
-      </w:r>
-      <w:r>
-        <w:rPr>
-          <w:rFonts w:ascii="Cascadia Mono" w:hAnsi="Cascadia Mono" w:cs="Cascadia Mono"/>
-          <w:color w:val="000000"/>
-          <w:sz w:val="19"/>
-          <w:szCs w:val="19"/>
-        </w:rPr>
-        <w:t xml:space="preserve">; </w:t>
-      </w:r>
-      <w:proofErr w:type="spellStart"/>
-      <w:r>
-        <w:rPr>
-          <w:rFonts w:ascii="Cascadia Mono" w:hAnsi="Cascadia Mono" w:cs="Cascadia Mono"/>
-          <w:color w:val="000000"/>
-          <w:sz w:val="19"/>
-          <w:szCs w:val="19"/>
-        </w:rPr>
-        <w:t>cin</w:t>
-      </w:r>
-      <w:proofErr w:type="spellEnd"/>
-      <w:r>
-        <w:rPr>
-          <w:rFonts w:ascii="Cascadia Mono" w:hAnsi="Cascadia Mono" w:cs="Cascadia Mono"/>
-          <w:color w:val="000000"/>
-          <w:sz w:val="19"/>
-          <w:szCs w:val="19"/>
-        </w:rPr>
-        <w:t xml:space="preserve"> </w:t>
-      </w:r>
-      <w:r>
-        <w:rPr>
-          <w:rFonts w:ascii="Cascadia Mono" w:hAnsi="Cascadia Mono" w:cs="Cascadia Mono"/>
-          <w:color w:val="008080"/>
-          <w:sz w:val="19"/>
-          <w:szCs w:val="19"/>
-        </w:rPr>
-        <w:t>&gt;&gt;</w:t>
-      </w:r>
-      <w:r>
-        <w:rPr>
-          <w:rFonts w:ascii="Cascadia Mono" w:hAnsi="Cascadia Mono" w:cs="Cascadia Mono"/>
-          <w:color w:val="000000"/>
-          <w:sz w:val="19"/>
-          <w:szCs w:val="19"/>
-        </w:rPr>
-        <w:t xml:space="preserve"> </w:t>
-      </w:r>
-      <w:proofErr w:type="spellStart"/>
-      <w:r>
-        <w:rPr>
-          <w:rFonts w:ascii="Cascadia Mono" w:hAnsi="Cascadia Mono" w:cs="Cascadia Mono"/>
-          <w:color w:val="000000"/>
-          <w:sz w:val="19"/>
-          <w:szCs w:val="19"/>
-        </w:rPr>
-        <w:t>old_pos</w:t>
-      </w:r>
-      <w:proofErr w:type="spellEnd"/>
-      <w:r>
-        <w:rPr>
-          <w:rFonts w:ascii="Cascadia Mono" w:hAnsi="Cascadia Mono" w:cs="Cascadia Mono"/>
-          <w:color w:val="000000"/>
-          <w:sz w:val="19"/>
-          <w:szCs w:val="19"/>
-        </w:rPr>
-        <w:t xml:space="preserve"> </w:t>
-      </w:r>
-      <w:r>
-        <w:rPr>
-          <w:rFonts w:ascii="Cascadia Mono" w:hAnsi="Cascadia Mono" w:cs="Cascadia Mono"/>
-          <w:color w:val="008080"/>
-          <w:sz w:val="19"/>
-          <w:szCs w:val="19"/>
-        </w:rPr>
-        <w:t>&gt;&gt;</w:t>
-      </w:r>
-      <w:r>
-        <w:rPr>
-          <w:rFonts w:ascii="Cascadia Mono" w:hAnsi="Cascadia Mono" w:cs="Cascadia Mono"/>
-          <w:color w:val="000000"/>
-          <w:sz w:val="19"/>
-          <w:szCs w:val="19"/>
-        </w:rPr>
-        <w:t xml:space="preserve"> </w:t>
-      </w:r>
-      <w:proofErr w:type="spellStart"/>
-      <w:r>
-        <w:rPr>
-          <w:rFonts w:ascii="Cascadia Mono" w:hAnsi="Cascadia Mono" w:cs="Cascadia Mono"/>
-          <w:color w:val="000000"/>
-          <w:sz w:val="19"/>
-          <w:szCs w:val="19"/>
-        </w:rPr>
-        <w:t>new_pos</w:t>
-      </w:r>
-      <w:proofErr w:type="spellEnd"/>
-      <w:r>
-        <w:rPr>
-          <w:rFonts w:ascii="Cascadia Mono" w:hAnsi="Cascadia Mono" w:cs="Cascadia Mono"/>
-          <w:color w:val="000000"/>
-          <w:sz w:val="19"/>
-          <w:szCs w:val="19"/>
-        </w:rPr>
-        <w:t>;</w:t>
-      </w:r>
-    </w:p>
-    <w:p>
-      <w:pPr>
-        <w:autoSpaceDE w:val="0"/>
-        <w:autoSpaceDN w:val="0"/>
-        <w:adjustRightInd w:val="0"/>
-        <w:spacing w:after="0" w:line="240" w:lineRule="auto"/>
-        <w:rPr>
-          <w:rFonts w:ascii="Cascadia Mono" w:hAnsi="Cascadia Mono" w:cs="Cascadia Mono"/>
-          <w:color w:val="000000"/>
-          <w:sz w:val="19"/>
-          <w:szCs w:val="19"/>
-          <w:lang w:val="en-US"/>
-        </w:rPr>
-      </w:pPr>
-      <w:r>
-        <w:rPr>
-          <w:rFonts w:ascii="Cascadia Mono" w:hAnsi="Cascadia Mono" w:cs="Cascadia Mono"/>
-          <w:color w:val="000000"/>
-          <w:sz w:val="19"/>
-          <w:szCs w:val="19"/>
-        </w:rPr>
-        <w:tab/>
-      </w:r>
-      <w:r>
-        <w:rPr>
-          <w:rFonts w:ascii="Cascadia Mono" w:hAnsi="Cascadia Mono" w:cs="Cascadia Mono"/>
-          <w:color w:val="000000"/>
-          <w:sz w:val="19"/>
-          <w:szCs w:val="19"/>
-          <w:lang w:val="en-US"/>
-        </w:rPr>
-        <w:t>replace_pos(emp, x, old_pos, new_pos);</w:t>
-      </w:r>
-    </w:p>
-    <w:p>
-      <w:pPr>
-        <w:autoSpaceDE w:val="0"/>
-        <w:autoSpaceDN w:val="0"/>
-        <w:adjustRightInd w:val="0"/>
-        <w:spacing w:after="0" w:line="240" w:lineRule="auto"/>
-        <w:rPr>
-          <w:rFonts w:ascii="Cascadia Mono" w:hAnsi="Cascadia Mono" w:cs="Cascadia Mono"/>
-          <w:color w:val="000000"/>
-          <w:sz w:val="19"/>
-          <w:szCs w:val="19"/>
-          <w:lang w:val="en-US"/>
-        </w:rPr>
-      </w:pPr>
-      <w:r>
-        <w:rPr>
-          <w:rFonts w:ascii="Cascadia Mono" w:hAnsi="Cascadia Mono" w:cs="Cascadia Mono"/>
-          <w:color w:val="000000"/>
-          <w:sz w:val="19"/>
-          <w:szCs w:val="19"/>
-          <w:lang w:val="en-US"/>
-        </w:rPr>
-        <w:tab/>
-        <w:t>output_pers(emp, x);</w:t>
-      </w:r>
-    </w:p>
-    <w:p>
-      <w:pPr>
-        <w:autoSpaceDE w:val="0"/>
-        <w:autoSpaceDN w:val="0"/>
-        <w:adjustRightInd w:val="0"/>
-        <w:spacing w:after="0" w:line="240" w:lineRule="auto"/>
-        <w:rPr>
-          <w:rFonts w:ascii="Cascadia Mono" w:hAnsi="Cascadia Mono" w:cs="Cascadia Mono"/>
-          <w:color w:val="000000"/>
-          <w:sz w:val="19"/>
-          <w:szCs w:val="19"/>
-          <w:lang w:val="en-US"/>
-        </w:rPr>
-      </w:pPr>
-      <w:r>
-        <w:rPr>
-          <w:rFonts w:ascii="Cascadia Mono" w:hAnsi="Cascadia Mono" w:cs="Cascadia Mono"/>
-          <w:color w:val="000000"/>
-          <w:sz w:val="19"/>
-          <w:szCs w:val="19"/>
-          <w:lang w:val="en-US"/>
-        </w:rPr>
-        <w:tab/>
-      </w:r>
-      <w:r>
-        <w:rPr>
-          <w:rFonts w:ascii="Cascadia Mono" w:hAnsi="Cascadia Mono" w:cs="Cascadia Mono"/>
-          <w:color w:val="0000FF"/>
-          <w:sz w:val="19"/>
-          <w:szCs w:val="19"/>
-          <w:lang w:val="en-US"/>
-        </w:rPr>
-        <w:t>int</w:t>
-      </w:r>
-      <w:r>
-        <w:rPr>
-          <w:rFonts w:ascii="Cascadia Mono" w:hAnsi="Cascadia Mono" w:cs="Cascadia Mono"/>
-          <w:color w:val="000000"/>
-          <w:sz w:val="19"/>
-          <w:szCs w:val="19"/>
-          <w:lang w:val="en-US"/>
-        </w:rPr>
-        <w:t xml:space="preserve"> del_pos, size_emp2 = 0;</w:t>
-      </w:r>
-    </w:p>
-    <w:p>
-      <w:pPr>
-        <w:autoSpaceDE w:val="0"/>
-        <w:autoSpaceDN w:val="0"/>
-        <w:adjustRightInd w:val="0"/>
-        <w:spacing w:after="0" w:line="240" w:lineRule="auto"/>
-        <w:rPr>
-          <w:rFonts w:ascii="Cascadia Mono" w:hAnsi="Cascadia Mono" w:cs="Cascadia Mono"/>
-          <w:color w:val="000000"/>
-          <w:sz w:val="19"/>
-          <w:szCs w:val="19"/>
-        </w:rPr>
-      </w:pPr>
-      <w:r>
-        <w:rPr>
-          <w:rFonts w:ascii="Cascadia Mono" w:hAnsi="Cascadia Mono" w:cs="Cascadia Mono"/>
-          <w:color w:val="000000"/>
-          <w:sz w:val="19"/>
-          <w:szCs w:val="19"/>
-          <w:lang w:val="en-US"/>
-        </w:rPr>
-        <w:tab/>
-      </w:r>
-      <w:proofErr w:type="spellStart"/>
-      <w:r>
-        <w:rPr>
-          <w:rFonts w:ascii="Cascadia Mono" w:hAnsi="Cascadia Mono" w:cs="Cascadia Mono"/>
-          <w:color w:val="000000"/>
-          <w:sz w:val="19"/>
-          <w:szCs w:val="19"/>
-        </w:rPr>
-        <w:t>cout</w:t>
-      </w:r>
-      <w:proofErr w:type="spellEnd"/>
-      <w:r>
-        <w:rPr>
-          <w:rFonts w:ascii="Cascadia Mono" w:hAnsi="Cascadia Mono" w:cs="Cascadia Mono"/>
-          <w:color w:val="000000"/>
-          <w:sz w:val="19"/>
-          <w:szCs w:val="19"/>
-        </w:rPr>
-        <w:t xml:space="preserve"> </w:t>
-      </w:r>
-      <w:r>
-        <w:rPr>
-          <w:rFonts w:ascii="Cascadia Mono" w:hAnsi="Cascadia Mono" w:cs="Cascadia Mono"/>
-          <w:color w:val="008080"/>
-          <w:sz w:val="19"/>
-          <w:szCs w:val="19"/>
-        </w:rPr>
-        <w:t>&lt;&lt;</w:t>
-      </w:r>
-      <w:r>
-        <w:rPr>
-          <w:rFonts w:ascii="Cascadia Mono" w:hAnsi="Cascadia Mono" w:cs="Cascadia Mono"/>
-          <w:color w:val="000000"/>
-          <w:sz w:val="19"/>
-          <w:szCs w:val="19"/>
-        </w:rPr>
-        <w:t xml:space="preserve"> </w:t>
-      </w:r>
-      <w:r>
-        <w:rPr>
-          <w:rFonts w:ascii="Cascadia Mono" w:hAnsi="Cascadia Mono" w:cs="Cascadia Mono"/>
-          <w:color w:val="A31515"/>
-          <w:sz w:val="19"/>
-          <w:szCs w:val="19"/>
-        </w:rPr>
-        <w:t>"Введите код должности, сотрудников которой нужно удалить (от 10 до 14): "</w:t>
-      </w:r>
-      <w:r>
-        <w:rPr>
-          <w:rFonts w:ascii="Cascadia Mono" w:hAnsi="Cascadia Mono" w:cs="Cascadia Mono"/>
-          <w:color w:val="000000"/>
-          <w:sz w:val="19"/>
-          <w:szCs w:val="19"/>
-        </w:rPr>
-        <w:t xml:space="preserve">; </w:t>
-      </w:r>
-      <w:proofErr w:type="spellStart"/>
-      <w:r>
-        <w:rPr>
-          <w:rFonts w:ascii="Cascadia Mono" w:hAnsi="Cascadia Mono" w:cs="Cascadia Mono"/>
-          <w:color w:val="000000"/>
-          <w:sz w:val="19"/>
-          <w:szCs w:val="19"/>
-        </w:rPr>
-        <w:t>cin</w:t>
-      </w:r>
-      <w:proofErr w:type="spellEnd"/>
-      <w:r>
-        <w:rPr>
-          <w:rFonts w:ascii="Cascadia Mono" w:hAnsi="Cascadia Mono" w:cs="Cascadia Mono"/>
-          <w:color w:val="000000"/>
-          <w:sz w:val="19"/>
-          <w:szCs w:val="19"/>
-        </w:rPr>
-        <w:t xml:space="preserve"> </w:t>
-      </w:r>
-      <w:r>
-        <w:rPr>
-          <w:rFonts w:ascii="Cascadia Mono" w:hAnsi="Cascadia Mono" w:cs="Cascadia Mono"/>
-          <w:color w:val="008080"/>
-          <w:sz w:val="19"/>
-          <w:szCs w:val="19"/>
-        </w:rPr>
-        <w:t>&gt;&gt;</w:t>
-      </w:r>
-      <w:r>
-        <w:rPr>
-          <w:rFonts w:ascii="Cascadia Mono" w:hAnsi="Cascadia Mono" w:cs="Cascadia Mono"/>
-          <w:color w:val="000000"/>
-          <w:sz w:val="19"/>
-          <w:szCs w:val="19"/>
-        </w:rPr>
-        <w:t xml:space="preserve"> </w:t>
-      </w:r>
-      <w:proofErr w:type="spellStart"/>
-      <w:r>
-        <w:rPr>
-          <w:rFonts w:ascii="Cascadia Mono" w:hAnsi="Cascadia Mono" w:cs="Cascadia Mono"/>
-          <w:color w:val="000000"/>
-          <w:sz w:val="19"/>
-          <w:szCs w:val="19"/>
-        </w:rPr>
-        <w:t>del_pos</w:t>
-      </w:r>
-      <w:proofErr w:type="spellEnd"/>
-      <w:r>
-        <w:rPr>
-          <w:rFonts w:ascii="Cascadia Mono" w:hAnsi="Cascadia Mono" w:cs="Cascadia Mono"/>
-          <w:color w:val="000000"/>
-          <w:sz w:val="19"/>
-          <w:szCs w:val="19"/>
-        </w:rPr>
-        <w:t>;</w:t>
-      </w:r>
-    </w:p>
-    <w:p>
-      <w:pPr>
-        <w:autoSpaceDE w:val="0"/>
-        <w:autoSpaceDN w:val="0"/>
-        <w:adjustRightInd w:val="0"/>
-        <w:spacing w:after="0" w:line="240" w:lineRule="auto"/>
-        <w:rPr>
-          <w:rFonts w:ascii="Cascadia Mono" w:hAnsi="Cascadia Mono" w:cs="Cascadia Mono"/>
-          <w:color w:val="000000"/>
-          <w:sz w:val="19"/>
-          <w:szCs w:val="19"/>
-          <w:lang w:val="en-US"/>
-        </w:rPr>
-      </w:pPr>
-      <w:r>
-        <w:rPr>
-          <w:rFonts w:ascii="Cascadia Mono" w:hAnsi="Cascadia Mono" w:cs="Cascadia Mono"/>
-          <w:color w:val="000000"/>
-          <w:sz w:val="19"/>
-          <w:szCs w:val="19"/>
-        </w:rPr>
-        <w:tab/>
-      </w:r>
-      <w:r>
-        <w:rPr>
-          <w:rFonts w:ascii="Cascadia Mono" w:hAnsi="Cascadia Mono" w:cs="Cascadia Mono"/>
-          <w:color w:val="000000"/>
-          <w:sz w:val="19"/>
-          <w:szCs w:val="19"/>
-          <w:lang w:val="en-US"/>
-        </w:rPr>
-        <w:t>del_pers(emp, emp2, x, del_pos, size_emp2);</w:t>
-      </w:r>
-    </w:p>
-    <w:p>
-      <w:pPr>
-        <w:autoSpaceDE w:val="0"/>
-        <w:autoSpaceDN w:val="0"/>
-        <w:adjustRightInd w:val="0"/>
-        <w:spacing w:after="0" w:line="240" w:lineRule="auto"/>
-        <w:rPr>
-          <w:rFonts w:ascii="Cascadia Mono" w:hAnsi="Cascadia Mono" w:cs="Cascadia Mono"/>
-          <w:color w:val="000000"/>
-          <w:sz w:val="19"/>
-          <w:szCs w:val="19"/>
-          <w:lang w:val="en-US"/>
-        </w:rPr>
-      </w:pPr>
-      <w:r>
-        <w:rPr>
-          <w:rFonts w:ascii="Cascadia Mono" w:hAnsi="Cascadia Mono" w:cs="Cascadia Mono"/>
-          <w:color w:val="000000"/>
-          <w:sz w:val="19"/>
-          <w:szCs w:val="19"/>
-          <w:lang w:val="en-US"/>
-        </w:rPr>
-        <w:tab/>
-        <w:t>output_pers(emp2, size_emp2 + 1);</w:t>
-      </w:r>
-    </w:p>
-    <w:p>
-      <w:pPr>
         <w:spacing w:after="0" w:line="240" w:lineRule="auto"/>
         <w:outlineLvl w:val="0"/>
         <w:rPr>
@@ -21747,17 +19266,6 @@
           <w:lang w:eastAsia="ru-RU"/>
         </w:rPr>
       </w:pPr>
-      <w:r>
-        <w:rPr>
-          <w:rFonts w:ascii="Cascadia Mono" w:hAnsi="Cascadia Mono" w:cs="Cascadia Mono"/>
-          <w:color w:val="000000"/>
-          <w:sz w:val="19"/>
-          <w:szCs w:val="19"/>
-        </w:rPr>
-        <w:t>}</w:t>
-      </w:r>
-      <w:bookmarkStart w:id="2" w:name="_GoBack"/>
-      <w:bookmarkEnd w:id="2"/>
     </w:p>
     <w:sectPr>
       <w:pgSz w:w="11906" w:h="16838"/>
@@ -21770,7 +19278,7 @@
 </file>
 
 <file path=word/numbering.xml><?xml version="1.0" encoding="utf-8"?>
-<w:numbering xmlns:wpc="http://schemas.microsoft.com/office/word/2010/wordprocessingCanvas" xmlns:cx="http://schemas.microsoft.com/office/drawing/2014/chartex" xmlns:cx1="http://schemas.microsoft.com/office/drawing/2015/9/8/chartex" xmlns:cx2="http://schemas.microsoft.com/office/drawing/2015/10/21/chartex" xmlns:cx3="http://schemas.microsoft.com/office/drawing/2016/5/9/chartex" xmlns:cx4="http://schemas.microsoft.com/office/drawing/2016/5/10/chartex" xmlns:cx5="http://schemas.microsoft.com/office/drawing/2016/5/11/chartex" xmlns:cx6="http://schemas.microsoft.com/office/drawing/2016/5/12/chartex" xmlns:cx7="http://schemas.microsoft.com/office/drawing/2016/5/13/chartex" xmlns:cx8="http://schemas.microsoft.com/office/drawing/2016/5/14/chartex" xmlns:mc="http://schemas.openxmlformats.org/markup-compatibility/2006" xmlns:aink="http://schemas.microsoft.com/office/drawing/2016/ink" xmlns:am3d="http://schemas.microsoft.com/office/drawing/2017/model3d" xmlns:o="urn:schemas-microsoft-com:office:office" xmlns:r="http://schemas.openxmlformats.org/officeDocument/2006/relationships" xmlns:m="http://schemas.openxmlformats.org/officeDocument/2006/math" xmlns:v="urn:schemas-microsoft-com:vml" xmlns:wp14="http://schemas.microsoft.com/office/word/2010/wordprocessingDrawing" xmlns:wp="http://schemas.openxmlformats.org/drawingml/2006/wordprocessingDrawing" xmlns:w10="urn:schemas-microsoft-com:office:word" xmlns:w="http://schemas.openxmlformats.org/wordprocessingml/2006/main" xmlns:w14="http://schemas.microsoft.com/office/word/2010/wordml" xmlns:w15="http://schemas.microsoft.com/office/word/2012/wordml" xmlns:w16cid="http://schemas.microsoft.com/office/word/2016/wordml/cid" xmlns:w16se="http://schemas.microsoft.com/office/word/2015/wordml/symex" xmlns:wpg="http://schemas.microsoft.com/office/word/2010/wordprocessingGroup" xmlns:wpi="http://schemas.microsoft.com/office/word/2010/wordprocessingInk" xmlns:wne="http://schemas.microsoft.com/office/word/2006/wordml" xmlns:wps="http://schemas.microsoft.com/office/word/2010/wordprocessingShape" mc:Ignorable="w14 w15 w16se w16cid wp14">
+<w:numbering xmlns:wpc="http://schemas.microsoft.com/office/word/2010/wordprocessingCanvas" xmlns:cx="http://schemas.microsoft.com/office/drawing/2014/chartex" xmlns:cx1="http://schemas.microsoft.com/office/drawing/2015/9/8/chartex" xmlns:cx2="http://schemas.microsoft.com/office/drawing/2015/10/21/chartex" xmlns:cx3="http://schemas.microsoft.com/office/drawing/2016/5/9/chartex" xmlns:cx4="http://schemas.microsoft.com/office/drawing/2016/5/10/chartex" xmlns:cx5="http://schemas.microsoft.com/office/drawing/2016/5/11/chartex" xmlns:cx6="http://schemas.microsoft.com/office/drawing/2016/5/12/chartex" xmlns:cx7="http://schemas.microsoft.com/office/drawing/2016/5/13/chartex" xmlns:cx8="http://schemas.microsoft.com/office/drawing/2016/5/14/chartex" xmlns:mc="http://schemas.openxmlformats.org/markup-compatibility/2006" xmlns:aink="http://schemas.microsoft.com/office/drawing/2016/ink" xmlns:am3d="http://schemas.microsoft.com/office/drawing/2017/model3d" xmlns:o="urn:schemas-microsoft-com:office:office" xmlns:r="http://schemas.openxmlformats.org/officeDocument/2006/relationships" xmlns:m="http://schemas.openxmlformats.org/officeDocument/2006/math" xmlns:v="urn:schemas-microsoft-com:vml" xmlns:wp14="http://schemas.microsoft.com/office/word/2010/wordprocessingDrawing" xmlns:wp="http://schemas.openxmlformats.org/drawingml/2006/wordprocessingDrawing" xmlns:w10="urn:schemas-microsoft-com:office:word" xmlns:w="http://schemas.openxmlformats.org/wordprocessingml/2006/main" xmlns:w14="http://schemas.microsoft.com/office/word/2010/wordml" xmlns:w15="http://schemas.microsoft.com/office/word/2012/wordml" xmlns:w16cex="http://schemas.microsoft.com/office/word/2018/wordml/cex" xmlns:w16cid="http://schemas.microsoft.com/office/word/2016/wordml/cid" xmlns:w16="http://schemas.microsoft.com/office/word/2018/wordml" xmlns:w16sdtdh="http://schemas.microsoft.com/office/word/2020/wordml/sdtdatahash" xmlns:w16se="http://schemas.microsoft.com/office/word/2015/wordml/symex" xmlns:wpg="http://schemas.microsoft.com/office/word/2010/wordprocessingGroup" xmlns:wpi="http://schemas.microsoft.com/office/word/2010/wordprocessingInk" xmlns:wne="http://schemas.microsoft.com/office/word/2006/wordml" xmlns:wps="http://schemas.microsoft.com/office/word/2010/wordprocessingShape" mc:Ignorable="w14 w15 w16se w16cid w16 w16cex w16sdtdh wp14">
   <w:abstractNum w:abstractNumId="0" w15:restartNumberingAfterBreak="0">
     <w:nsid w:val="08211309"/>
     <w:multiLevelType w:val="hybridMultilevel"/>
@@ -22946,7 +20454,7 @@
       </w:rPr>
     </w:lvl>
   </w:abstractNum>
-  <w:num w:numId="1">
+  <w:num w:numId="1" w16cid:durableId="1051536166">
     <w:abstractNumId w:val="2"/>
     <w:lvlOverride w:ilvl="0">
       <w:startOverride w:val="1"/>
@@ -22976,7 +20484,7 @@
       <w:startOverride w:val="1"/>
     </w:lvlOverride>
   </w:num>
-  <w:num w:numId="2">
+  <w:num w:numId="2" w16cid:durableId="333924838">
     <w:abstractNumId w:val="8"/>
     <w:lvlOverride w:ilvl="0">
       <w:startOverride w:val="1"/>
@@ -23006,22 +20514,22 @@
       <w:startOverride w:val="1"/>
     </w:lvlOverride>
   </w:num>
-  <w:num w:numId="3">
+  <w:num w:numId="3" w16cid:durableId="826900296">
     <w:abstractNumId w:val="10"/>
   </w:num>
-  <w:num w:numId="4">
+  <w:num w:numId="4" w16cid:durableId="1423918539">
     <w:abstractNumId w:val="3"/>
   </w:num>
-  <w:num w:numId="5">
+  <w:num w:numId="5" w16cid:durableId="700132685">
     <w:abstractNumId w:val="1"/>
   </w:num>
-  <w:num w:numId="6">
+  <w:num w:numId="6" w16cid:durableId="460080813">
     <w:abstractNumId w:val="5"/>
   </w:num>
-  <w:num w:numId="7">
+  <w:num w:numId="7" w16cid:durableId="1669478475">
     <w:abstractNumId w:val="9"/>
   </w:num>
-  <w:num w:numId="8">
+  <w:num w:numId="8" w16cid:durableId="841313215">
     <w:abstractNumId w:val="6"/>
     <w:lvlOverride w:ilvl="0">
       <w:startOverride w:val="1"/>
@@ -23051,26 +20559,26 @@
       <w:startOverride w:val="1"/>
     </w:lvlOverride>
   </w:num>
-  <w:num w:numId="9">
+  <w:num w:numId="9" w16cid:durableId="1040395253">
     <w:abstractNumId w:val="11"/>
   </w:num>
-  <w:num w:numId="10">
+  <w:num w:numId="10" w16cid:durableId="642121770">
     <w:abstractNumId w:val="0"/>
   </w:num>
-  <w:num w:numId="11">
+  <w:num w:numId="11" w16cid:durableId="786504271">
     <w:abstractNumId w:val="7"/>
   </w:num>
-  <w:num w:numId="12">
+  <w:num w:numId="12" w16cid:durableId="1773933289">
     <w:abstractNumId w:val="6"/>
   </w:num>
-  <w:num w:numId="13">
+  <w:num w:numId="13" w16cid:durableId="1283459037">
     <w:abstractNumId w:val="4"/>
   </w:num>
 </w:numbering>
 </file>
 
 <file path=word/styles.xml><?xml version="1.0" encoding="utf-8"?>
-<w:styles xmlns:mc="http://schemas.openxmlformats.org/markup-compatibility/2006" xmlns:r="http://schemas.openxmlformats.org/officeDocument/2006/relationships" xmlns:w="http://schemas.openxmlformats.org/wordprocessingml/2006/main" xmlns:w14="http://schemas.microsoft.com/office/word/2010/wordml" xmlns:w15="http://schemas.microsoft.com/office/word/2012/wordml" xmlns:w16cid="http://schemas.microsoft.com/office/word/2016/wordml/cid" xmlns:w16se="http://schemas.microsoft.com/office/word/2015/wordml/symex" mc:Ignorable="w14 w15 w16se w16cid">
+<w:styles xmlns:mc="http://schemas.openxmlformats.org/markup-compatibility/2006" xmlns:r="http://schemas.openxmlformats.org/officeDocument/2006/relationships" xmlns:w="http://schemas.openxmlformats.org/wordprocessingml/2006/main" xmlns:w14="http://schemas.microsoft.com/office/word/2010/wordml" xmlns:w15="http://schemas.microsoft.com/office/word/2012/wordml" xmlns:w16cex="http://schemas.microsoft.com/office/word/2018/wordml/cex" xmlns:w16cid="http://schemas.microsoft.com/office/word/2016/wordml/cid" xmlns:w16="http://schemas.microsoft.com/office/word/2018/wordml" xmlns:w16sdtdh="http://schemas.microsoft.com/office/word/2020/wordml/sdtdatahash" xmlns:w16se="http://schemas.microsoft.com/office/word/2015/wordml/symex" mc:Ignorable="w14 w15 w16se w16cid w16 w16cex w16sdtdh">
   <w:docDefaults>
     <w:rPrDefault>
       <w:rPr>
@@ -23086,7 +20594,7 @@
       </w:pPr>
     </w:pPrDefault>
   </w:docDefaults>
-  <w:latentStyles w:defLockedState="0" w:defUIPriority="99" w:defSemiHidden="0" w:defUnhideWhenUsed="0" w:defQFormat="0" w:count="375">
+  <w:latentStyles w:defLockedState="0" w:defUIPriority="99" w:defSemiHidden="0" w:defUnhideWhenUsed="0" w:defQFormat="0" w:count="376">
     <w:lsdException w:name="Normal" w:uiPriority="0" w:qFormat="1"/>
     <w:lsdException w:name="heading 1" w:uiPriority="9" w:qFormat="1"/>
     <w:lsdException w:name="heading 2" w:semiHidden="1" w:uiPriority="9" w:unhideWhenUsed="1" w:qFormat="1"/>
@@ -23462,6 +20970,7 @@
     <w:lsdException w:name="Smart Hyperlink" w:semiHidden="1" w:unhideWhenUsed="1"/>
     <w:lsdException w:name="Hashtag" w:semiHidden="1" w:unhideWhenUsed="1"/>
     <w:lsdException w:name="Unresolved Mention" w:semiHidden="1" w:unhideWhenUsed="1"/>
+    <w:lsdException w:name="Smart Link" w:semiHidden="1" w:unhideWhenUsed="1"/>
   </w:latentStyles>
   <w:style w:type="paragraph" w:default="1" w:styleId="a">
     <w:name w:val="Normal"/>
@@ -23494,7 +21003,6 @@
   <w:style w:type="character" w:default="1" w:styleId="a0">
     <w:name w:val="Default Paragraph Font"/>
     <w:uiPriority w:val="1"/>
-    <w:semiHidden/>
     <w:unhideWhenUsed/>
   </w:style>
   <w:style w:type="table" w:default="1" w:styleId="a1">
